--- a/Файлы/1 курс/Информатика и программирование/1 семестр/Лабораторные работы/Влад/Лаба 6.docx
+++ b/Файлы/1 курс/Информатика и программирование/1 семестр/Лабораторные работы/Влад/Лаба 6.docx
@@ -2,32 +2,6 @@
 <file path=word/document.xml><?xml version="1.0" encoding="utf-8"?>
 <w:document xmlns:wpc="http://schemas.microsoft.com/office/word/2010/wordprocessingCanvas" xmlns:mc="http://schemas.openxmlformats.org/markup-compatibility/2006" xmlns:o="urn:schemas-microsoft-com:office:office" xmlns:r="http://schemas.openxmlformats.org/officeDocument/2006/relationships" xmlns:m="http://schemas.openxmlformats.org/officeDocument/2006/math" xmlns:v="urn:schemas-microsoft-com:vml" xmlns:wp14="http://schemas.microsoft.com/office/word/2010/wordprocessingDrawing" xmlns:wp="http://schemas.openxmlformats.org/drawingml/2006/wordprocessingDrawing" xmlns:w10="urn:schemas-microsoft-com:office:word" xmlns:w="http://schemas.openxmlformats.org/wordprocessingml/2006/main" xmlns:w14="http://schemas.microsoft.com/office/word/2010/wordml" xmlns:w15="http://schemas.microsoft.com/office/word/2012/wordml" xmlns:wpg="http://schemas.microsoft.com/office/word/2010/wordprocessingGroup" xmlns:wpi="http://schemas.microsoft.com/office/word/2010/wordprocessingInk" xmlns:wne="http://schemas.microsoft.com/office/word/2006/wordml" xmlns:wps="http://schemas.microsoft.com/office/word/2010/wordprocessingShape" mc:Ignorable="w14 w15 wp14">
   <w:body>
-    <w:p>
-      <w:pPr>
-        <w:spacing w:after="0"/>
-        <w:ind w:firstLine="709"/>
-        <w:jc w:val="both"/>
-      </w:pPr>
-      <w:r>
-        <w:rPr>
-          <w:noProof/>
-          <w:lang w:eastAsia="ru-RU"/>
-        </w:rPr>
-        <w:drawing>
-          <wp:inline distT="0" distB="0" distL="0" distR="0" wp14:anchorId="6D02EF6A" wp14:editId="24A7B0C4">
-            <wp:extent cx="5486400" cy="3200400"/>
-            <wp:effectExtent l="0" t="0" r="0" b="0"/>
-            <wp:docPr id="1" name="Диаграмма 1"/>
-            <wp:cNvGraphicFramePr/>
-            <a:graphic xmlns:a="http://schemas.openxmlformats.org/drawingml/2006/main">
-              <a:graphicData uri="http://schemas.openxmlformats.org/drawingml/2006/chart">
-                <c:chart xmlns:c="http://schemas.openxmlformats.org/drawingml/2006/chart" xmlns:r="http://schemas.openxmlformats.org/officeDocument/2006/relationships" r:id="rId5"/>
-              </a:graphicData>
-            </a:graphic>
-          </wp:inline>
-        </w:drawing>
-      </w:r>
-    </w:p>
     <w:p>
       <w:pPr>
         <w:spacing w:after="0"/>
@@ -46,1884 +20,6 @@
           <w:noProof/>
           <w:lang w:eastAsia="ru-RU"/>
         </w:rPr>
-        <mc:AlternateContent>
-          <mc:Choice Requires="wps">
-            <w:drawing>
-              <wp:anchor distT="0" distB="0" distL="114300" distR="114300" simplePos="0" relativeHeight="251662336" behindDoc="0" locked="0" layoutInCell="1" allowOverlap="1">
-                <wp:simplePos x="0" y="0"/>
-                <wp:positionH relativeFrom="column">
-                  <wp:posOffset>2663190</wp:posOffset>
-                </wp:positionH>
-                <wp:positionV relativeFrom="paragraph">
-                  <wp:posOffset>4199890</wp:posOffset>
-                </wp:positionV>
-                <wp:extent cx="1885950" cy="1495425"/>
-                <wp:effectExtent l="0" t="0" r="19050" b="28575"/>
-                <wp:wrapNone/>
-                <wp:docPr id="10" name="Капля 10"/>
-                <wp:cNvGraphicFramePr/>
-                <a:graphic xmlns:a="http://schemas.openxmlformats.org/drawingml/2006/main">
-                  <a:graphicData uri="http://schemas.microsoft.com/office/word/2010/wordprocessingShape">
-                    <wps:wsp>
-                      <wps:cNvSpPr/>
-                      <wps:spPr>
-                        <a:xfrm>
-                          <a:off x="0" y="0"/>
-                          <a:ext cx="1885950" cy="1495425"/>
-                        </a:xfrm>
-                        <a:prstGeom prst="teardrop">
-                          <a:avLst/>
-                        </a:prstGeom>
-                      </wps:spPr>
-                      <wps:style>
-                        <a:lnRef idx="2">
-                          <a:schemeClr val="accent1">
-                            <a:shade val="50000"/>
-                          </a:schemeClr>
-                        </a:lnRef>
-                        <a:fillRef idx="1">
-                          <a:schemeClr val="accent1"/>
-                        </a:fillRef>
-                        <a:effectRef idx="0">
-                          <a:schemeClr val="accent1"/>
-                        </a:effectRef>
-                        <a:fontRef idx="minor">
-                          <a:schemeClr val="lt1"/>
-                        </a:fontRef>
-                      </wps:style>
-                      <wps:txbx>
-                        <w:txbxContent>
-                          <w:p>
-                            <w:pPr>
-                              <w:jc w:val="center"/>
-                            </w:pPr>
-                          </w:p>
-                        </w:txbxContent>
-                      </wps:txbx>
-                      <wps:bodyPr rot="0" spcFirstLastPara="0" vertOverflow="overflow" horzOverflow="overflow" vert="horz" wrap="square" lIns="91440" tIns="45720" rIns="91440" bIns="45720" numCol="1" spcCol="0" rtlCol="0" fromWordArt="0" anchor="ctr" anchorCtr="0" forceAA="0" compatLnSpc="1">
-                        <a:prstTxWarp prst="textNoShape">
-                          <a:avLst/>
-                        </a:prstTxWarp>
-                        <a:noAutofit/>
-                      </wps:bodyPr>
-                    </wps:wsp>
-                  </a:graphicData>
-                </a:graphic>
-              </wp:anchor>
-            </w:drawing>
-          </mc:Choice>
-          <mc:Fallback>
-            <w:pict>
-              <v:shape id="Капля 10" o:spid="_x0000_s1026" style="position:absolute;left:0;text-align:left;margin-left:209.7pt;margin-top:330.7pt;width:148.5pt;height:117.75pt;z-index:251662336;visibility:visible;mso-wrap-style:square;mso-wrap-distance-left:9pt;mso-wrap-distance-top:0;mso-wrap-distance-right:9pt;mso-wrap-distance-bottom:0;mso-position-horizontal:absolute;mso-position-horizontal-relative:text;mso-position-vertical:absolute;mso-position-vertical-relative:text;v-text-anchor:middle" coordsize="1885950,1495425" o:spt="100" o:gfxdata="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" adj="-11796480,,5400" path="m,747713c,334763,422184,,942975,r942975,l1885950,747713v,412950,-422184,747713,-942975,747713c422184,1495426,,1160663,,747713xe" fillcolor="#5b9bd5 [3204]" strokecolor="#1f4d78 [1604]" strokeweight="1pt">
-                <v:stroke joinstyle="miter"/>
-                <v:formulas/>
-                <v:path arrowok="t" o:connecttype="custom" o:connectlocs="0,747713;942975,0;1885950,0;1885950,747713;942975,1495426;0,747713" o:connectangles="0,0,0,0,0,0" textboxrect="0,0,1885950,1495425"/>
-                <v:textbox>
-                  <w:txbxContent>
-                    <w:p>
-                      <w:pPr>
-                        <w:jc w:val="center"/>
-                      </w:pPr>
-                    </w:p>
-                  </w:txbxContent>
-                </v:textbox>
-              </v:shape>
-            </w:pict>
-          </mc:Fallback>
-        </mc:AlternateContent>
-      </w:r>
-      <w:r>
-        <w:rPr>
-          <w:noProof/>
-          <w:lang w:eastAsia="ru-RU"/>
-        </w:rPr>
-        <mc:AlternateContent>
-          <mc:Choice Requires="wps">
-            <w:drawing>
-              <wp:anchor distT="0" distB="0" distL="114300" distR="114300" simplePos="0" relativeHeight="251661312" behindDoc="0" locked="0" layoutInCell="1" allowOverlap="1" wp14:anchorId="7653526E" wp14:editId="758E2BC9">
-                <wp:simplePos x="0" y="0"/>
-                <wp:positionH relativeFrom="column">
-                  <wp:posOffset>-337185</wp:posOffset>
-                </wp:positionH>
-                <wp:positionV relativeFrom="paragraph">
-                  <wp:posOffset>3999865</wp:posOffset>
-                </wp:positionV>
-                <wp:extent cx="914400" cy="914400"/>
-                <wp:effectExtent l="0" t="0" r="19050" b="19050"/>
-                <wp:wrapNone/>
-                <wp:docPr id="9" name="Надпись 9"/>
-                <wp:cNvGraphicFramePr/>
-                <a:graphic xmlns:a="http://schemas.openxmlformats.org/drawingml/2006/main">
-                  <a:graphicData uri="http://schemas.microsoft.com/office/word/2010/wordprocessingShape">
-                    <wps:wsp>
-                      <wps:cNvSpPr txBox="1"/>
-                      <wps:spPr>
-                        <a:xfrm>
-                          <a:off x="0" y="0"/>
-                          <a:ext cx="914400" cy="914400"/>
-                        </a:xfrm>
-                        <a:prstGeom prst="rect">
-                          <a:avLst/>
-                        </a:prstGeom>
-                        <a:solidFill>
-                          <a:schemeClr val="lt1"/>
-                        </a:solidFill>
-                        <a:ln w="6350">
-                          <a:solidFill>
-                            <a:prstClr val="black"/>
-                          </a:solidFill>
-                        </a:ln>
-                        <a:effectLst/>
-                      </wps:spPr>
-                      <wps:style>
-                        <a:lnRef idx="0">
-                          <a:schemeClr val="accent1"/>
-                        </a:lnRef>
-                        <a:fillRef idx="0">
-                          <a:schemeClr val="accent1"/>
-                        </a:fillRef>
-                        <a:effectRef idx="0">
-                          <a:schemeClr val="accent1"/>
-                        </a:effectRef>
-                        <a:fontRef idx="minor">
-                          <a:schemeClr val="dk1"/>
-                        </a:fontRef>
-                      </wps:style>
-                      <wps:txbx>
-                        <w:txbxContent>
-                          <w:p>
-                            <w:pPr>
-                              <w:rPr>
-                                <w:lang w:val="en-US"/>
-                              </w:rPr>
-                            </w:pPr>
-                            <w:r>
-                              <w:rPr>
-                                <w:lang w:val="en-US"/>
-                              </w:rPr>
-                              <w:t>Fwfwfwfw</w:t>
-                            </w:r>
-                          </w:p>
-                          <w:p>
-                            <w:pPr>
-                              <w:rPr>
-                                <w:lang w:val="en-US"/>
-                              </w:rPr>
-                            </w:pPr>
-                          </w:p>
-                        </w:txbxContent>
-                      </wps:txbx>
-                      <wps:bodyPr rot="0" spcFirstLastPara="0" vertOverflow="overflow" horzOverflow="overflow" vert="horz" wrap="none" lIns="91440" tIns="45720" rIns="91440" bIns="45720" numCol="1" spcCol="0" rtlCol="0" fromWordArt="0" anchor="t" anchorCtr="0" forceAA="0" compatLnSpc="1">
-                        <a:prstTxWarp prst="textNoShape">
-                          <a:avLst/>
-                        </a:prstTxWarp>
-                        <a:noAutofit/>
-                      </wps:bodyPr>
-                    </wps:wsp>
-                  </a:graphicData>
-                </a:graphic>
-              </wp:anchor>
-            </w:drawing>
-          </mc:Choice>
-          <mc:Fallback>
-            <w:pict>
-              <v:shapetype w14:anchorId="7653526E" id="_x0000_t202" coordsize="21600,21600" o:spt="202" path="m,l,21600r21600,l21600,xe">
-                <v:stroke joinstyle="miter"/>
-                <v:path gradientshapeok="t" o:connecttype="rect"/>
-              </v:shapetype>
-              <v:shape id="Надпись 9" o:spid="_x0000_s1027" type="#_x0000_t202" style="position:absolute;left:0;text-align:left;margin-left:-26.55pt;margin-top:314.95pt;width:1in;height:1in;z-index:251661312;visibility:visible;mso-wrap-style:none;mso-wrap-distance-left:9pt;mso-wrap-distance-top:0;mso-wrap-distance-right:9pt;mso-wrap-distance-bottom:0;mso-position-horizontal:absolute;mso-position-horizontal-relative:text;mso-position-vertical:absolute;mso-position-vertical-relative:text;v-text-anchor:top" o:gfxdata="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" fillcolor="white [3201]" strokeweight=".5pt">
-                <v:textbox>
-                  <w:txbxContent>
-                    <w:p>
-                      <w:pPr>
-                        <w:rPr>
-                          <w:lang w:val="en-US"/>
-                        </w:rPr>
-                      </w:pPr>
-                      <w:r>
-                        <w:rPr>
-                          <w:lang w:val="en-US"/>
-                        </w:rPr>
-                        <w:t>Fwfwfwfw</w:t>
-                      </w:r>
-                    </w:p>
-                    <w:p>
-                      <w:pPr>
-                        <w:rPr>
-                          <w:lang w:val="en-US"/>
-                        </w:rPr>
-                      </w:pPr>
-                    </w:p>
-                  </w:txbxContent>
-                </v:textbox>
-              </v:shape>
-            </w:pict>
-          </mc:Fallback>
-        </mc:AlternateContent>
-      </w:r>
-      <w:r>
-        <w:rPr>
-          <w:noProof/>
-          <w:lang w:eastAsia="ru-RU"/>
-        </w:rPr>
-        <mc:AlternateContent>
-          <mc:Choice Requires="wps">
-            <w:drawing>
-              <wp:anchor distT="0" distB="0" distL="114300" distR="114300" simplePos="0" relativeHeight="251659264" behindDoc="0" locked="0" layoutInCell="1" allowOverlap="1" wp14:anchorId="61A413E6" wp14:editId="6E9C3D13">
-                <wp:simplePos x="0" y="0"/>
-                <wp:positionH relativeFrom="column">
-                  <wp:posOffset>1986915</wp:posOffset>
-                </wp:positionH>
-                <wp:positionV relativeFrom="paragraph">
-                  <wp:posOffset>466090</wp:posOffset>
-                </wp:positionV>
-                <wp:extent cx="3009900" cy="3009900"/>
-                <wp:effectExtent l="0" t="0" r="19050" b="19050"/>
-                <wp:wrapNone/>
-                <wp:docPr id="7" name="Овал 7"/>
-                <wp:cNvGraphicFramePr/>
-                <a:graphic xmlns:a="http://schemas.openxmlformats.org/drawingml/2006/main">
-                  <a:graphicData uri="http://schemas.microsoft.com/office/word/2010/wordprocessingShape">
-                    <wps:wsp>
-                      <wps:cNvSpPr/>
-                      <wps:spPr>
-                        <a:xfrm>
-                          <a:off x="0" y="0"/>
-                          <a:ext cx="3009900" cy="3009900"/>
-                        </a:xfrm>
-                        <a:prstGeom prst="ellipse">
-                          <a:avLst/>
-                        </a:prstGeom>
-                      </wps:spPr>
-                      <wps:style>
-                        <a:lnRef idx="2">
-                          <a:schemeClr val="accent1">
-                            <a:shade val="50000"/>
-                          </a:schemeClr>
-                        </a:lnRef>
-                        <a:fillRef idx="1">
-                          <a:schemeClr val="accent1"/>
-                        </a:fillRef>
-                        <a:effectRef idx="0">
-                          <a:schemeClr val="accent1"/>
-                        </a:effectRef>
-                        <a:fontRef idx="minor">
-                          <a:schemeClr val="lt1"/>
-                        </a:fontRef>
-                      </wps:style>
-                      <wps:txbx>
-                        <w:txbxContent>
-                          <w:p>
-                            <w:pPr>
-                              <w:jc w:val="center"/>
-                              <w:rPr>
-                                <w:lang w:val="en-US"/>
-                              </w:rPr>
-                            </w:pPr>
-                          </w:p>
-                          <w:p>
-                            <w:pPr>
-                              <w:jc w:val="center"/>
-                              <w:rPr>
-                                <w:lang w:val="en-US"/>
-                              </w:rPr>
-                            </w:pPr>
-                          </w:p>
-                          <w:p>
-                            <w:pPr>
-                              <w:jc w:val="center"/>
-                              <w:rPr>
-                                <w:lang w:val="en-US"/>
-                              </w:rPr>
-                            </w:pPr>
-                          </w:p>
-                          <w:p>
-                            <w:pPr>
-                              <w:jc w:val="center"/>
-                              <w:rPr>
-                                <w:lang w:val="en-US"/>
-                              </w:rPr>
-                            </w:pPr>
-                          </w:p>
-                          <w:p>
-                            <w:pPr>
-                              <w:jc w:val="center"/>
-                              <w:rPr>
-                                <w:lang w:val="en-US"/>
-                              </w:rPr>
-                            </w:pPr>
-                          </w:p>
-                        </w:txbxContent>
-                      </wps:txbx>
-                      <wps:bodyPr rot="0" spcFirstLastPara="0" vertOverflow="overflow" horzOverflow="overflow" vert="horz" wrap="square" lIns="91440" tIns="45720" rIns="91440" bIns="45720" numCol="1" spcCol="0" rtlCol="0" fromWordArt="0" anchor="ctr" anchorCtr="0" forceAA="0" compatLnSpc="1">
-                        <a:prstTxWarp prst="textNoShape">
-                          <a:avLst/>
-                        </a:prstTxWarp>
-                        <a:noAutofit/>
-                      </wps:bodyPr>
-                    </wps:wsp>
-                  </a:graphicData>
-                </a:graphic>
-              </wp:anchor>
-            </w:drawing>
-          </mc:Choice>
-          <mc:Fallback>
-            <w:pict>
-              <v:oval w14:anchorId="61A413E6" id="Овал 7" o:spid="_x0000_s1028" style="position:absolute;left:0;text-align:left;margin-left:156.45pt;margin-top:36.7pt;width:237pt;height:237pt;z-index:251659264;visibility:visible;mso-wrap-style:square;mso-wrap-distance-left:9pt;mso-wrap-distance-top:0;mso-wrap-distance-right:9pt;mso-wrap-distance-bottom:0;mso-position-horizontal:absolute;mso-position-horizontal-relative:text;mso-position-vertical:absolute;mso-position-vertical-relative:text;v-text-anchor:middle" o:gfxdata="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" fillcolor="#5b9bd5 [3204]" strokecolor="#1f4d78 [1604]" strokeweight="1pt">
-                <v:stroke joinstyle="miter"/>
-                <v:textbox>
-                  <w:txbxContent>
-                    <w:p>
-                      <w:pPr>
-                        <w:jc w:val="center"/>
-                        <w:rPr>
-                          <w:lang w:val="en-US"/>
-                        </w:rPr>
-                      </w:pPr>
-                    </w:p>
-                    <w:p>
-                      <w:pPr>
-                        <w:jc w:val="center"/>
-                        <w:rPr>
-                          <w:lang w:val="en-US"/>
-                        </w:rPr>
-                      </w:pPr>
-                    </w:p>
-                    <w:p>
-                      <w:pPr>
-                        <w:jc w:val="center"/>
-                        <w:rPr>
-                          <w:lang w:val="en-US"/>
-                        </w:rPr>
-                      </w:pPr>
-                    </w:p>
-                    <w:p>
-                      <w:pPr>
-                        <w:jc w:val="center"/>
-                        <w:rPr>
-                          <w:lang w:val="en-US"/>
-                        </w:rPr>
-                      </w:pPr>
-                    </w:p>
-                    <w:p>
-                      <w:pPr>
-                        <w:jc w:val="center"/>
-                        <w:rPr>
-                          <w:lang w:val="en-US"/>
-                        </w:rPr>
-                      </w:pPr>
-                    </w:p>
-                  </w:txbxContent>
-                </v:textbox>
-              </v:oval>
-            </w:pict>
-          </mc:Fallback>
-        </mc:AlternateContent>
-      </w:r>
-      <w:r>
-        <w:tab/>
-      </w:r>
-    </w:p>
-    <w:p>
-      <w:pPr>
-        <w:spacing w:after="0"/>
-        <w:ind w:firstLine="709"/>
-        <w:jc w:val="both"/>
-      </w:pPr>
-      <w:r>
-        <w:rPr>
-          <w:noProof/>
-          <w:lang w:eastAsia="ru-RU"/>
-        </w:rPr>
-        <w:lastRenderedPageBreak/>
-        <mc:AlternateContent>
-          <mc:Choice Requires="wps">
-            <w:drawing>
-              <wp:anchor distT="0" distB="0" distL="114300" distR="114300" simplePos="0" relativeHeight="251660288" behindDoc="0" locked="0" layoutInCell="1" allowOverlap="1">
-                <wp:simplePos x="0" y="0"/>
-                <wp:positionH relativeFrom="column">
-                  <wp:posOffset>577215</wp:posOffset>
-                </wp:positionH>
-                <wp:positionV relativeFrom="paragraph">
-                  <wp:posOffset>3423285</wp:posOffset>
-                </wp:positionV>
-                <wp:extent cx="4762500" cy="2647950"/>
-                <wp:effectExtent l="0" t="0" r="38100" b="38100"/>
-                <wp:wrapNone/>
-                <wp:docPr id="8" name="Полилиния 8"/>
-                <wp:cNvGraphicFramePr/>
-                <a:graphic xmlns:a="http://schemas.openxmlformats.org/drawingml/2006/main">
-                  <a:graphicData uri="http://schemas.microsoft.com/office/word/2010/wordprocessingShape">
-                    <wps:wsp>
-                      <wps:cNvSpPr/>
-                      <wps:spPr>
-                        <a:xfrm>
-                          <a:off x="0" y="0"/>
-                          <a:ext cx="4762500" cy="2647950"/>
-                        </a:xfrm>
-                        <a:custGeom>
-                          <a:avLst/>
-                          <a:gdLst>
-                            <a:gd name="connsiteX0" fmla="*/ 923925 w 4762500"/>
-                            <a:gd name="connsiteY0" fmla="*/ 1066800 h 2647950"/>
-                            <a:gd name="connsiteX1" fmla="*/ 923925 w 4762500"/>
-                            <a:gd name="connsiteY1" fmla="*/ 1066800 h 2647950"/>
-                            <a:gd name="connsiteX2" fmla="*/ 1009650 w 4762500"/>
-                            <a:gd name="connsiteY2" fmla="*/ 1085850 h 2647950"/>
-                            <a:gd name="connsiteX3" fmla="*/ 1047750 w 4762500"/>
-                            <a:gd name="connsiteY3" fmla="*/ 1104900 h 2647950"/>
-                            <a:gd name="connsiteX4" fmla="*/ 1133475 w 4762500"/>
-                            <a:gd name="connsiteY4" fmla="*/ 1143000 h 2647950"/>
-                            <a:gd name="connsiteX5" fmla="*/ 1162050 w 4762500"/>
-                            <a:gd name="connsiteY5" fmla="*/ 1152525 h 2647950"/>
-                            <a:gd name="connsiteX6" fmla="*/ 1295400 w 4762500"/>
-                            <a:gd name="connsiteY6" fmla="*/ 1209675 h 2647950"/>
-                            <a:gd name="connsiteX7" fmla="*/ 1352550 w 4762500"/>
-                            <a:gd name="connsiteY7" fmla="*/ 1228725 h 2647950"/>
-                            <a:gd name="connsiteX8" fmla="*/ 1504950 w 4762500"/>
-                            <a:gd name="connsiteY8" fmla="*/ 1276350 h 2647950"/>
-                            <a:gd name="connsiteX9" fmla="*/ 1552575 w 4762500"/>
-                            <a:gd name="connsiteY9" fmla="*/ 1295400 h 2647950"/>
-                            <a:gd name="connsiteX10" fmla="*/ 1733550 w 4762500"/>
-                            <a:gd name="connsiteY10" fmla="*/ 1333500 h 2647950"/>
-                            <a:gd name="connsiteX11" fmla="*/ 1828800 w 4762500"/>
-                            <a:gd name="connsiteY11" fmla="*/ 1362075 h 2647950"/>
-                            <a:gd name="connsiteX12" fmla="*/ 1990725 w 4762500"/>
-                            <a:gd name="connsiteY12" fmla="*/ 1390650 h 2647950"/>
-                            <a:gd name="connsiteX13" fmla="*/ 2228850 w 4762500"/>
-                            <a:gd name="connsiteY13" fmla="*/ 1419225 h 2647950"/>
-                            <a:gd name="connsiteX14" fmla="*/ 2343150 w 4762500"/>
-                            <a:gd name="connsiteY14" fmla="*/ 1438275 h 2647950"/>
-                            <a:gd name="connsiteX15" fmla="*/ 2581275 w 4762500"/>
-                            <a:gd name="connsiteY15" fmla="*/ 1476375 h 2647950"/>
-                            <a:gd name="connsiteX16" fmla="*/ 2752725 w 4762500"/>
-                            <a:gd name="connsiteY16" fmla="*/ 1504950 h 2647950"/>
-                            <a:gd name="connsiteX17" fmla="*/ 2781300 w 4762500"/>
-                            <a:gd name="connsiteY17" fmla="*/ 1514475 h 2647950"/>
-                            <a:gd name="connsiteX18" fmla="*/ 2905125 w 4762500"/>
-                            <a:gd name="connsiteY18" fmla="*/ 1524000 h 2647950"/>
-                            <a:gd name="connsiteX19" fmla="*/ 3295650 w 4762500"/>
-                            <a:gd name="connsiteY19" fmla="*/ 1524000 h 2647950"/>
-                            <a:gd name="connsiteX20" fmla="*/ 3352800 w 4762500"/>
-                            <a:gd name="connsiteY20" fmla="*/ 1504950 h 2647950"/>
-                            <a:gd name="connsiteX21" fmla="*/ 3390900 w 4762500"/>
-                            <a:gd name="connsiteY21" fmla="*/ 1495425 h 2647950"/>
-                            <a:gd name="connsiteX22" fmla="*/ 3448050 w 4762500"/>
-                            <a:gd name="connsiteY22" fmla="*/ 1466850 h 2647950"/>
-                            <a:gd name="connsiteX23" fmla="*/ 3505200 w 4762500"/>
-                            <a:gd name="connsiteY23" fmla="*/ 1428750 h 2647950"/>
-                            <a:gd name="connsiteX24" fmla="*/ 3676650 w 4762500"/>
-                            <a:gd name="connsiteY24" fmla="*/ 1352550 h 2647950"/>
-                            <a:gd name="connsiteX25" fmla="*/ 3752850 w 4762500"/>
-                            <a:gd name="connsiteY25" fmla="*/ 1304925 h 2647950"/>
-                            <a:gd name="connsiteX26" fmla="*/ 3857625 w 4762500"/>
-                            <a:gd name="connsiteY26" fmla="*/ 1162050 h 2647950"/>
-                            <a:gd name="connsiteX27" fmla="*/ 3886200 w 4762500"/>
-                            <a:gd name="connsiteY27" fmla="*/ 1123950 h 2647950"/>
-                            <a:gd name="connsiteX28" fmla="*/ 4000500 w 4762500"/>
-                            <a:gd name="connsiteY28" fmla="*/ 866775 h 2647950"/>
-                            <a:gd name="connsiteX29" fmla="*/ 4019550 w 4762500"/>
-                            <a:gd name="connsiteY29" fmla="*/ 762000 h 2647950"/>
-                            <a:gd name="connsiteX30" fmla="*/ 3962400 w 4762500"/>
-                            <a:gd name="connsiteY30" fmla="*/ 561975 h 2647950"/>
-                            <a:gd name="connsiteX31" fmla="*/ 3905250 w 4762500"/>
-                            <a:gd name="connsiteY31" fmla="*/ 514350 h 2647950"/>
-                            <a:gd name="connsiteX32" fmla="*/ 3724275 w 4762500"/>
-                            <a:gd name="connsiteY32" fmla="*/ 419100 h 2647950"/>
-                            <a:gd name="connsiteX33" fmla="*/ 3667125 w 4762500"/>
-                            <a:gd name="connsiteY33" fmla="*/ 400050 h 2647950"/>
-                            <a:gd name="connsiteX34" fmla="*/ 3343275 w 4762500"/>
-                            <a:gd name="connsiteY34" fmla="*/ 304800 h 2647950"/>
-                            <a:gd name="connsiteX35" fmla="*/ 3162300 w 4762500"/>
-                            <a:gd name="connsiteY35" fmla="*/ 257175 h 2647950"/>
-                            <a:gd name="connsiteX36" fmla="*/ 2781300 w 4762500"/>
-                            <a:gd name="connsiteY36" fmla="*/ 171450 h 2647950"/>
-                            <a:gd name="connsiteX37" fmla="*/ 2076450 w 4762500"/>
-                            <a:gd name="connsiteY37" fmla="*/ 38100 h 2647950"/>
-                            <a:gd name="connsiteX38" fmla="*/ 1457325 w 4762500"/>
-                            <a:gd name="connsiteY38" fmla="*/ 0 h 2647950"/>
-                            <a:gd name="connsiteX39" fmla="*/ 923925 w 4762500"/>
-                            <a:gd name="connsiteY39" fmla="*/ 9525 h 2647950"/>
-                            <a:gd name="connsiteX40" fmla="*/ 781050 w 4762500"/>
-                            <a:gd name="connsiteY40" fmla="*/ 38100 h 2647950"/>
-                            <a:gd name="connsiteX41" fmla="*/ 666750 w 4762500"/>
-                            <a:gd name="connsiteY41" fmla="*/ 85725 h 2647950"/>
-                            <a:gd name="connsiteX42" fmla="*/ 609600 w 4762500"/>
-                            <a:gd name="connsiteY42" fmla="*/ 161925 h 2647950"/>
-                            <a:gd name="connsiteX43" fmla="*/ 590550 w 4762500"/>
-                            <a:gd name="connsiteY43" fmla="*/ 190500 h 2647950"/>
-                            <a:gd name="connsiteX44" fmla="*/ 561975 w 4762500"/>
-                            <a:gd name="connsiteY44" fmla="*/ 285750 h 2647950"/>
-                            <a:gd name="connsiteX45" fmla="*/ 533400 w 4762500"/>
-                            <a:gd name="connsiteY45" fmla="*/ 409575 h 2647950"/>
-                            <a:gd name="connsiteX46" fmla="*/ 514350 w 4762500"/>
-                            <a:gd name="connsiteY46" fmla="*/ 438150 h 2647950"/>
-                            <a:gd name="connsiteX47" fmla="*/ 495300 w 4762500"/>
-                            <a:gd name="connsiteY47" fmla="*/ 476250 h 2647950"/>
-                            <a:gd name="connsiteX48" fmla="*/ 352425 w 4762500"/>
-                            <a:gd name="connsiteY48" fmla="*/ 904875 h 2647950"/>
-                            <a:gd name="connsiteX49" fmla="*/ 323850 w 4762500"/>
-                            <a:gd name="connsiteY49" fmla="*/ 971550 h 2647950"/>
-                            <a:gd name="connsiteX50" fmla="*/ 276225 w 4762500"/>
-                            <a:gd name="connsiteY50" fmla="*/ 1152525 h 2647950"/>
-                            <a:gd name="connsiteX51" fmla="*/ 257175 w 4762500"/>
-                            <a:gd name="connsiteY51" fmla="*/ 1209675 h 2647950"/>
-                            <a:gd name="connsiteX52" fmla="*/ 228600 w 4762500"/>
-                            <a:gd name="connsiteY52" fmla="*/ 1352550 h 2647950"/>
-                            <a:gd name="connsiteX53" fmla="*/ 219075 w 4762500"/>
-                            <a:gd name="connsiteY53" fmla="*/ 1409700 h 2647950"/>
-                            <a:gd name="connsiteX54" fmla="*/ 200025 w 4762500"/>
-                            <a:gd name="connsiteY54" fmla="*/ 1457325 h 2647950"/>
-                            <a:gd name="connsiteX55" fmla="*/ 190500 w 4762500"/>
-                            <a:gd name="connsiteY55" fmla="*/ 1552575 h 2647950"/>
-                            <a:gd name="connsiteX56" fmla="*/ 180975 w 4762500"/>
-                            <a:gd name="connsiteY56" fmla="*/ 1581150 h 2647950"/>
-                            <a:gd name="connsiteX57" fmla="*/ 152400 w 4762500"/>
-                            <a:gd name="connsiteY57" fmla="*/ 1676400 h 2647950"/>
-                            <a:gd name="connsiteX58" fmla="*/ 133350 w 4762500"/>
-                            <a:gd name="connsiteY58" fmla="*/ 1752600 h 2647950"/>
-                            <a:gd name="connsiteX59" fmla="*/ 104775 w 4762500"/>
-                            <a:gd name="connsiteY59" fmla="*/ 1733550 h 2647950"/>
-                            <a:gd name="connsiteX60" fmla="*/ 85725 w 4762500"/>
-                            <a:gd name="connsiteY60" fmla="*/ 1695450 h 2647950"/>
-                            <a:gd name="connsiteX61" fmla="*/ 57150 w 4762500"/>
-                            <a:gd name="connsiteY61" fmla="*/ 1647825 h 2647950"/>
-                            <a:gd name="connsiteX62" fmla="*/ 19050 w 4762500"/>
-                            <a:gd name="connsiteY62" fmla="*/ 1533525 h 2647950"/>
-                            <a:gd name="connsiteX63" fmla="*/ 9525 w 4762500"/>
-                            <a:gd name="connsiteY63" fmla="*/ 1390650 h 2647950"/>
-                            <a:gd name="connsiteX64" fmla="*/ 0 w 4762500"/>
-                            <a:gd name="connsiteY64" fmla="*/ 1343025 h 2647950"/>
-                            <a:gd name="connsiteX65" fmla="*/ 9525 w 4762500"/>
-                            <a:gd name="connsiteY65" fmla="*/ 1133475 h 2647950"/>
-                            <a:gd name="connsiteX66" fmla="*/ 66675 w 4762500"/>
-                            <a:gd name="connsiteY66" fmla="*/ 971550 h 2647950"/>
-                            <a:gd name="connsiteX67" fmla="*/ 104775 w 4762500"/>
-                            <a:gd name="connsiteY67" fmla="*/ 933450 h 2647950"/>
-                            <a:gd name="connsiteX68" fmla="*/ 209550 w 4762500"/>
-                            <a:gd name="connsiteY68" fmla="*/ 885825 h 2647950"/>
-                            <a:gd name="connsiteX69" fmla="*/ 457200 w 4762500"/>
-                            <a:gd name="connsiteY69" fmla="*/ 895350 h 2647950"/>
-                            <a:gd name="connsiteX70" fmla="*/ 742950 w 4762500"/>
-                            <a:gd name="connsiteY70" fmla="*/ 1028700 h 2647950"/>
-                            <a:gd name="connsiteX71" fmla="*/ 952500 w 4762500"/>
-                            <a:gd name="connsiteY71" fmla="*/ 1181100 h 2647950"/>
-                            <a:gd name="connsiteX72" fmla="*/ 1095375 w 4762500"/>
-                            <a:gd name="connsiteY72" fmla="*/ 1304925 h 2647950"/>
-                            <a:gd name="connsiteX73" fmla="*/ 1371600 w 4762500"/>
-                            <a:gd name="connsiteY73" fmla="*/ 1543050 h 2647950"/>
-                            <a:gd name="connsiteX74" fmla="*/ 1562100 w 4762500"/>
-                            <a:gd name="connsiteY74" fmla="*/ 1724025 h 2647950"/>
-                            <a:gd name="connsiteX75" fmla="*/ 2057400 w 4762500"/>
-                            <a:gd name="connsiteY75" fmla="*/ 2124075 h 2647950"/>
-                            <a:gd name="connsiteX76" fmla="*/ 2181225 w 4762500"/>
-                            <a:gd name="connsiteY76" fmla="*/ 2209800 h 2647950"/>
-                            <a:gd name="connsiteX77" fmla="*/ 2895600 w 4762500"/>
-                            <a:gd name="connsiteY77" fmla="*/ 2581275 h 2647950"/>
-                            <a:gd name="connsiteX78" fmla="*/ 3238500 w 4762500"/>
-                            <a:gd name="connsiteY78" fmla="*/ 2647950 h 2647950"/>
-                            <a:gd name="connsiteX79" fmla="*/ 3676650 w 4762500"/>
-                            <a:gd name="connsiteY79" fmla="*/ 2438400 h 2647950"/>
-                            <a:gd name="connsiteX80" fmla="*/ 3705225 w 4762500"/>
-                            <a:gd name="connsiteY80" fmla="*/ 2362200 h 2647950"/>
-                            <a:gd name="connsiteX81" fmla="*/ 3743325 w 4762500"/>
-                            <a:gd name="connsiteY81" fmla="*/ 2238375 h 2647950"/>
-                            <a:gd name="connsiteX82" fmla="*/ 3762375 w 4762500"/>
-                            <a:gd name="connsiteY82" fmla="*/ 2095500 h 2647950"/>
-                            <a:gd name="connsiteX83" fmla="*/ 3695700 w 4762500"/>
-                            <a:gd name="connsiteY83" fmla="*/ 1609725 h 2647950"/>
-                            <a:gd name="connsiteX84" fmla="*/ 3667125 w 4762500"/>
-                            <a:gd name="connsiteY84" fmla="*/ 1514475 h 2647950"/>
-                            <a:gd name="connsiteX85" fmla="*/ 3543300 w 4762500"/>
-                            <a:gd name="connsiteY85" fmla="*/ 1285875 h 2647950"/>
-                            <a:gd name="connsiteX86" fmla="*/ 3524250 w 4762500"/>
-                            <a:gd name="connsiteY86" fmla="*/ 1247775 h 2647950"/>
-                            <a:gd name="connsiteX87" fmla="*/ 3276600 w 4762500"/>
-                            <a:gd name="connsiteY87" fmla="*/ 1047750 h 2647950"/>
-                            <a:gd name="connsiteX88" fmla="*/ 2381250 w 4762500"/>
-                            <a:gd name="connsiteY88" fmla="*/ 1352550 h 2647950"/>
-                            <a:gd name="connsiteX89" fmla="*/ 2276475 w 4762500"/>
-                            <a:gd name="connsiteY89" fmla="*/ 1428750 h 2647950"/>
-                            <a:gd name="connsiteX90" fmla="*/ 2000250 w 4762500"/>
-                            <a:gd name="connsiteY90" fmla="*/ 1714500 h 2647950"/>
-                            <a:gd name="connsiteX91" fmla="*/ 1914525 w 4762500"/>
-                            <a:gd name="connsiteY91" fmla="*/ 1790700 h 2647950"/>
-                            <a:gd name="connsiteX92" fmla="*/ 1752600 w 4762500"/>
-                            <a:gd name="connsiteY92" fmla="*/ 1952625 h 2647950"/>
-                            <a:gd name="connsiteX93" fmla="*/ 1200150 w 4762500"/>
-                            <a:gd name="connsiteY93" fmla="*/ 2371725 h 2647950"/>
-                            <a:gd name="connsiteX94" fmla="*/ 1057275 w 4762500"/>
-                            <a:gd name="connsiteY94" fmla="*/ 2457450 h 2647950"/>
-                            <a:gd name="connsiteX95" fmla="*/ 885825 w 4762500"/>
-                            <a:gd name="connsiteY95" fmla="*/ 2543175 h 2647950"/>
-                            <a:gd name="connsiteX96" fmla="*/ 866775 w 4762500"/>
-                            <a:gd name="connsiteY96" fmla="*/ 2495550 h 2647950"/>
-                            <a:gd name="connsiteX97" fmla="*/ 857250 w 4762500"/>
-                            <a:gd name="connsiteY97" fmla="*/ 2438400 h 2647950"/>
-                            <a:gd name="connsiteX98" fmla="*/ 847725 w 4762500"/>
-                            <a:gd name="connsiteY98" fmla="*/ 2390775 h 2647950"/>
-                            <a:gd name="connsiteX99" fmla="*/ 828675 w 4762500"/>
-                            <a:gd name="connsiteY99" fmla="*/ 2324100 h 2647950"/>
-                            <a:gd name="connsiteX100" fmla="*/ 647700 w 4762500"/>
-                            <a:gd name="connsiteY100" fmla="*/ 1571625 h 2647950"/>
-                            <a:gd name="connsiteX101" fmla="*/ 523875 w 4762500"/>
-                            <a:gd name="connsiteY101" fmla="*/ 1295400 h 2647950"/>
-                            <a:gd name="connsiteX102" fmla="*/ 352425 w 4762500"/>
-                            <a:gd name="connsiteY102" fmla="*/ 904875 h 2647950"/>
-                            <a:gd name="connsiteX103" fmla="*/ 304800 w 4762500"/>
-                            <a:gd name="connsiteY103" fmla="*/ 771525 h 2647950"/>
-                            <a:gd name="connsiteX104" fmla="*/ 285750 w 4762500"/>
-                            <a:gd name="connsiteY104" fmla="*/ 704850 h 2647950"/>
-                            <a:gd name="connsiteX105" fmla="*/ 361950 w 4762500"/>
-                            <a:gd name="connsiteY105" fmla="*/ 409575 h 2647950"/>
-                            <a:gd name="connsiteX106" fmla="*/ 409575 w 4762500"/>
-                            <a:gd name="connsiteY106" fmla="*/ 419100 h 2647950"/>
-                            <a:gd name="connsiteX107" fmla="*/ 495300 w 4762500"/>
-                            <a:gd name="connsiteY107" fmla="*/ 457200 h 2647950"/>
-                            <a:gd name="connsiteX108" fmla="*/ 542925 w 4762500"/>
-                            <a:gd name="connsiteY108" fmla="*/ 495300 h 2647950"/>
-                            <a:gd name="connsiteX109" fmla="*/ 619125 w 4762500"/>
-                            <a:gd name="connsiteY109" fmla="*/ 542925 h 2647950"/>
-                            <a:gd name="connsiteX110" fmla="*/ 819150 w 4762500"/>
-                            <a:gd name="connsiteY110" fmla="*/ 695325 h 2647950"/>
-                            <a:gd name="connsiteX111" fmla="*/ 914400 w 4762500"/>
-                            <a:gd name="connsiteY111" fmla="*/ 762000 h 2647950"/>
-                            <a:gd name="connsiteX112" fmla="*/ 1143000 w 4762500"/>
-                            <a:gd name="connsiteY112" fmla="*/ 923925 h 2647950"/>
-                            <a:gd name="connsiteX113" fmla="*/ 1409700 w 4762500"/>
-                            <a:gd name="connsiteY113" fmla="*/ 1095375 h 2647950"/>
-                            <a:gd name="connsiteX114" fmla="*/ 1685925 w 4762500"/>
-                            <a:gd name="connsiteY114" fmla="*/ 1285875 h 2647950"/>
-                            <a:gd name="connsiteX115" fmla="*/ 1962150 w 4762500"/>
-                            <a:gd name="connsiteY115" fmla="*/ 1476375 h 2647950"/>
-                            <a:gd name="connsiteX116" fmla="*/ 2124075 w 4762500"/>
-                            <a:gd name="connsiteY116" fmla="*/ 1600200 h 2647950"/>
-                            <a:gd name="connsiteX117" fmla="*/ 2324100 w 4762500"/>
-                            <a:gd name="connsiteY117" fmla="*/ 1771650 h 2647950"/>
-                            <a:gd name="connsiteX118" fmla="*/ 2371725 w 4762500"/>
-                            <a:gd name="connsiteY118" fmla="*/ 1838325 h 2647950"/>
-                            <a:gd name="connsiteX119" fmla="*/ 2438400 w 4762500"/>
-                            <a:gd name="connsiteY119" fmla="*/ 1895475 h 2647950"/>
-                            <a:gd name="connsiteX120" fmla="*/ 2562225 w 4762500"/>
-                            <a:gd name="connsiteY120" fmla="*/ 2038350 h 2647950"/>
-                            <a:gd name="connsiteX121" fmla="*/ 2600325 w 4762500"/>
-                            <a:gd name="connsiteY121" fmla="*/ 2076450 h 2647950"/>
-                            <a:gd name="connsiteX122" fmla="*/ 2628900 w 4762500"/>
-                            <a:gd name="connsiteY122" fmla="*/ 2114550 h 2647950"/>
-                            <a:gd name="connsiteX123" fmla="*/ 2771775 w 4762500"/>
-                            <a:gd name="connsiteY123" fmla="*/ 2238375 h 2647950"/>
-                            <a:gd name="connsiteX124" fmla="*/ 2857500 w 4762500"/>
-                            <a:gd name="connsiteY124" fmla="*/ 2257425 h 2647950"/>
-                            <a:gd name="connsiteX125" fmla="*/ 3000375 w 4762500"/>
-                            <a:gd name="connsiteY125" fmla="*/ 2247900 h 2647950"/>
-                            <a:gd name="connsiteX126" fmla="*/ 3228975 w 4762500"/>
-                            <a:gd name="connsiteY126" fmla="*/ 2238375 h 2647950"/>
-                            <a:gd name="connsiteX127" fmla="*/ 3314700 w 4762500"/>
-                            <a:gd name="connsiteY127" fmla="*/ 2209800 h 2647950"/>
-                            <a:gd name="connsiteX128" fmla="*/ 3343275 w 4762500"/>
-                            <a:gd name="connsiteY128" fmla="*/ 2200275 h 2647950"/>
-                            <a:gd name="connsiteX129" fmla="*/ 4762500 w 4762500"/>
-                            <a:gd name="connsiteY129" fmla="*/ 1590675 h 2647950"/>
-                            <a:gd name="connsiteX130" fmla="*/ 4314825 w 4762500"/>
-                            <a:gd name="connsiteY130" fmla="*/ 428625 h 2647950"/>
-                          </a:gdLst>
-                          <a:ahLst/>
-                          <a:cxnLst>
-                            <a:cxn ang="0">
-                              <a:pos x="connsiteX0" y="connsiteY0"/>
-                            </a:cxn>
-                            <a:cxn ang="0">
-                              <a:pos x="connsiteX1" y="connsiteY1"/>
-                            </a:cxn>
-                            <a:cxn ang="0">
-                              <a:pos x="connsiteX2" y="connsiteY2"/>
-                            </a:cxn>
-                            <a:cxn ang="0">
-                              <a:pos x="connsiteX3" y="connsiteY3"/>
-                            </a:cxn>
-                            <a:cxn ang="0">
-                              <a:pos x="connsiteX4" y="connsiteY4"/>
-                            </a:cxn>
-                            <a:cxn ang="0">
-                              <a:pos x="connsiteX5" y="connsiteY5"/>
-                            </a:cxn>
-                            <a:cxn ang="0">
-                              <a:pos x="connsiteX6" y="connsiteY6"/>
-                            </a:cxn>
-                            <a:cxn ang="0">
-                              <a:pos x="connsiteX7" y="connsiteY7"/>
-                            </a:cxn>
-                            <a:cxn ang="0">
-                              <a:pos x="connsiteX8" y="connsiteY8"/>
-                            </a:cxn>
-                            <a:cxn ang="0">
-                              <a:pos x="connsiteX9" y="connsiteY9"/>
-                            </a:cxn>
-                            <a:cxn ang="0">
-                              <a:pos x="connsiteX10" y="connsiteY10"/>
-                            </a:cxn>
-                            <a:cxn ang="0">
-                              <a:pos x="connsiteX11" y="connsiteY11"/>
-                            </a:cxn>
-                            <a:cxn ang="0">
-                              <a:pos x="connsiteX12" y="connsiteY12"/>
-                            </a:cxn>
-                            <a:cxn ang="0">
-                              <a:pos x="connsiteX13" y="connsiteY13"/>
-                            </a:cxn>
-                            <a:cxn ang="0">
-                              <a:pos x="connsiteX14" y="connsiteY14"/>
-                            </a:cxn>
-                            <a:cxn ang="0">
-                              <a:pos x="connsiteX15" y="connsiteY15"/>
-                            </a:cxn>
-                            <a:cxn ang="0">
-                              <a:pos x="connsiteX16" y="connsiteY16"/>
-                            </a:cxn>
-                            <a:cxn ang="0">
-                              <a:pos x="connsiteX17" y="connsiteY17"/>
-                            </a:cxn>
-                            <a:cxn ang="0">
-                              <a:pos x="connsiteX18" y="connsiteY18"/>
-                            </a:cxn>
-                            <a:cxn ang="0">
-                              <a:pos x="connsiteX19" y="connsiteY19"/>
-                            </a:cxn>
-                            <a:cxn ang="0">
-                              <a:pos x="connsiteX20" y="connsiteY20"/>
-                            </a:cxn>
-                            <a:cxn ang="0">
-                              <a:pos x="connsiteX21" y="connsiteY21"/>
-                            </a:cxn>
-                            <a:cxn ang="0">
-                              <a:pos x="connsiteX22" y="connsiteY22"/>
-                            </a:cxn>
-                            <a:cxn ang="0">
-                              <a:pos x="connsiteX23" y="connsiteY23"/>
-                            </a:cxn>
-                            <a:cxn ang="0">
-                              <a:pos x="connsiteX24" y="connsiteY24"/>
-                            </a:cxn>
-                            <a:cxn ang="0">
-                              <a:pos x="connsiteX25" y="connsiteY25"/>
-                            </a:cxn>
-                            <a:cxn ang="0">
-                              <a:pos x="connsiteX26" y="connsiteY26"/>
-                            </a:cxn>
-                            <a:cxn ang="0">
-                              <a:pos x="connsiteX27" y="connsiteY27"/>
-                            </a:cxn>
-                            <a:cxn ang="0">
-                              <a:pos x="connsiteX28" y="connsiteY28"/>
-                            </a:cxn>
-                            <a:cxn ang="0">
-                              <a:pos x="connsiteX29" y="connsiteY29"/>
-                            </a:cxn>
-                            <a:cxn ang="0">
-                              <a:pos x="connsiteX30" y="connsiteY30"/>
-                            </a:cxn>
-                            <a:cxn ang="0">
-                              <a:pos x="connsiteX31" y="connsiteY31"/>
-                            </a:cxn>
-                            <a:cxn ang="0">
-                              <a:pos x="connsiteX32" y="connsiteY32"/>
-                            </a:cxn>
-                            <a:cxn ang="0">
-                              <a:pos x="connsiteX33" y="connsiteY33"/>
-                            </a:cxn>
-                            <a:cxn ang="0">
-                              <a:pos x="connsiteX34" y="connsiteY34"/>
-                            </a:cxn>
-                            <a:cxn ang="0">
-                              <a:pos x="connsiteX35" y="connsiteY35"/>
-                            </a:cxn>
-                            <a:cxn ang="0">
-                              <a:pos x="connsiteX36" y="connsiteY36"/>
-                            </a:cxn>
-                            <a:cxn ang="0">
-                              <a:pos x="connsiteX37" y="connsiteY37"/>
-                            </a:cxn>
-                            <a:cxn ang="0">
-                              <a:pos x="connsiteX38" y="connsiteY38"/>
-                            </a:cxn>
-                            <a:cxn ang="0">
-                              <a:pos x="connsiteX39" y="connsiteY39"/>
-                            </a:cxn>
-                            <a:cxn ang="0">
-                              <a:pos x="connsiteX40" y="connsiteY40"/>
-                            </a:cxn>
-                            <a:cxn ang="0">
-                              <a:pos x="connsiteX41" y="connsiteY41"/>
-                            </a:cxn>
-                            <a:cxn ang="0">
-                              <a:pos x="connsiteX42" y="connsiteY42"/>
-                            </a:cxn>
-                            <a:cxn ang="0">
-                              <a:pos x="connsiteX43" y="connsiteY43"/>
-                            </a:cxn>
-                            <a:cxn ang="0">
-                              <a:pos x="connsiteX44" y="connsiteY44"/>
-                            </a:cxn>
-                            <a:cxn ang="0">
-                              <a:pos x="connsiteX45" y="connsiteY45"/>
-                            </a:cxn>
-                            <a:cxn ang="0">
-                              <a:pos x="connsiteX46" y="connsiteY46"/>
-                            </a:cxn>
-                            <a:cxn ang="0">
-                              <a:pos x="connsiteX47" y="connsiteY47"/>
-                            </a:cxn>
-                            <a:cxn ang="0">
-                              <a:pos x="connsiteX48" y="connsiteY48"/>
-                            </a:cxn>
-                            <a:cxn ang="0">
-                              <a:pos x="connsiteX49" y="connsiteY49"/>
-                            </a:cxn>
-                            <a:cxn ang="0">
-                              <a:pos x="connsiteX50" y="connsiteY50"/>
-                            </a:cxn>
-                            <a:cxn ang="0">
-                              <a:pos x="connsiteX51" y="connsiteY51"/>
-                            </a:cxn>
-                            <a:cxn ang="0">
-                              <a:pos x="connsiteX52" y="connsiteY52"/>
-                            </a:cxn>
-                            <a:cxn ang="0">
-                              <a:pos x="connsiteX53" y="connsiteY53"/>
-                            </a:cxn>
-                            <a:cxn ang="0">
-                              <a:pos x="connsiteX54" y="connsiteY54"/>
-                            </a:cxn>
-                            <a:cxn ang="0">
-                              <a:pos x="connsiteX55" y="connsiteY55"/>
-                            </a:cxn>
-                            <a:cxn ang="0">
-                              <a:pos x="connsiteX56" y="connsiteY56"/>
-                            </a:cxn>
-                            <a:cxn ang="0">
-                              <a:pos x="connsiteX57" y="connsiteY57"/>
-                            </a:cxn>
-                            <a:cxn ang="0">
-                              <a:pos x="connsiteX58" y="connsiteY58"/>
-                            </a:cxn>
-                            <a:cxn ang="0">
-                              <a:pos x="connsiteX59" y="connsiteY59"/>
-                            </a:cxn>
-                            <a:cxn ang="0">
-                              <a:pos x="connsiteX60" y="connsiteY60"/>
-                            </a:cxn>
-                            <a:cxn ang="0">
-                              <a:pos x="connsiteX61" y="connsiteY61"/>
-                            </a:cxn>
-                            <a:cxn ang="0">
-                              <a:pos x="connsiteX62" y="connsiteY62"/>
-                            </a:cxn>
-                            <a:cxn ang="0">
-                              <a:pos x="connsiteX63" y="connsiteY63"/>
-                            </a:cxn>
-                            <a:cxn ang="0">
-                              <a:pos x="connsiteX64" y="connsiteY64"/>
-                            </a:cxn>
-                            <a:cxn ang="0">
-                              <a:pos x="connsiteX65" y="connsiteY65"/>
-                            </a:cxn>
-                            <a:cxn ang="0">
-                              <a:pos x="connsiteX66" y="connsiteY66"/>
-                            </a:cxn>
-                            <a:cxn ang="0">
-                              <a:pos x="connsiteX67" y="connsiteY67"/>
-                            </a:cxn>
-                            <a:cxn ang="0">
-                              <a:pos x="connsiteX68" y="connsiteY68"/>
-                            </a:cxn>
-                            <a:cxn ang="0">
-                              <a:pos x="connsiteX69" y="connsiteY69"/>
-                            </a:cxn>
-                            <a:cxn ang="0">
-                              <a:pos x="connsiteX70" y="connsiteY70"/>
-                            </a:cxn>
-                            <a:cxn ang="0">
-                              <a:pos x="connsiteX71" y="connsiteY71"/>
-                            </a:cxn>
-                            <a:cxn ang="0">
-                              <a:pos x="connsiteX72" y="connsiteY72"/>
-                            </a:cxn>
-                            <a:cxn ang="0">
-                              <a:pos x="connsiteX73" y="connsiteY73"/>
-                            </a:cxn>
-                            <a:cxn ang="0">
-                              <a:pos x="connsiteX74" y="connsiteY74"/>
-                            </a:cxn>
-                            <a:cxn ang="0">
-                              <a:pos x="connsiteX75" y="connsiteY75"/>
-                            </a:cxn>
-                            <a:cxn ang="0">
-                              <a:pos x="connsiteX76" y="connsiteY76"/>
-                            </a:cxn>
-                            <a:cxn ang="0">
-                              <a:pos x="connsiteX77" y="connsiteY77"/>
-                            </a:cxn>
-                            <a:cxn ang="0">
-                              <a:pos x="connsiteX78" y="connsiteY78"/>
-                            </a:cxn>
-                            <a:cxn ang="0">
-                              <a:pos x="connsiteX79" y="connsiteY79"/>
-                            </a:cxn>
-                            <a:cxn ang="0">
-                              <a:pos x="connsiteX80" y="connsiteY80"/>
-                            </a:cxn>
-                            <a:cxn ang="0">
-                              <a:pos x="connsiteX81" y="connsiteY81"/>
-                            </a:cxn>
-                            <a:cxn ang="0">
-                              <a:pos x="connsiteX82" y="connsiteY82"/>
-                            </a:cxn>
-                            <a:cxn ang="0">
-                              <a:pos x="connsiteX83" y="connsiteY83"/>
-                            </a:cxn>
-                            <a:cxn ang="0">
-                              <a:pos x="connsiteX84" y="connsiteY84"/>
-                            </a:cxn>
-                            <a:cxn ang="0">
-                              <a:pos x="connsiteX85" y="connsiteY85"/>
-                            </a:cxn>
-                            <a:cxn ang="0">
-                              <a:pos x="connsiteX86" y="connsiteY86"/>
-                            </a:cxn>
-                            <a:cxn ang="0">
-                              <a:pos x="connsiteX87" y="connsiteY87"/>
-                            </a:cxn>
-                            <a:cxn ang="0">
-                              <a:pos x="connsiteX88" y="connsiteY88"/>
-                            </a:cxn>
-                            <a:cxn ang="0">
-                              <a:pos x="connsiteX89" y="connsiteY89"/>
-                            </a:cxn>
-                            <a:cxn ang="0">
-                              <a:pos x="connsiteX90" y="connsiteY90"/>
-                            </a:cxn>
-                            <a:cxn ang="0">
-                              <a:pos x="connsiteX91" y="connsiteY91"/>
-                            </a:cxn>
-                            <a:cxn ang="0">
-                              <a:pos x="connsiteX92" y="connsiteY92"/>
-                            </a:cxn>
-                            <a:cxn ang="0">
-                              <a:pos x="connsiteX93" y="connsiteY93"/>
-                            </a:cxn>
-                            <a:cxn ang="0">
-                              <a:pos x="connsiteX94" y="connsiteY94"/>
-                            </a:cxn>
-                            <a:cxn ang="0">
-                              <a:pos x="connsiteX95" y="connsiteY95"/>
-                            </a:cxn>
-                            <a:cxn ang="0">
-                              <a:pos x="connsiteX96" y="connsiteY96"/>
-                            </a:cxn>
-                            <a:cxn ang="0">
-                              <a:pos x="connsiteX97" y="connsiteY97"/>
-                            </a:cxn>
-                            <a:cxn ang="0">
-                              <a:pos x="connsiteX98" y="connsiteY98"/>
-                            </a:cxn>
-                            <a:cxn ang="0">
-                              <a:pos x="connsiteX99" y="connsiteY99"/>
-                            </a:cxn>
-                            <a:cxn ang="0">
-                              <a:pos x="connsiteX100" y="connsiteY100"/>
-                            </a:cxn>
-                            <a:cxn ang="0">
-                              <a:pos x="connsiteX101" y="connsiteY101"/>
-                            </a:cxn>
-                            <a:cxn ang="0">
-                              <a:pos x="connsiteX102" y="connsiteY102"/>
-                            </a:cxn>
-                            <a:cxn ang="0">
-                              <a:pos x="connsiteX103" y="connsiteY103"/>
-                            </a:cxn>
-                            <a:cxn ang="0">
-                              <a:pos x="connsiteX104" y="connsiteY104"/>
-                            </a:cxn>
-                            <a:cxn ang="0">
-                              <a:pos x="connsiteX105" y="connsiteY105"/>
-                            </a:cxn>
-                            <a:cxn ang="0">
-                              <a:pos x="connsiteX106" y="connsiteY106"/>
-                            </a:cxn>
-                            <a:cxn ang="0">
-                              <a:pos x="connsiteX107" y="connsiteY107"/>
-                            </a:cxn>
-                            <a:cxn ang="0">
-                              <a:pos x="connsiteX108" y="connsiteY108"/>
-                            </a:cxn>
-                            <a:cxn ang="0">
-                              <a:pos x="connsiteX109" y="connsiteY109"/>
-                            </a:cxn>
-                            <a:cxn ang="0">
-                              <a:pos x="connsiteX110" y="connsiteY110"/>
-                            </a:cxn>
-                            <a:cxn ang="0">
-                              <a:pos x="connsiteX111" y="connsiteY111"/>
-                            </a:cxn>
-                            <a:cxn ang="0">
-                              <a:pos x="connsiteX112" y="connsiteY112"/>
-                            </a:cxn>
-                            <a:cxn ang="0">
-                              <a:pos x="connsiteX113" y="connsiteY113"/>
-                            </a:cxn>
-                            <a:cxn ang="0">
-                              <a:pos x="connsiteX114" y="connsiteY114"/>
-                            </a:cxn>
-                            <a:cxn ang="0">
-                              <a:pos x="connsiteX115" y="connsiteY115"/>
-                            </a:cxn>
-                            <a:cxn ang="0">
-                              <a:pos x="connsiteX116" y="connsiteY116"/>
-                            </a:cxn>
-                            <a:cxn ang="0">
-                              <a:pos x="connsiteX117" y="connsiteY117"/>
-                            </a:cxn>
-                            <a:cxn ang="0">
-                              <a:pos x="connsiteX118" y="connsiteY118"/>
-                            </a:cxn>
-                            <a:cxn ang="0">
-                              <a:pos x="connsiteX119" y="connsiteY119"/>
-                            </a:cxn>
-                            <a:cxn ang="0">
-                              <a:pos x="connsiteX120" y="connsiteY120"/>
-                            </a:cxn>
-                            <a:cxn ang="0">
-                              <a:pos x="connsiteX121" y="connsiteY121"/>
-                            </a:cxn>
-                            <a:cxn ang="0">
-                              <a:pos x="connsiteX122" y="connsiteY122"/>
-                            </a:cxn>
-                            <a:cxn ang="0">
-                              <a:pos x="connsiteX123" y="connsiteY123"/>
-                            </a:cxn>
-                            <a:cxn ang="0">
-                              <a:pos x="connsiteX124" y="connsiteY124"/>
-                            </a:cxn>
-                            <a:cxn ang="0">
-                              <a:pos x="connsiteX125" y="connsiteY125"/>
-                            </a:cxn>
-                            <a:cxn ang="0">
-                              <a:pos x="connsiteX126" y="connsiteY126"/>
-                            </a:cxn>
-                            <a:cxn ang="0">
-                              <a:pos x="connsiteX127" y="connsiteY127"/>
-                            </a:cxn>
-                            <a:cxn ang="0">
-                              <a:pos x="connsiteX128" y="connsiteY128"/>
-                            </a:cxn>
-                            <a:cxn ang="0">
-                              <a:pos x="connsiteX129" y="connsiteY129"/>
-                            </a:cxn>
-                            <a:cxn ang="0">
-                              <a:pos x="connsiteX130" y="connsiteY130"/>
-                            </a:cxn>
-                          </a:cxnLst>
-                          <a:rect l="l" t="t" r="r" b="b"/>
-                          <a:pathLst>
-                            <a:path w="4762500" h="2647950">
-                              <a:moveTo>
-                                <a:pt x="923925" y="1066800"/>
-                              </a:moveTo>
-                              <a:lnTo>
-                                <a:pt x="923925" y="1066800"/>
-                              </a:lnTo>
-                              <a:cubicBezTo>
-                                <a:pt x="952500" y="1073150"/>
-                                <a:pt x="981672" y="1077242"/>
-                                <a:pt x="1009650" y="1085850"/>
-                              </a:cubicBezTo>
-                              <a:cubicBezTo>
-                                <a:pt x="1023221" y="1090026"/>
-                                <a:pt x="1034858" y="1098950"/>
-                                <a:pt x="1047750" y="1104900"/>
-                              </a:cubicBezTo>
-                              <a:cubicBezTo>
-                                <a:pt x="1076142" y="1118004"/>
-                                <a:pt x="1104610" y="1130973"/>
-                                <a:pt x="1133475" y="1143000"/>
-                              </a:cubicBezTo>
-                              <a:cubicBezTo>
-                                <a:pt x="1142743" y="1146862"/>
-                                <a:pt x="1152766" y="1148702"/>
-                                <a:pt x="1162050" y="1152525"/>
-                              </a:cubicBezTo>
-                              <a:cubicBezTo>
-                                <a:pt x="1206768" y="1170938"/>
-                                <a:pt x="1250499" y="1191714"/>
-                                <a:pt x="1295400" y="1209675"/>
-                              </a:cubicBezTo>
-                              <a:cubicBezTo>
-                                <a:pt x="1314044" y="1217133"/>
-                                <a:pt x="1333415" y="1222637"/>
-                                <a:pt x="1352550" y="1228725"/>
-                              </a:cubicBezTo>
-                              <a:cubicBezTo>
-                                <a:pt x="1403267" y="1244862"/>
-                                <a:pt x="1455534" y="1256584"/>
-                                <a:pt x="1504950" y="1276350"/>
-                              </a:cubicBezTo>
-                              <a:cubicBezTo>
-                                <a:pt x="1520825" y="1282700"/>
-                                <a:pt x="1535988" y="1291253"/>
-                                <a:pt x="1552575" y="1295400"/>
-                              </a:cubicBezTo>
-                              <a:cubicBezTo>
-                                <a:pt x="1612382" y="1310352"/>
-                                <a:pt x="1674503" y="1315786"/>
-                                <a:pt x="1733550" y="1333500"/>
-                              </a:cubicBezTo>
-                              <a:cubicBezTo>
-                                <a:pt x="1765300" y="1343025"/>
-                                <a:pt x="1796441" y="1354884"/>
-                                <a:pt x="1828800" y="1362075"/>
-                              </a:cubicBezTo>
-                              <a:cubicBezTo>
-                                <a:pt x="1882304" y="1373965"/>
-                                <a:pt x="1936615" y="1381923"/>
-                                <a:pt x="1990725" y="1390650"/>
-                              </a:cubicBezTo>
-                              <a:cubicBezTo>
-                                <a:pt x="2114774" y="1410658"/>
-                                <a:pt x="2113737" y="1408760"/>
-                                <a:pt x="2228850" y="1419225"/>
-                              </a:cubicBezTo>
-                              <a:cubicBezTo>
-                                <a:pt x="2291150" y="1439992"/>
-                                <a:pt x="2228977" y="1421485"/>
-                                <a:pt x="2343150" y="1438275"/>
-                              </a:cubicBezTo>
-                              <a:cubicBezTo>
-                                <a:pt x="2422679" y="1449970"/>
-                                <a:pt x="2501900" y="1463675"/>
-                                <a:pt x="2581275" y="1476375"/>
-                              </a:cubicBezTo>
-                              <a:cubicBezTo>
-                                <a:pt x="2661818" y="1503223"/>
-                                <a:pt x="2569332" y="1474385"/>
-                                <a:pt x="2752725" y="1504950"/>
-                              </a:cubicBezTo>
-                              <a:cubicBezTo>
-                                <a:pt x="2762629" y="1506601"/>
-                                <a:pt x="2771337" y="1513230"/>
-                                <a:pt x="2781300" y="1514475"/>
-                              </a:cubicBezTo>
-                              <a:cubicBezTo>
-                                <a:pt x="2822377" y="1519610"/>
-                                <a:pt x="2863850" y="1520825"/>
-                                <a:pt x="2905125" y="1524000"/>
-                              </a:cubicBezTo>
-                              <a:cubicBezTo>
-                                <a:pt x="3044972" y="1570616"/>
-                                <a:pt x="2962450" y="1546718"/>
-                                <a:pt x="3295650" y="1524000"/>
-                              </a:cubicBezTo>
-                              <a:cubicBezTo>
-                                <a:pt x="3315684" y="1522634"/>
-                                <a:pt x="3333566" y="1510720"/>
-                                <a:pt x="3352800" y="1504950"/>
-                              </a:cubicBezTo>
-                              <a:cubicBezTo>
-                                <a:pt x="3365339" y="1501188"/>
-                                <a:pt x="3378200" y="1498600"/>
-                                <a:pt x="3390900" y="1495425"/>
-                              </a:cubicBezTo>
-                              <a:cubicBezTo>
-                                <a:pt x="3517755" y="1410855"/>
-                                <a:pt x="3329744" y="1532575"/>
-                                <a:pt x="3448050" y="1466850"/>
-                              </a:cubicBezTo>
-                              <a:cubicBezTo>
-                                <a:pt x="3468064" y="1455731"/>
-                                <a:pt x="3483480" y="1435990"/>
-                                <a:pt x="3505200" y="1428750"/>
-                              </a:cubicBezTo>
-                              <a:cubicBezTo>
-                                <a:pt x="3579381" y="1404023"/>
-                                <a:pt x="3593987" y="1402148"/>
-                                <a:pt x="3676650" y="1352550"/>
-                              </a:cubicBezTo>
-                              <a:cubicBezTo>
-                                <a:pt x="3681407" y="1349696"/>
-                                <a:pt x="3741448" y="1314698"/>
-                                <a:pt x="3752850" y="1304925"/>
-                              </a:cubicBezTo>
-                              <a:cubicBezTo>
-                                <a:pt x="3808930" y="1256857"/>
-                                <a:pt x="3807335" y="1237484"/>
-                                <a:pt x="3857625" y="1162050"/>
-                              </a:cubicBezTo>
-                              <a:cubicBezTo>
-                                <a:pt x="3866431" y="1148841"/>
-                                <a:pt x="3878417" y="1137786"/>
-                                <a:pt x="3886200" y="1123950"/>
-                              </a:cubicBezTo>
-                              <a:cubicBezTo>
-                                <a:pt x="3917376" y="1068525"/>
-                                <a:pt x="3986429" y="923060"/>
-                                <a:pt x="4000500" y="866775"/>
-                              </a:cubicBezTo>
-                              <a:cubicBezTo>
-                                <a:pt x="4015470" y="806895"/>
-                                <a:pt x="4008174" y="841634"/>
-                                <a:pt x="4019550" y="762000"/>
-                              </a:cubicBezTo>
-                              <a:cubicBezTo>
-                                <a:pt x="4000500" y="695325"/>
-                                <a:pt x="3986748" y="626903"/>
-                                <a:pt x="3962400" y="561975"/>
-                              </a:cubicBezTo>
-                              <a:cubicBezTo>
-                                <a:pt x="3957217" y="548154"/>
-                                <a:pt x="3918274" y="521454"/>
-                                <a:pt x="3905250" y="514350"/>
-                              </a:cubicBezTo>
-                              <a:cubicBezTo>
-                                <a:pt x="3845404" y="481707"/>
-                                <a:pt x="3785732" y="448599"/>
-                                <a:pt x="3724275" y="419100"/>
-                              </a:cubicBezTo>
-                              <a:cubicBezTo>
-                                <a:pt x="3706172" y="410411"/>
-                                <a:pt x="3686359" y="405820"/>
-                                <a:pt x="3667125" y="400050"/>
-                              </a:cubicBezTo>
-                              <a:cubicBezTo>
-                                <a:pt x="3559348" y="367717"/>
-                                <a:pt x="3450023" y="340383"/>
-                                <a:pt x="3343275" y="304800"/>
-                              </a:cubicBezTo>
-                              <a:cubicBezTo>
-                                <a:pt x="3206348" y="259158"/>
-                                <a:pt x="3309107" y="289472"/>
-                                <a:pt x="3162300" y="257175"/>
-                              </a:cubicBezTo>
-                              <a:lnTo>
-                                <a:pt x="2781300" y="171450"/>
-                              </a:lnTo>
-                              <a:cubicBezTo>
-                                <a:pt x="2583261" y="128398"/>
-                                <a:pt x="2257657" y="63622"/>
-                                <a:pt x="2076450" y="38100"/>
-                              </a:cubicBezTo>
-                              <a:cubicBezTo>
-                                <a:pt x="1970158" y="23129"/>
-                                <a:pt x="1514664" y="2940"/>
-                                <a:pt x="1457325" y="0"/>
-                              </a:cubicBezTo>
-                              <a:cubicBezTo>
-                                <a:pt x="1279525" y="3175"/>
-                                <a:pt x="1101472" y="-478"/>
-                                <a:pt x="923925" y="9525"/>
-                              </a:cubicBezTo>
-                              <a:cubicBezTo>
-                                <a:pt x="875434" y="12257"/>
-                                <a:pt x="828576" y="28094"/>
-                                <a:pt x="781050" y="38100"/>
-                              </a:cubicBezTo>
-                              <a:cubicBezTo>
-                                <a:pt x="734462" y="47908"/>
-                                <a:pt x="713307" y="56098"/>
-                                <a:pt x="666750" y="85725"/>
-                              </a:cubicBezTo>
-                              <a:cubicBezTo>
-                                <a:pt x="639020" y="103371"/>
-                                <a:pt x="625953" y="135761"/>
-                                <a:pt x="609600" y="161925"/>
-                              </a:cubicBezTo>
-                              <a:cubicBezTo>
-                                <a:pt x="603533" y="171633"/>
-                                <a:pt x="596900" y="180975"/>
-                                <a:pt x="590550" y="190500"/>
-                              </a:cubicBezTo>
-                              <a:cubicBezTo>
-                                <a:pt x="551766" y="461987"/>
-                                <a:pt x="607572" y="139840"/>
-                                <a:pt x="561975" y="285750"/>
-                              </a:cubicBezTo>
-                              <a:cubicBezTo>
-                                <a:pt x="549340" y="326182"/>
-                                <a:pt x="546035" y="369143"/>
-                                <a:pt x="533400" y="409575"/>
-                              </a:cubicBezTo>
-                              <a:cubicBezTo>
-                                <a:pt x="529985" y="420502"/>
-                                <a:pt x="520030" y="428211"/>
-                                <a:pt x="514350" y="438150"/>
-                              </a:cubicBezTo>
-                              <a:cubicBezTo>
-                                <a:pt x="507305" y="450478"/>
-                                <a:pt x="499954" y="462835"/>
-                                <a:pt x="495300" y="476250"/>
-                              </a:cubicBezTo>
-                              <a:cubicBezTo>
-                                <a:pt x="445936" y="618534"/>
-                                <a:pt x="411751" y="766449"/>
-                                <a:pt x="352425" y="904875"/>
-                              </a:cubicBezTo>
-                              <a:cubicBezTo>
-                                <a:pt x="342900" y="927100"/>
-                                <a:pt x="331838" y="948727"/>
-                                <a:pt x="323850" y="971550"/>
-                              </a:cubicBezTo>
-                              <a:cubicBezTo>
-                                <a:pt x="230066" y="1239505"/>
-                                <a:pt x="315212" y="996576"/>
-                                <a:pt x="276225" y="1152525"/>
-                              </a:cubicBezTo>
-                              <a:cubicBezTo>
-                                <a:pt x="271355" y="1172006"/>
-                                <a:pt x="261826" y="1190141"/>
-                                <a:pt x="257175" y="1209675"/>
-                              </a:cubicBezTo>
-                              <a:cubicBezTo>
-                                <a:pt x="245926" y="1256922"/>
-                                <a:pt x="237688" y="1304840"/>
-                                <a:pt x="228600" y="1352550"/>
-                              </a:cubicBezTo>
-                              <a:cubicBezTo>
-                                <a:pt x="224986" y="1371522"/>
-                                <a:pt x="224157" y="1391068"/>
-                                <a:pt x="219075" y="1409700"/>
-                              </a:cubicBezTo>
-                              <a:cubicBezTo>
-                                <a:pt x="214576" y="1426195"/>
-                                <a:pt x="206375" y="1441450"/>
-                                <a:pt x="200025" y="1457325"/>
-                              </a:cubicBezTo>
-                              <a:cubicBezTo>
-                                <a:pt x="196850" y="1489075"/>
-                                <a:pt x="195352" y="1521038"/>
-                                <a:pt x="190500" y="1552575"/>
-                              </a:cubicBezTo>
-                              <a:cubicBezTo>
-                                <a:pt x="188973" y="1562498"/>
-                                <a:pt x="183928" y="1571554"/>
-                                <a:pt x="180975" y="1581150"/>
-                              </a:cubicBezTo>
-                              <a:cubicBezTo>
-                                <a:pt x="171227" y="1612832"/>
-                                <a:pt x="161272" y="1644461"/>
-                                <a:pt x="152400" y="1676400"/>
-                              </a:cubicBezTo>
-                              <a:cubicBezTo>
-                                <a:pt x="145393" y="1701627"/>
-                                <a:pt x="133350" y="1752600"/>
-                                <a:pt x="133350" y="1752600"/>
-                              </a:cubicBezTo>
-                              <a:cubicBezTo>
-                                <a:pt x="123825" y="1746250"/>
-                                <a:pt x="112104" y="1742344"/>
-                                <a:pt x="104775" y="1733550"/>
-                              </a:cubicBezTo>
-                              <a:cubicBezTo>
-                                <a:pt x="95685" y="1722642"/>
-                                <a:pt x="92621" y="1707862"/>
-                                <a:pt x="85725" y="1695450"/>
-                              </a:cubicBezTo>
-                              <a:cubicBezTo>
-                                <a:pt x="76734" y="1679266"/>
-                                <a:pt x="64199" y="1664944"/>
-                                <a:pt x="57150" y="1647825"/>
-                              </a:cubicBezTo>
-                              <a:cubicBezTo>
-                                <a:pt x="41859" y="1610689"/>
-                                <a:pt x="19050" y="1533525"/>
-                                <a:pt x="19050" y="1533525"/>
-                              </a:cubicBezTo>
-                              <a:cubicBezTo>
-                                <a:pt x="15875" y="1485900"/>
-                                <a:pt x="14274" y="1438144"/>
-                                <a:pt x="9525" y="1390650"/>
-                              </a:cubicBezTo>
-                              <a:cubicBezTo>
-                                <a:pt x="7914" y="1374541"/>
-                                <a:pt x="0" y="1359214"/>
-                                <a:pt x="0" y="1343025"/>
-                              </a:cubicBezTo>
-                              <a:cubicBezTo>
-                                <a:pt x="0" y="1273103"/>
-                                <a:pt x="4543" y="1203219"/>
-                                <a:pt x="9525" y="1133475"/>
-                              </a:cubicBezTo>
-                              <a:cubicBezTo>
-                                <a:pt x="13877" y="1072549"/>
-                                <a:pt x="33863" y="1026237"/>
-                                <a:pt x="66675" y="971550"/>
-                              </a:cubicBezTo>
-                              <a:cubicBezTo>
-                                <a:pt x="75916" y="956149"/>
-                                <a:pt x="89831" y="943413"/>
-                                <a:pt x="104775" y="933450"/>
-                              </a:cubicBezTo>
-                              <a:cubicBezTo>
-                                <a:pt x="147365" y="905057"/>
-                                <a:pt x="169092" y="899311"/>
-                                <a:pt x="209550" y="885825"/>
-                              </a:cubicBezTo>
-                              <a:lnTo>
-                                <a:pt x="457200" y="895350"/>
-                              </a:lnTo>
-                              <a:cubicBezTo>
-                                <a:pt x="543705" y="913372"/>
-                                <a:pt x="662591" y="972448"/>
-                                <a:pt x="742950" y="1028700"/>
-                              </a:cubicBezTo>
-                              <a:cubicBezTo>
-                                <a:pt x="813707" y="1078230"/>
-                                <a:pt x="884523" y="1127820"/>
-                                <a:pt x="952500" y="1181100"/>
-                              </a:cubicBezTo>
-                              <a:cubicBezTo>
-                                <a:pt x="1002102" y="1219977"/>
-                                <a:pt x="1047679" y="1263733"/>
-                                <a:pt x="1095375" y="1304925"/>
-                              </a:cubicBezTo>
-                              <a:cubicBezTo>
-                                <a:pt x="1187379" y="1384383"/>
-                                <a:pt x="1283465" y="1459322"/>
-                                <a:pt x="1371600" y="1543050"/>
-                              </a:cubicBezTo>
-                              <a:cubicBezTo>
-                                <a:pt x="1435100" y="1603375"/>
-                                <a:pt x="1493963" y="1668991"/>
-                                <a:pt x="1562100" y="1724025"/>
-                              </a:cubicBezTo>
-                              <a:cubicBezTo>
-                                <a:pt x="1727200" y="1857375"/>
-                                <a:pt x="1882909" y="2003273"/>
-                                <a:pt x="2057400" y="2124075"/>
-                              </a:cubicBezTo>
-                              <a:cubicBezTo>
-                                <a:pt x="2098675" y="2152650"/>
-                                <a:pt x="2137154" y="2185761"/>
-                                <a:pt x="2181225" y="2209800"/>
-                              </a:cubicBezTo>
-                              <a:cubicBezTo>
-                                <a:pt x="2416848" y="2338322"/>
-                                <a:pt x="2647652" y="2478522"/>
-                                <a:pt x="2895600" y="2581275"/>
-                              </a:cubicBezTo>
-                              <a:cubicBezTo>
-                                <a:pt x="3003170" y="2625853"/>
-                                <a:pt x="3124200" y="2625725"/>
-                                <a:pt x="3238500" y="2647950"/>
-                              </a:cubicBezTo>
-                              <a:cubicBezTo>
-                                <a:pt x="3432259" y="2571348"/>
-                                <a:pt x="3601930" y="2600293"/>
-                                <a:pt x="3676650" y="2438400"/>
-                              </a:cubicBezTo>
-                              <a:cubicBezTo>
-                                <a:pt x="3688018" y="2413770"/>
-                                <a:pt x="3696647" y="2387935"/>
-                                <a:pt x="3705225" y="2362200"/>
-                              </a:cubicBezTo>
-                              <a:cubicBezTo>
-                                <a:pt x="3718881" y="2321231"/>
-                                <a:pt x="3730625" y="2279650"/>
-                                <a:pt x="3743325" y="2238375"/>
-                              </a:cubicBezTo>
-                              <a:cubicBezTo>
-                                <a:pt x="3745032" y="2226423"/>
-                                <a:pt x="3763106" y="2102691"/>
-                                <a:pt x="3762375" y="2095500"/>
-                              </a:cubicBezTo>
-                              <a:cubicBezTo>
-                                <a:pt x="3745839" y="1932896"/>
-                                <a:pt x="3722141" y="1771015"/>
-                                <a:pt x="3695700" y="1609725"/>
-                              </a:cubicBezTo>
-                              <a:cubicBezTo>
-                                <a:pt x="3690337" y="1577014"/>
-                                <a:pt x="3680183" y="1544943"/>
-                                <a:pt x="3667125" y="1514475"/>
-                              </a:cubicBezTo>
-                              <a:cubicBezTo>
-                                <a:pt x="3567832" y="1282792"/>
-                                <a:pt x="3618036" y="1410434"/>
-                                <a:pt x="3543300" y="1285875"/>
-                              </a:cubicBezTo>
-                              <a:cubicBezTo>
-                                <a:pt x="3535995" y="1273699"/>
-                                <a:pt x="3534290" y="1257815"/>
-                                <a:pt x="3524250" y="1247775"/>
-                              </a:cubicBezTo>
-                              <a:cubicBezTo>
-                                <a:pt x="3345309" y="1068834"/>
-                                <a:pt x="3401289" y="1097625"/>
-                                <a:pt x="3276600" y="1047750"/>
-                              </a:cubicBezTo>
-                              <a:cubicBezTo>
-                                <a:pt x="2978150" y="1149350"/>
-                                <a:pt x="2675866" y="1240315"/>
-                                <a:pt x="2381250" y="1352550"/>
-                              </a:cubicBezTo>
-                              <a:cubicBezTo>
-                                <a:pt x="2340894" y="1367924"/>
-                                <a:pt x="2307784" y="1399007"/>
-                                <a:pt x="2276475" y="1428750"/>
-                              </a:cubicBezTo>
-                              <a:cubicBezTo>
-                                <a:pt x="2180429" y="1519994"/>
-                                <a:pt x="2099265" y="1626487"/>
-                                <a:pt x="2000250" y="1714500"/>
-                              </a:cubicBezTo>
-                              <a:cubicBezTo>
-                                <a:pt x="1971675" y="1739900"/>
-                                <a:pt x="1942084" y="1764201"/>
-                                <a:pt x="1914525" y="1790700"/>
-                              </a:cubicBezTo>
-                              <a:cubicBezTo>
-                                <a:pt x="1859502" y="1843606"/>
-                                <a:pt x="1811818" y="1904461"/>
-                                <a:pt x="1752600" y="1952625"/>
-                              </a:cubicBezTo>
-                              <a:cubicBezTo>
-                                <a:pt x="1573279" y="2098472"/>
-                                <a:pt x="1385065" y="2233039"/>
-                                <a:pt x="1200150" y="2371725"/>
-                              </a:cubicBezTo>
-                              <a:cubicBezTo>
-                                <a:pt x="1158017" y="2403325"/>
-                                <a:pt x="1102742" y="2433875"/>
-                                <a:pt x="1057275" y="2457450"/>
-                              </a:cubicBezTo>
-                              <a:cubicBezTo>
-                                <a:pt x="1000551" y="2486862"/>
-                                <a:pt x="942975" y="2514600"/>
-                                <a:pt x="885825" y="2543175"/>
-                              </a:cubicBezTo>
-                              <a:cubicBezTo>
-                                <a:pt x="879475" y="2527300"/>
-                                <a:pt x="871274" y="2512045"/>
-                                <a:pt x="866775" y="2495550"/>
-                              </a:cubicBezTo>
-                              <a:cubicBezTo>
-                                <a:pt x="861693" y="2476918"/>
-                                <a:pt x="860705" y="2457401"/>
-                                <a:pt x="857250" y="2438400"/>
-                              </a:cubicBezTo>
-                              <a:cubicBezTo>
-                                <a:pt x="854354" y="2422472"/>
-                                <a:pt x="851652" y="2406481"/>
-                                <a:pt x="847725" y="2390775"/>
-                              </a:cubicBezTo>
-                              <a:cubicBezTo>
-                                <a:pt x="842119" y="2368351"/>
-                                <a:pt x="834158" y="2346555"/>
-                                <a:pt x="828675" y="2324100"/>
-                              </a:cubicBezTo>
-                              <a:cubicBezTo>
-                                <a:pt x="767479" y="2073486"/>
-                                <a:pt x="720988" y="1818973"/>
-                                <a:pt x="647700" y="1571625"/>
-                              </a:cubicBezTo>
-                              <a:cubicBezTo>
-                                <a:pt x="619035" y="1474879"/>
-                                <a:pt x="565357" y="1387382"/>
-                                <a:pt x="523875" y="1295400"/>
-                              </a:cubicBezTo>
-                              <a:cubicBezTo>
-                                <a:pt x="488508" y="1216978"/>
-                                <a:pt x="384209" y="993870"/>
-                                <a:pt x="352425" y="904875"/>
-                              </a:cubicBezTo>
-                              <a:cubicBezTo>
-                                <a:pt x="336550" y="860425"/>
-                                <a:pt x="319726" y="816303"/>
-                                <a:pt x="304800" y="771525"/>
-                              </a:cubicBezTo>
-                              <a:cubicBezTo>
-                                <a:pt x="297491" y="749597"/>
-                                <a:pt x="292100" y="727075"/>
-                                <a:pt x="285750" y="704850"/>
-                              </a:cubicBezTo>
-                              <a:cubicBezTo>
-                                <a:pt x="275705" y="564220"/>
-                                <a:pt x="250124" y="537376"/>
-                                <a:pt x="361950" y="409575"/>
-                              </a:cubicBezTo>
-                              <a:cubicBezTo>
-                                <a:pt x="372611" y="397391"/>
-                                <a:pt x="393700" y="415925"/>
-                                <a:pt x="409575" y="419100"/>
-                              </a:cubicBezTo>
-                              <a:cubicBezTo>
-                                <a:pt x="438150" y="431800"/>
-                                <a:pt x="468150" y="441686"/>
-                                <a:pt x="495300" y="457200"/>
-                              </a:cubicBezTo>
-                              <a:cubicBezTo>
-                                <a:pt x="512951" y="467286"/>
-                                <a:pt x="526210" y="483728"/>
-                                <a:pt x="542925" y="495300"/>
-                              </a:cubicBezTo>
-                              <a:cubicBezTo>
-                                <a:pt x="567552" y="512349"/>
-                                <a:pt x="594865" y="525357"/>
-                                <a:pt x="619125" y="542925"/>
-                              </a:cubicBezTo>
-                              <a:cubicBezTo>
-                                <a:pt x="687016" y="592088"/>
-                                <a:pt x="751832" y="645380"/>
-                                <a:pt x="819150" y="695325"/>
-                              </a:cubicBezTo>
-                              <a:cubicBezTo>
-                                <a:pt x="850275" y="718418"/>
-                                <a:pt x="882738" y="739650"/>
-                                <a:pt x="914400" y="762000"/>
-                              </a:cubicBezTo>
-                              <a:cubicBezTo>
-                                <a:pt x="990688" y="815850"/>
-                                <a:pt x="1065887" y="871263"/>
-                                <a:pt x="1143000" y="923925"/>
-                              </a:cubicBezTo>
-                              <a:cubicBezTo>
-                                <a:pt x="1366042" y="1076246"/>
-                                <a:pt x="1233712" y="978050"/>
-                                <a:pt x="1409700" y="1095375"/>
-                              </a:cubicBezTo>
-                              <a:cubicBezTo>
-                                <a:pt x="1485399" y="1145841"/>
-                                <a:pt x="1607561" y="1232445"/>
-                                <a:pt x="1685925" y="1285875"/>
-                              </a:cubicBezTo>
-                              <a:cubicBezTo>
-                                <a:pt x="1787982" y="1355459"/>
-                                <a:pt x="1852216" y="1392308"/>
-                                <a:pt x="1962150" y="1476375"/>
-                              </a:cubicBezTo>
-                              <a:cubicBezTo>
-                                <a:pt x="2016125" y="1517650"/>
-                                <a:pt x="2072485" y="1555980"/>
-                                <a:pt x="2124075" y="1600200"/>
-                              </a:cubicBezTo>
-                              <a:cubicBezTo>
-                                <a:pt x="2190750" y="1657350"/>
-                                <a:pt x="2273058" y="1700191"/>
-                                <a:pt x="2324100" y="1771650"/>
-                              </a:cubicBezTo>
-                              <a:cubicBezTo>
-                                <a:pt x="2339975" y="1793875"/>
-                                <a:pt x="2353200" y="1818256"/>
-                                <a:pt x="2371725" y="1838325"/>
-                              </a:cubicBezTo>
-                              <a:cubicBezTo>
-                                <a:pt x="2391580" y="1859834"/>
-                                <a:pt x="2418212" y="1874278"/>
-                                <a:pt x="2438400" y="1895475"/>
-                              </a:cubicBezTo>
-                              <a:cubicBezTo>
-                                <a:pt x="2481863" y="1941112"/>
-                                <a:pt x="2517662" y="1993787"/>
-                                <a:pt x="2562225" y="2038350"/>
-                              </a:cubicBezTo>
-                              <a:cubicBezTo>
-                                <a:pt x="2574925" y="2051050"/>
-                                <a:pt x="2588498" y="2062933"/>
-                                <a:pt x="2600325" y="2076450"/>
-                              </a:cubicBezTo>
-                              <a:cubicBezTo>
-                                <a:pt x="2610779" y="2088397"/>
-                                <a:pt x="2618173" y="2102848"/>
-                                <a:pt x="2628900" y="2114550"/>
-                              </a:cubicBezTo>
-                              <a:cubicBezTo>
-                                <a:pt x="2677361" y="2167416"/>
-                                <a:pt x="2711646" y="2202297"/>
-                                <a:pt x="2771775" y="2238375"/>
-                              </a:cubicBezTo>
-                              <a:cubicBezTo>
-                                <a:pt x="2789812" y="2249197"/>
-                                <a:pt x="2845959" y="2255501"/>
-                                <a:pt x="2857500" y="2257425"/>
-                              </a:cubicBezTo>
-                              <a:lnTo>
-                                <a:pt x="3000375" y="2247900"/>
-                              </a:lnTo>
-                              <a:cubicBezTo>
-                                <a:pt x="3076541" y="2243994"/>
-                                <a:pt x="3153263" y="2247552"/>
-                                <a:pt x="3228975" y="2238375"/>
-                              </a:cubicBezTo>
-                              <a:cubicBezTo>
-                                <a:pt x="3258877" y="2234751"/>
-                                <a:pt x="3286125" y="2219325"/>
-                                <a:pt x="3314700" y="2209800"/>
-                              </a:cubicBezTo>
-                              <a:lnTo>
-                                <a:pt x="3343275" y="2200275"/>
-                              </a:lnTo>
-                              <a:lnTo>
-                                <a:pt x="4762500" y="1590675"/>
-                              </a:lnTo>
-                              <a:lnTo>
-                                <a:pt x="4314825" y="428625"/>
-                              </a:lnTo>
-                            </a:path>
-                          </a:pathLst>
-                        </a:custGeom>
-                        <a:noFill/>
-                      </wps:spPr>
-                      <wps:style>
-                        <a:lnRef idx="2">
-                          <a:schemeClr val="accent1">
-                            <a:shade val="50000"/>
-                          </a:schemeClr>
-                        </a:lnRef>
-                        <a:fillRef idx="1">
-                          <a:schemeClr val="accent1"/>
-                        </a:fillRef>
-                        <a:effectRef idx="0">
-                          <a:schemeClr val="accent1"/>
-                        </a:effectRef>
-                        <a:fontRef idx="minor">
-                          <a:schemeClr val="lt1"/>
-                        </a:fontRef>
-                      </wps:style>
-                      <wps:bodyPr rot="0" spcFirstLastPara="0" vertOverflow="overflow" horzOverflow="overflow" vert="horz" wrap="square" lIns="91440" tIns="45720" rIns="91440" bIns="45720" numCol="1" spcCol="0" rtlCol="0" fromWordArt="0" anchor="ctr" anchorCtr="0" forceAA="0" compatLnSpc="1">
-                        <a:prstTxWarp prst="textNoShape">
-                          <a:avLst/>
-                        </a:prstTxWarp>
-                        <a:noAutofit/>
-                      </wps:bodyPr>
-                    </wps:wsp>
-                  </a:graphicData>
-                </a:graphic>
-              </wp:anchor>
-            </w:drawing>
-          </mc:Choice>
-          <mc:Fallback>
-            <w:pict>
-              <v:shape w14:anchorId="66032D32" id="Полилиния 8" o:spid="_x0000_s1026" style="position:absolute;margin-left:45.45pt;margin-top:269.55pt;width:375pt;height:208.5pt;z-index:251660288;visibility:visible;mso-wrap-style:square;mso-wrap-distance-left:9pt;mso-wrap-distance-top:0;mso-wrap-distance-right:9pt;mso-wrap-distance-bottom:0;mso-position-horizontal:absolute;mso-position-horizontal-relative:text;mso-position-vertical:absolute;mso-position-vertical-relative:text;v-text-anchor:middle" coordsize="4762500,2647950" o:gfxdata="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" path="m923925,1066800r,c952500,1073150,981672,1077242,1009650,1085850v13571,4176,25208,13100,38100,19050c1076142,1118004,1104610,1130973,1133475,1143000v9268,3862,19291,5702,28575,9525c1206768,1170938,1250499,1191714,1295400,1209675v18644,7458,38015,12962,57150,19050c1403267,1244862,1455534,1256584,1504950,1276350v15875,6350,31038,14903,47625,19050c1612382,1310352,1674503,1315786,1733550,1333500v31750,9525,62891,21384,95250,28575c1882304,1373965,1936615,1381923,1990725,1390650v124049,20008,123012,18110,238125,28575c2291150,1439992,2228977,1421485,2343150,1438275v79529,11695,158750,25400,238125,38100c2661818,1503223,2569332,1474385,2752725,1504950v9904,1651,18612,8280,28575,9525c2822377,1519610,2863850,1520825,2905125,1524000v139847,46616,57325,22718,390525,c3315684,1522634,3333566,1510720,3352800,1504950v12539,-3762,25400,-6350,38100,-9525c3517755,1410855,3329744,1532575,3448050,1466850v20014,-11119,35430,-30860,57150,-38100c3579381,1404023,3593987,1402148,3676650,1352550v4757,-2854,64798,-37852,76200,-47625c3808930,1256857,3807335,1237484,3857625,1162050v8806,-13209,20792,-24264,28575,-38100c3917376,1068525,3986429,923060,4000500,866775v14970,-59880,7674,-25141,19050,-104775c4000500,695325,3986748,626903,3962400,561975v-5183,-13821,-44126,-40521,-57150,-47625c3845404,481707,3785732,448599,3724275,419100v-18103,-8689,-37916,-13280,-57150,-19050c3559348,367717,3450023,340383,3343275,304800v-136927,-45642,-34168,-15328,-180975,-47625l2781300,171450c2583261,128398,2257657,63622,2076450,38100,1970158,23129,1514664,2940,1457325,,1279525,3175,1101472,-478,923925,9525,875434,12257,828576,28094,781050,38100,734462,47908,713307,56098,666750,85725v-27730,17646,-40797,50036,-57150,76200c603533,171633,596900,180975,590550,190500v-38784,271487,17022,-50660,-28575,95250c549340,326182,546035,369143,533400,409575v-3415,10927,-13370,18636,-19050,28575c507305,450478,499954,462835,495300,476250,445936,618534,411751,766449,352425,904875v-9525,22225,-20587,43852,-28575,66675c230066,1239505,315212,996576,276225,1152525v-4870,19481,-14399,37616,-19050,57150c245926,1256922,237688,1304840,228600,1352550v-3614,18972,-4443,38518,-9525,57150c214576,1426195,206375,1441450,200025,1457325v-3175,31750,-4673,63713,-9525,95250c188973,1562498,183928,1571554,180975,1581150v-9748,31682,-19703,63311,-28575,95250c145393,1701627,133350,1752600,133350,1752600v-9525,-6350,-21246,-10256,-28575,-19050c95685,1722642,92621,1707862,85725,1695450v-8991,-16184,-21526,-30506,-28575,-47625c41859,1610689,19050,1533525,19050,1533525v-3175,-47625,-4776,-95381,-9525,-142875c7914,1374541,,1359214,,1343025v,-69922,4543,-139806,9525,-209550c13877,1072549,33863,1026237,66675,971550v9241,-15401,23156,-28137,38100,-38100c147365,905057,169092,899311,209550,885825r247650,9525c543705,913372,662591,972448,742950,1028700v70757,49530,141573,99120,209550,152400c1002102,1219977,1047679,1263733,1095375,1304925v92004,79458,188090,154397,276225,238125c1435100,1603375,1493963,1668991,1562100,1724025v165100,133350,320809,279248,495300,400050c2098675,2152650,2137154,2185761,2181225,2209800v235623,128522,466427,268722,714375,371475c3003170,2625853,3124200,2625725,3238500,2647950v193759,-76602,363430,-47657,438150,-209550c3688018,2413770,3696647,2387935,3705225,2362200v13656,-40969,25400,-82550,38100,-123825c3745032,2226423,3763106,2102691,3762375,2095500v-16536,-162604,-40234,-324485,-66675,-485775c3690337,1577014,3680183,1544943,3667125,1514475v-99293,-231683,-49089,-104041,-123825,-228600c3535995,1273699,3534290,1257815,3524250,1247775,3345309,1068834,3401289,1097625,3276600,1047750v-298450,101600,-600734,192565,-895350,304800c2340894,1367924,2307784,1399007,2276475,1428750v-96046,91244,-177210,197737,-276225,285750c1971675,1739900,1942084,1764201,1914525,1790700v-55023,52906,-102707,113761,-161925,161925c1573279,2098472,1385065,2233039,1200150,2371725v-42133,31600,-97408,62150,-142875,85725c1000551,2486862,942975,2514600,885825,2543175v-6350,-15875,-14551,-31130,-19050,-47625c861693,2476918,860705,2457401,857250,2438400v-2896,-15928,-5598,-31919,-9525,-47625c842119,2368351,834158,2346555,828675,2324100,767479,2073486,720988,1818973,647700,1571625,619035,1474879,565357,1387382,523875,1295400,488508,1216978,384209,993870,352425,904875,336550,860425,319726,816303,304800,771525v-7309,-21928,-12700,-44450,-19050,-66675c275705,564220,250124,537376,361950,409575v10661,-12184,31750,6350,47625,9525c438150,431800,468150,441686,495300,457200v17651,10086,30910,26528,47625,38100c567552,512349,594865,525357,619125,542925v67891,49163,132707,102455,200025,152400c850275,718418,882738,739650,914400,762000v76288,53850,151487,109263,228600,161925c1366042,1076246,1233712,978050,1409700,1095375v75699,50466,197861,137070,276225,190500c1787982,1355459,1852216,1392308,1962150,1476375v53975,41275,110335,79605,161925,123825c2190750,1657350,2273058,1700191,2324100,1771650v15875,22225,29100,46606,47625,66675c2391580,1859834,2418212,1874278,2438400,1895475v43463,45637,79262,98312,123825,142875c2574925,2051050,2588498,2062933,2600325,2076450v10454,11947,17848,26398,28575,38100c2677361,2167416,2711646,2202297,2771775,2238375v18037,10822,74184,17126,85725,19050l3000375,2247900v76166,-3906,152888,-348,228600,-9525c3258877,2234751,3286125,2219325,3314700,2209800r28575,-9525l4762500,1590675,4314825,428625e" filled="f" strokecolor="#1f4d78 [1604]" strokeweight="1pt">
-                <v:stroke joinstyle="miter"/>
-                <v:path arrowok="t" o:connecttype="custom" o:connectlocs="923925,1066800;923925,1066800;1009650,1085850;1047750,1104900;1133475,1143000;1162050,1152525;1295400,1209675;1352550,1228725;1504950,1276350;1552575,1295400;1733550,1333500;1828800,1362075;1990725,1390650;2228850,1419225;2343150,1438275;2581275,1476375;2752725,1504950;2781300,1514475;2905125,1524000;3295650,1524000;3352800,1504950;3390900,1495425;3448050,1466850;3505200,1428750;3676650,1352550;3752850,1304925;3857625,1162050;3886200,1123950;4000500,866775;4019550,762000;3962400,561975;3905250,514350;3724275,419100;3667125,400050;3343275,304800;3162300,257175;2781300,171450;2076450,38100;1457325,0;923925,9525;781050,38100;666750,85725;609600,161925;590550,190500;561975,285750;533400,409575;514350,438150;495300,476250;352425,904875;323850,971550;276225,1152525;257175,1209675;228600,1352550;219075,1409700;200025,1457325;190500,1552575;180975,1581150;152400,1676400;133350,1752600;104775,1733550;85725,1695450;57150,1647825;19050,1533525;9525,1390650;0,1343025;9525,1133475;66675,971550;104775,933450;209550,885825;457200,895350;742950,1028700;952500,1181100;1095375,1304925;1371600,1543050;1562100,1724025;2057400,2124075;2181225,2209800;2895600,2581275;3238500,2647950;3676650,2438400;3705225,2362200;3743325,2238375;3762375,2095500;3695700,1609725;3667125,1514475;3543300,1285875;3524250,1247775;3276600,1047750;2381250,1352550;2276475,1428750;2000250,1714500;1914525,1790700;1752600,1952625;1200150,2371725;1057275,2457450;885825,2543175;866775,2495550;857250,2438400;847725,2390775;828675,2324100;647700,1571625;523875,1295400;352425,904875;304800,771525;285750,704850;361950,409575;409575,419100;495300,457200;542925,495300;619125,542925;819150,695325;914400,762000;1143000,923925;1409700,1095375;1685925,1285875;1962150,1476375;2124075,1600200;2324100,1771650;2371725,1838325;2438400,1895475;2562225,2038350;2600325,2076450;2628900,2114550;2771775,2238375;2857500,2257425;3000375,2247900;3228975,2238375;3314700,2209800;3343275,2200275;4762500,1590675;4314825,428625" o:connectangles="0,0,0,0,0,0,0,0,0,0,0,0,0,0,0,0,0,0,0,0,0,0,0,0,0,0,0,0,0,0,0,0,0,0,0,0,0,0,0,0,0,0,0,0,0,0,0,0,0,0,0,0,0,0,0,0,0,0,0,0,0,0,0,0,0,0,0,0,0,0,0,0,0,0,0,0,0,0,0,0,0,0,0,0,0,0,0,0,0,0,0,0,0,0,0,0,0,0,0,0,0,0,0,0,0,0,0,0,0,0,0,0,0,0,0,0,0,0,0,0,0,0,0,0,0,0,0,0,0,0,0"/>
-              </v:shape>
-            </w:pict>
-          </mc:Fallback>
-        </mc:AlternateContent>
-      </w:r>
-      <w:r>
-        <w:rPr>
-          <w:noProof/>
-          <w:lang w:eastAsia="ru-RU"/>
-        </w:rPr>
-        <w:drawing>
-          <wp:inline distT="0" distB="0" distL="0" distR="0" wp14:anchorId="20FD0C91" wp14:editId="404AA224">
-            <wp:extent cx="4572000" cy="2743200"/>
-            <wp:effectExtent l="0" t="0" r="0" b="0"/>
-            <wp:docPr id="2" name="Диаграмма 2">
-              <a:extLst xmlns:a="http://schemas.openxmlformats.org/drawingml/2006/main">
-                <a:ext uri="{FF2B5EF4-FFF2-40B4-BE49-F238E27FC236}">
-                  <a16:creationId xmlns="" xmlns:xdr="http://schemas.openxmlformats.org/drawingml/2006/spreadsheetDrawing" xmlns:a16="http://schemas.microsoft.com/office/drawing/2014/main" xmlns:lc="http://schemas.openxmlformats.org/drawingml/2006/lockedCanvas" id="{34297C5A-A5D4-0206-548F-811F3AD0FDCC}"/>
-                </a:ext>
-              </a:extLst>
-            </wp:docPr>
-            <wp:cNvGraphicFramePr/>
-            <a:graphic xmlns:a="http://schemas.openxmlformats.org/drawingml/2006/main">
-              <a:graphicData uri="http://schemas.openxmlformats.org/drawingml/2006/chart">
-                <c:chart xmlns:c="http://schemas.openxmlformats.org/drawingml/2006/chart" xmlns:r="http://schemas.openxmlformats.org/officeDocument/2006/relationships" r:id="rId6"/>
-              </a:graphicData>
-            </a:graphic>
-          </wp:inline>
-        </w:drawing>
-      </w:r>
-      <w:r>
-        <w:rPr>
-          <w:noProof/>
-          <w:lang w:eastAsia="ru-RU"/>
-        </w:rPr>
-        <mc:AlternateContent>
-          <mc:Choice Requires="wpc">
-            <w:drawing>
-              <wp:inline distT="0" distB="0" distL="0" distR="0">
-                <wp:extent cx="5486400" cy="3200400"/>
-                <wp:effectExtent l="0" t="0" r="0" b="0"/>
-                <wp:docPr id="4" name="Полотно 4"/>
-                <wp:cNvGraphicFramePr>
-                  <a:graphicFrameLocks xmlns:a="http://schemas.openxmlformats.org/drawingml/2006/main" noChangeAspect="1"/>
-                </wp:cNvGraphicFramePr>
-                <a:graphic xmlns:a="http://schemas.openxmlformats.org/drawingml/2006/main">
-                  <a:graphicData uri="http://schemas.microsoft.com/office/word/2010/wordprocessingCanvas">
-                    <wpc:wpc>
-                      <wpc:bg/>
-                      <wpc:whole/>
-                    </wpc:wpc>
-                  </a:graphicData>
-                </a:graphic>
-              </wp:inline>
-            </w:drawing>
-          </mc:Choice>
-          <mc:Fallback>
-            <w:pict>
-              <v:group w14:anchorId="7B193281" id="Полотно 4" o:spid="_x0000_s1026" editas="canvas" style="width:6in;height:252pt;mso-position-horizontal-relative:char;mso-position-vertical-relative:line" coordsize="54864,32004" o:gfxdata="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">
-                <v:shapetype id="_x0000_t75" coordsize="21600,21600" o:spt="75" o:preferrelative="t" path="m@4@5l@4@11@9@11@9@5xe" filled="f" stroked="f">
-                  <v:stroke joinstyle="miter"/>
-                  <v:formulas>
-                    <v:f eqn="if lineDrawn pixelLineWidth 0"/>
-                    <v:f eqn="sum @0 1 0"/>
-                    <v:f eqn="sum 0 0 @1"/>
-                    <v:f eqn="prod @2 1 2"/>
-                    <v:f eqn="prod @3 21600 pixelWidth"/>
-                    <v:f eqn="prod @3 21600 pixelHeight"/>
-                    <v:f eqn="sum @0 0 1"/>
-                    <v:f eqn="prod @6 1 2"/>
-                    <v:f eqn="prod @7 21600 pixelWidth"/>
-                    <v:f eqn="sum @8 21600 0"/>
-                    <v:f eqn="prod @7 21600 pixelHeight"/>
-                    <v:f eqn="sum @10 21600 0"/>
-                  </v:formulas>
-                  <v:path o:extrusionok="f" gradientshapeok="t" o:connecttype="rect"/>
-                  <o:lock v:ext="edit" aspectratio="t"/>
-                </v:shapetype>
-                <v:shape id="_x0000_s1027" type="#_x0000_t75" style="position:absolute;width:54864;height:32004;visibility:visible;mso-wrap-style:square">
-                  <v:fill o:detectmouseclick="t"/>
-                  <v:path o:connecttype="none"/>
-                </v:shape>
-                <w10:anchorlock/>
-              </v:group>
-            </w:pict>
-          </mc:Fallback>
-        </mc:AlternateContent>
-      </w:r>
-      <w:r>
-        <w:rPr>
-          <w:noProof/>
-          <w:lang w:eastAsia="ru-RU"/>
-        </w:rPr>
-        <w:drawing>
-          <wp:inline distT="0" distB="0" distL="0" distR="0">
-            <wp:extent cx="5486400" cy="3200400"/>
-            <wp:effectExtent l="38100" t="0" r="19050" b="0"/>
-            <wp:docPr id="3" name="Схема 3"/>
-            <wp:cNvGraphicFramePr/>
-            <a:graphic xmlns:a="http://schemas.openxmlformats.org/drawingml/2006/main">
-              <a:graphicData uri="http://schemas.openxmlformats.org/drawingml/2006/diagram">
-                <dgm:relIds xmlns:dgm="http://schemas.openxmlformats.org/drawingml/2006/diagram" xmlns:r="http://schemas.openxmlformats.org/officeDocument/2006/relationships" r:dm="rId7" r:lo="rId8" r:qs="rId9" r:cs="rId10"/>
-              </a:graphicData>
-            </a:graphic>
-          </wp:inline>
-        </w:drawing>
-      </w:r>
-    </w:p>
-    <w:p>
-      <w:pPr>
-        <w:spacing w:after="0"/>
-        <w:ind w:firstLine="709"/>
-        <w:jc w:val="both"/>
-      </w:pPr>
-      <w:bookmarkStart w:id="0" w:name="_GoBack"/>
-      <w:r>
-        <w:rPr>
-          <w:noProof/>
-          <w:lang w:eastAsia="ru-RU"/>
-        </w:rPr>
-        <w:lastRenderedPageBreak/>
         <mc:AlternateContent>
           <mc:Choice Requires="wpc">
             <w:drawing>
@@ -1944,7 +40,7 @@
                         <wps:cNvSpPr/>
                         <wps:spPr>
                           <a:xfrm>
-                            <a:off x="1419225" y="200025"/>
+                            <a:off x="1423988" y="19050"/>
                             <a:ext cx="1981200" cy="552450"/>
                           </a:xfrm>
                           <a:prstGeom prst="flowChartTerminator">
@@ -1987,68 +83,15 @@
                         </wps:bodyPr>
                       </wps:wsp>
                       <wps:wsp>
-                        <wps:cNvPr id="19" name="Блок-схема: процесс 19"/>
-                        <wps:cNvSpPr/>
-                        <wps:spPr>
-                          <a:xfrm>
-                            <a:off x="1800225" y="1200150"/>
-                            <a:ext cx="1228725" cy="523875"/>
-                          </a:xfrm>
-                          <a:prstGeom prst="flowChartProcess">
-                            <a:avLst/>
-                          </a:prstGeom>
-                        </wps:spPr>
-                        <wps:style>
-                          <a:lnRef idx="2">
-                            <a:schemeClr val="accent1">
-                              <a:shade val="50000"/>
-                            </a:schemeClr>
-                          </a:lnRef>
-                          <a:fillRef idx="1">
-                            <a:schemeClr val="accent1"/>
-                          </a:fillRef>
-                          <a:effectRef idx="0">
-                            <a:schemeClr val="accent1"/>
-                          </a:effectRef>
-                          <a:fontRef idx="minor">
-                            <a:schemeClr val="lt1"/>
-                          </a:fontRef>
-                        </wps:style>
-                        <wps:txbx>
-                          <w:txbxContent>
-                            <w:p>
-                              <w:pPr>
-                                <w:jc w:val="center"/>
-                                <w:rPr>
-                                  <w:lang w:val="en-US"/>
-                                </w:rPr>
-                              </w:pPr>
-                              <w:r>
-                                <w:rPr>
-                                  <w:lang w:val="en-US"/>
-                                </w:rPr>
-                                <w:t>y = 0</w:t>
-                              </w:r>
-                            </w:p>
-                          </w:txbxContent>
-                        </wps:txbx>
-                        <wps:bodyPr rot="0" spcFirstLastPara="0" vertOverflow="overflow" horzOverflow="overflow" vert="horz" wrap="square" lIns="91440" tIns="45720" rIns="91440" bIns="45720" numCol="1" spcCol="0" rtlCol="0" fromWordArt="0" anchor="ctr" anchorCtr="0" forceAA="0" compatLnSpc="1">
-                          <a:prstTxWarp prst="textNoShape">
-                            <a:avLst/>
-                          </a:prstTxWarp>
-                          <a:noAutofit/>
-                        </wps:bodyPr>
-                      </wps:wsp>
-                      <wps:wsp>
                         <wps:cNvPr id="21" name="Прямая со стрелкой 21"/>
                         <wps:cNvCnPr>
                           <a:stCxn id="18" idx="2"/>
-                          <a:endCxn id="19" idx="0"/>
+                          <a:endCxn id="30" idx="1"/>
                         </wps:cNvCnPr>
                         <wps:spPr>
-                          <a:xfrm>
-                            <a:off x="2409825" y="752475"/>
-                            <a:ext cx="4763" cy="447675"/>
+                          <a:xfrm flipH="1">
+                            <a:off x="2328864" y="571500"/>
+                            <a:ext cx="85724" cy="266700"/>
                           </a:xfrm>
                           <a:prstGeom prst="straightConnector1">
                             <a:avLst/>
@@ -2078,7 +121,7 @@
                         <wps:cNvSpPr/>
                         <wps:spPr>
                           <a:xfrm>
-                            <a:off x="3895725" y="2124075"/>
+                            <a:off x="3743324" y="3486150"/>
                             <a:ext cx="1171575" cy="523875"/>
                           </a:xfrm>
                           <a:prstGeom prst="snip2SameRect">
@@ -2114,10 +157,16 @@
                                 <w:rPr>
                                   <w:lang w:val="en-US"/>
                                 </w:rPr>
-                                <w:t xml:space="preserve">i </w:t>
+                                <w:t>i</w:t>
                               </w:r>
                               <w:r>
-                                <w:t xml:space="preserve">от 1 до </w:t>
+                                <w:t xml:space="preserve"> </w:t>
+                              </w:r>
+                              <w:r>
+                                <w:t>от 1</w:t>
+                              </w:r>
+                              <w:r>
+                                <w:t xml:space="preserve"> до </w:t>
                               </w:r>
                               <w:r>
                                 <w:rPr>
@@ -2136,68 +185,15 @@
                         </wps:bodyPr>
                       </wps:wsp>
                       <wps:wsp>
-                        <wps:cNvPr id="24" name="Блок-схема: процесс 24"/>
-                        <wps:cNvSpPr/>
-                        <wps:spPr>
-                          <a:xfrm>
-                            <a:off x="1800225" y="2009774"/>
-                            <a:ext cx="1228725" cy="771525"/>
-                          </a:xfrm>
-                          <a:prstGeom prst="flowChartProcess">
-                            <a:avLst/>
-                          </a:prstGeom>
-                        </wps:spPr>
-                        <wps:style>
-                          <a:lnRef idx="2">
-                            <a:schemeClr val="accent1">
-                              <a:shade val="50000"/>
-                            </a:schemeClr>
-                          </a:lnRef>
-                          <a:fillRef idx="1">
-                            <a:schemeClr val="accent1"/>
-                          </a:fillRef>
-                          <a:effectRef idx="0">
-                            <a:schemeClr val="accent1"/>
-                          </a:effectRef>
-                          <a:fontRef idx="minor">
-                            <a:schemeClr val="lt1"/>
-                          </a:fontRef>
-                        </wps:style>
-                        <wps:txbx>
-                          <w:txbxContent>
-                            <w:p>
-                              <w:pPr>
-                                <w:jc w:val="center"/>
-                              </w:pPr>
-                              <w:r>
-                                <w:rPr>
-                                  <w:lang w:val="en-US"/>
-                                </w:rPr>
-                                <w:t xml:space="preserve">n – </w:t>
-                              </w:r>
-                              <w:r>
-                                <w:t>некое натуральное число</w:t>
-                              </w:r>
-                            </w:p>
-                          </w:txbxContent>
-                        </wps:txbx>
-                        <wps:bodyPr rot="0" spcFirstLastPara="0" vertOverflow="overflow" horzOverflow="overflow" vert="horz" wrap="square" lIns="91440" tIns="45720" rIns="91440" bIns="45720" numCol="1" spcCol="0" rtlCol="0" fromWordArt="0" anchor="ctr" anchorCtr="0" forceAA="0" compatLnSpc="1">
-                          <a:prstTxWarp prst="textNoShape">
-                            <a:avLst/>
-                          </a:prstTxWarp>
-                          <a:noAutofit/>
-                        </wps:bodyPr>
-                      </wps:wsp>
-                      <wps:wsp>
                         <wps:cNvPr id="25" name="Прямая со стрелкой 25"/>
                         <wps:cNvCnPr>
-                          <a:stCxn id="19" idx="2"/>
-                          <a:endCxn id="24" idx="0"/>
+                          <a:stCxn id="30" idx="4"/>
+                          <a:endCxn id="32" idx="0"/>
                         </wps:cNvCnPr>
                         <wps:spPr>
-                          <a:xfrm>
-                            <a:off x="2414588" y="1724025"/>
-                            <a:ext cx="0" cy="285749"/>
+                          <a:xfrm flipH="1">
+                            <a:off x="2171701" y="1590675"/>
+                            <a:ext cx="157163" cy="456225"/>
                           </a:xfrm>
                           <a:prstGeom prst="straightConnector1">
                             <a:avLst/>
@@ -2225,13 +221,13 @@
                       <wps:wsp>
                         <wps:cNvPr id="26" name="Прямая со стрелкой 26"/>
                         <wps:cNvCnPr>
-                          <a:stCxn id="24" idx="3"/>
-                          <a:endCxn id="22" idx="2"/>
+                          <a:stCxn id="23" idx="2"/>
+                          <a:endCxn id="29" idx="0"/>
                         </wps:cNvCnPr>
                         <wps:spPr>
-                          <a:xfrm flipV="1">
-                            <a:off x="3028950" y="2386013"/>
-                            <a:ext cx="866775" cy="9524"/>
+                          <a:xfrm>
+                            <a:off x="1852615" y="4124325"/>
+                            <a:ext cx="4762" cy="385763"/>
                           </a:xfrm>
                           <a:prstGeom prst="straightConnector1">
                             <a:avLst/>
@@ -2261,7 +257,7 @@
                         <wps:cNvSpPr/>
                         <wps:spPr>
                           <a:xfrm>
-                            <a:off x="3771901" y="3152775"/>
+                            <a:off x="3614738" y="4381494"/>
                             <a:ext cx="1409700" cy="609600"/>
                           </a:xfrm>
                           <a:prstGeom prst="flowChartProcess">
@@ -2297,15 +293,13 @@
                                 <w:rPr>
                                   <w:lang w:val="en-US"/>
                                 </w:rPr>
-                                <w:t xml:space="preserve">y = y + (sin x) </w:t>
+                                <w:t xml:space="preserve">y = </w:t>
                               </w:r>
                               <w:r>
                                 <w:rPr>
-                                  <w:sz w:val="36"/>
-                                  <w:vertAlign w:val="superscript"/>
                                   <w:lang w:val="en-US"/>
                                 </w:rPr>
-                                <w:t>n</w:t>
+                                <w:t>y + m</w:t>
                               </w:r>
                             </w:p>
                           </w:txbxContent>
@@ -2325,8 +319,8 @@
                         </wps:cNvCnPr>
                         <wps:spPr>
                           <a:xfrm flipH="1">
-                            <a:off x="4476751" y="2647950"/>
-                            <a:ext cx="4762" cy="504825"/>
+                            <a:off x="4319588" y="4010025"/>
+                            <a:ext cx="9524" cy="371469"/>
                           </a:xfrm>
                           <a:prstGeom prst="straightConnector1">
                             <a:avLst/>
@@ -2356,13 +350,13 @@
                         <wps:cNvSpPr/>
                         <wps:spPr>
                           <a:xfrm>
-                            <a:off x="3771902" y="4229095"/>
+                            <a:off x="3514726" y="6462212"/>
                             <a:ext cx="1409700" cy="895355"/>
                           </a:xfrm>
                           <a:prstGeom prst="snip2SameRect">
                             <a:avLst>
                               <a:gd name="adj1" fmla="val 0"/>
-                              <a:gd name="adj2" fmla="val 22727"/>
+                              <a:gd name="adj2" fmla="val 14216"/>
                             </a:avLst>
                           </a:prstGeom>
                         </wps:spPr>
@@ -2428,12 +422,12 @@
                         <wps:cNvPr id="34" name="Прямая со стрелкой 34"/>
                         <wps:cNvCnPr>
                           <a:stCxn id="27" idx="2"/>
-                          <a:endCxn id="33" idx="1"/>
+                          <a:endCxn id="37" idx="0"/>
                         </wps:cNvCnPr>
                         <wps:spPr>
-                          <a:xfrm>
-                            <a:off x="4476751" y="3762375"/>
-                            <a:ext cx="1" cy="1362075"/>
+                          <a:xfrm flipH="1">
+                            <a:off x="4300539" y="4991094"/>
+                            <a:ext cx="19049" cy="400050"/>
                           </a:xfrm>
                           <a:prstGeom prst="straightConnector1">
                             <a:avLst/>
@@ -2459,18 +453,49 @@
                         <wps:bodyPr/>
                       </wps:wsp>
                       <wps:wsp>
-                        <wps:cNvPr id="35" name="Прямоугольник с двумя усеченными противолежащими углами 35"/>
+                        <wps:cNvPr id="5" name="Прямая со стрелкой 5"/>
+                        <wps:cNvCnPr>
+                          <a:stCxn id="33" idx="2"/>
+                          <a:endCxn id="31" idx="5"/>
+                        </wps:cNvCnPr>
+                        <wps:spPr>
+                          <a:xfrm flipH="1">
+                            <a:off x="2136458" y="6909890"/>
+                            <a:ext cx="1378268" cy="47623"/>
+                          </a:xfrm>
+                          <a:prstGeom prst="straightConnector1">
+                            <a:avLst/>
+                          </a:prstGeom>
+                          <a:ln>
+                            <a:tailEnd type="triangle"/>
+                          </a:ln>
+                        </wps:spPr>
+                        <wps:style>
+                          <a:lnRef idx="1">
+                            <a:schemeClr val="accent1"/>
+                          </a:lnRef>
+                          <a:fillRef idx="0">
+                            <a:schemeClr val="accent1"/>
+                          </a:fillRef>
+                          <a:effectRef idx="0">
+                            <a:schemeClr val="accent1"/>
+                          </a:effectRef>
+                          <a:fontRef idx="minor">
+                            <a:schemeClr val="tx1"/>
+                          </a:fontRef>
+                        </wps:style>
+                        <wps:bodyPr/>
+                      </wps:wsp>
+                      <wps:wsp>
+                        <wps:cNvPr id="6" name="Блок-схема: знак завершения 6"/>
                         <wps:cNvSpPr/>
                         <wps:spPr>
                           <a:xfrm>
-                            <a:off x="1285875" y="4229095"/>
-                            <a:ext cx="1571625" cy="895355"/>
+                            <a:off x="562431" y="8007868"/>
+                            <a:ext cx="1852157" cy="524787"/>
                           </a:xfrm>
-                          <a:prstGeom prst="snip2DiagRect">
-                            <a:avLst>
-                              <a:gd name="adj1" fmla="val 50000"/>
-                              <a:gd name="adj2" fmla="val 0"/>
-                            </a:avLst>
+                          <a:prstGeom prst="flowChartTerminator">
+                            <a:avLst/>
                           </a:prstGeom>
                         </wps:spPr>
                         <wps:style>
@@ -2489,12 +514,506 @@
                             <a:schemeClr val="lt1"/>
                           </a:fontRef>
                         </wps:style>
+                        <wps:txbx>
+                          <w:txbxContent>
+                            <w:p>
+                              <w:pPr>
+                                <w:jc w:val="center"/>
+                              </w:pPr>
+                              <w:r>
+                                <w:t>Остановка</w:t>
+                              </w:r>
+                            </w:p>
+                          </w:txbxContent>
+                        </wps:txbx>
                         <wps:bodyPr rot="0" spcFirstLastPara="0" vertOverflow="overflow" horzOverflow="overflow" vert="horz" wrap="square" lIns="91440" tIns="45720" rIns="91440" bIns="45720" numCol="1" spcCol="0" rtlCol="0" fromWordArt="0" anchor="ctr" anchorCtr="0" forceAA="0" compatLnSpc="1">
                           <a:prstTxWarp prst="textNoShape">
                             <a:avLst/>
                           </a:prstTxWarp>
                           <a:noAutofit/>
                         </wps:bodyPr>
+                      </wps:wsp>
+                      <wps:wsp>
+                        <wps:cNvPr id="11" name="Прямая со стрелкой 11"/>
+                        <wps:cNvCnPr>
+                          <a:stCxn id="31" idx="4"/>
+                          <a:endCxn id="6" idx="0"/>
+                        </wps:cNvCnPr>
+                        <wps:spPr>
+                          <a:xfrm>
+                            <a:off x="1475423" y="7380885"/>
+                            <a:ext cx="13087" cy="626983"/>
+                          </a:xfrm>
+                          <a:prstGeom prst="straightConnector1">
+                            <a:avLst/>
+                          </a:prstGeom>
+                          <a:ln>
+                            <a:tailEnd type="triangle"/>
+                          </a:ln>
+                        </wps:spPr>
+                        <wps:style>
+                          <a:lnRef idx="1">
+                            <a:schemeClr val="accent1"/>
+                          </a:lnRef>
+                          <a:fillRef idx="0">
+                            <a:schemeClr val="accent1"/>
+                          </a:fillRef>
+                          <a:effectRef idx="0">
+                            <a:schemeClr val="accent1"/>
+                          </a:effectRef>
+                          <a:fontRef idx="minor">
+                            <a:schemeClr val="tx1"/>
+                          </a:fontRef>
+                        </wps:style>
+                        <wps:bodyPr/>
+                      </wps:wsp>
+                      <wps:wsp>
+                        <wps:cNvPr id="30" name="Блок-схема: данные 30"/>
+                        <wps:cNvSpPr/>
+                        <wps:spPr>
+                          <a:xfrm>
+                            <a:off x="1590676" y="838200"/>
+                            <a:ext cx="1476375" cy="752475"/>
+                          </a:xfrm>
+                          <a:prstGeom prst="flowChartInputOutput">
+                            <a:avLst/>
+                          </a:prstGeom>
+                        </wps:spPr>
+                        <wps:style>
+                          <a:lnRef idx="2">
+                            <a:schemeClr val="accent1">
+                              <a:shade val="50000"/>
+                            </a:schemeClr>
+                          </a:lnRef>
+                          <a:fillRef idx="1">
+                            <a:schemeClr val="accent1"/>
+                          </a:fillRef>
+                          <a:effectRef idx="0">
+                            <a:schemeClr val="accent1"/>
+                          </a:effectRef>
+                          <a:fontRef idx="minor">
+                            <a:schemeClr val="lt1"/>
+                          </a:fontRef>
+                        </wps:style>
+                        <wps:txbx>
+                          <w:txbxContent>
+                            <w:p>
+                              <w:pPr>
+                                <w:pStyle w:val="a3"/>
+                                <w:spacing w:before="0" w:beforeAutospacing="0" w:after="160" w:afterAutospacing="0"/>
+                                <w:jc w:val="center"/>
+                              </w:pPr>
+                              <w:r>
+                                <w:rPr>
+                                  <w:rFonts w:eastAsia="Calibri"/>
+                                  <w:sz w:val="28"/>
+                                  <w:szCs w:val="28"/>
+                                </w:rPr>
+                                <w:t xml:space="preserve">Ввести </w:t>
+                              </w:r>
+                              <w:r>
+                                <w:rPr>
+                                  <w:rFonts w:eastAsia="Calibri"/>
+                                  <w:sz w:val="28"/>
+                                  <w:szCs w:val="28"/>
+                                  <w:lang w:val="en-US"/>
+                                </w:rPr>
+                                <w:t>n</w:t>
+                              </w:r>
+                            </w:p>
+                          </w:txbxContent>
+                        </wps:txbx>
+                        <wps:bodyPr rot="0" spcFirstLastPara="0" vert="horz" wrap="square" lIns="91440" tIns="45720" rIns="91440" bIns="45720" numCol="1" spcCol="0" rtlCol="0" fromWordArt="0" anchor="ctr" anchorCtr="0" forceAA="0" compatLnSpc="1">
+                          <a:prstTxWarp prst="textNoShape">
+                            <a:avLst/>
+                          </a:prstTxWarp>
+                          <a:noAutofit/>
+                        </wps:bodyPr>
+                      </wps:wsp>
+                      <wps:wsp>
+                        <wps:cNvPr id="31" name="Блок-схема: данные 31"/>
+                        <wps:cNvSpPr/>
+                        <wps:spPr>
+                          <a:xfrm>
+                            <a:off x="649129" y="6534140"/>
+                            <a:ext cx="1652588" cy="846745"/>
+                          </a:xfrm>
+                          <a:prstGeom prst="flowChartInputOutput">
+                            <a:avLst/>
+                          </a:prstGeom>
+                        </wps:spPr>
+                        <wps:style>
+                          <a:lnRef idx="2">
+                            <a:schemeClr val="accent1">
+                              <a:shade val="50000"/>
+                            </a:schemeClr>
+                          </a:lnRef>
+                          <a:fillRef idx="1">
+                            <a:schemeClr val="accent1"/>
+                          </a:fillRef>
+                          <a:effectRef idx="0">
+                            <a:schemeClr val="accent1"/>
+                          </a:effectRef>
+                          <a:fontRef idx="minor">
+                            <a:schemeClr val="lt1"/>
+                          </a:fontRef>
+                        </wps:style>
+                        <wps:txbx>
+                          <w:txbxContent>
+                            <w:p>
+                              <w:pPr>
+                                <w:pStyle w:val="a3"/>
+                                <w:spacing w:before="0" w:beforeAutospacing="0" w:after="160" w:afterAutospacing="0"/>
+                              </w:pPr>
+                              <w:r>
+                                <w:rPr>
+                                  <w:rFonts w:eastAsia="Calibri"/>
+                                  <w:sz w:val="28"/>
+                                  <w:szCs w:val="28"/>
+                                </w:rPr>
+                                <w:t xml:space="preserve">Вывести </w:t>
+                              </w:r>
+                              <w:r>
+                                <w:rPr>
+                                  <w:rFonts w:eastAsia="Calibri"/>
+                                  <w:sz w:val="28"/>
+                                  <w:szCs w:val="28"/>
+                                  <w:lang w:val="en-US"/>
+                                </w:rPr>
+                                <w:t>y</w:t>
+                              </w:r>
+                            </w:p>
+                          </w:txbxContent>
+                        </wps:txbx>
+                        <wps:bodyPr rot="0" spcFirstLastPara="0" vert="horz" wrap="square" lIns="91440" tIns="45720" rIns="91440" bIns="45720" numCol="1" spcCol="0" rtlCol="0" fromWordArt="0" anchor="ctr" anchorCtr="0" forceAA="0" compatLnSpc="1">
+                          <a:prstTxWarp prst="textNoShape">
+                            <a:avLst/>
+                          </a:prstTxWarp>
+                          <a:noAutofit/>
+                        </wps:bodyPr>
+                      </wps:wsp>
+                      <wps:wsp>
+                        <wps:cNvPr id="32" name="Блок-схема: данные 32"/>
+                        <wps:cNvSpPr/>
+                        <wps:spPr>
+                          <a:xfrm>
+                            <a:off x="1285876" y="2046900"/>
+                            <a:ext cx="1476375" cy="752475"/>
+                          </a:xfrm>
+                          <a:prstGeom prst="flowChartInputOutput">
+                            <a:avLst/>
+                          </a:prstGeom>
+                        </wps:spPr>
+                        <wps:style>
+                          <a:lnRef idx="2">
+                            <a:schemeClr val="accent1">
+                              <a:shade val="50000"/>
+                            </a:schemeClr>
+                          </a:lnRef>
+                          <a:fillRef idx="1">
+                            <a:schemeClr val="accent1"/>
+                          </a:fillRef>
+                          <a:effectRef idx="0">
+                            <a:schemeClr val="accent1"/>
+                          </a:effectRef>
+                          <a:fontRef idx="minor">
+                            <a:schemeClr val="lt1"/>
+                          </a:fontRef>
+                        </wps:style>
+                        <wps:txbx>
+                          <w:txbxContent>
+                            <w:p>
+                              <w:pPr>
+                                <w:jc w:val="center"/>
+                                <w:rPr>
+                                  <w:lang w:val="en-US"/>
+                                </w:rPr>
+                              </w:pPr>
+                              <w:r>
+                                <w:t xml:space="preserve">Ввести </w:t>
+                              </w:r>
+                              <w:r>
+                                <w:rPr>
+                                  <w:lang w:val="en-US"/>
+                                </w:rPr>
+                                <w:t>x</w:t>
+                              </w:r>
+                            </w:p>
+                          </w:txbxContent>
+                        </wps:txbx>
+                        <wps:bodyPr rot="0" spcFirstLastPara="0" vert="horz" wrap="square" lIns="91440" tIns="45720" rIns="91440" bIns="45720" numCol="1" spcCol="0" rtlCol="0" fromWordArt="0" anchor="ctr" anchorCtr="0" forceAA="0" compatLnSpc="1">
+                          <a:prstTxWarp prst="textNoShape">
+                            <a:avLst/>
+                          </a:prstTxWarp>
+                          <a:noAutofit/>
+                        </wps:bodyPr>
+                      </wps:wsp>
+                      <wps:wsp>
+                        <wps:cNvPr id="20" name="Прямая со стрелкой 20"/>
+                        <wps:cNvCnPr>
+                          <a:stCxn id="32" idx="4"/>
+                          <a:endCxn id="23" idx="0"/>
+                        </wps:cNvCnPr>
+                        <wps:spPr>
+                          <a:xfrm flipH="1">
+                            <a:off x="1852615" y="2799375"/>
+                            <a:ext cx="171449" cy="410550"/>
+                          </a:xfrm>
+                          <a:prstGeom prst="straightConnector1">
+                            <a:avLst/>
+                          </a:prstGeom>
+                          <a:ln>
+                            <a:tailEnd type="triangle"/>
+                          </a:ln>
+                        </wps:spPr>
+                        <wps:style>
+                          <a:lnRef idx="1">
+                            <a:schemeClr val="accent1"/>
+                          </a:lnRef>
+                          <a:fillRef idx="0">
+                            <a:schemeClr val="accent1"/>
+                          </a:fillRef>
+                          <a:effectRef idx="0">
+                            <a:schemeClr val="accent1"/>
+                          </a:effectRef>
+                          <a:fontRef idx="minor">
+                            <a:schemeClr val="tx1"/>
+                          </a:fontRef>
+                        </wps:style>
+                        <wps:bodyPr/>
+                      </wps:wsp>
+                      <wps:wsp>
+                        <wps:cNvPr id="23" name="Прямоугольник 23"/>
+                        <wps:cNvSpPr/>
+                        <wps:spPr>
+                          <a:xfrm>
+                            <a:off x="1157290" y="3209925"/>
+                            <a:ext cx="1390650" cy="914400"/>
+                          </a:xfrm>
+                          <a:prstGeom prst="rect">
+                            <a:avLst/>
+                          </a:prstGeom>
+                        </wps:spPr>
+                        <wps:style>
+                          <a:lnRef idx="2">
+                            <a:schemeClr val="accent1">
+                              <a:shade val="50000"/>
+                            </a:schemeClr>
+                          </a:lnRef>
+                          <a:fillRef idx="1">
+                            <a:schemeClr val="accent1"/>
+                          </a:fillRef>
+                          <a:effectRef idx="0">
+                            <a:schemeClr val="accent1"/>
+                          </a:effectRef>
+                          <a:fontRef idx="minor">
+                            <a:schemeClr val="lt1"/>
+                          </a:fontRef>
+                        </wps:style>
+                        <wps:txbx>
+                          <w:txbxContent>
+                            <w:p>
+                              <w:pPr>
+                                <w:jc w:val="center"/>
+                                <w:rPr>
+                                  <w:lang w:val="en-US"/>
+                                </w:rPr>
+                              </w:pPr>
+                              <w:r>
+                                <w:rPr>
+                                  <w:lang w:val="en-US"/>
+                                </w:rPr>
+                                <w:t>y</w:t>
+                              </w:r>
+                              <w:r>
+                                <w:rPr>
+                                  <w:lang w:val="en-US"/>
+                                </w:rPr>
+                                <w:t xml:space="preserve"> = 0</w:t>
+                              </w:r>
+                            </w:p>
+                          </w:txbxContent>
+                        </wps:txbx>
+                        <wps:bodyPr rot="0" spcFirstLastPara="0" vertOverflow="overflow" horzOverflow="overflow" vert="horz" wrap="square" lIns="91440" tIns="45720" rIns="91440" bIns="45720" numCol="1" spcCol="0" rtlCol="0" fromWordArt="0" anchor="ctr" anchorCtr="0" forceAA="0" compatLnSpc="1">
+                          <a:prstTxWarp prst="textNoShape">
+                            <a:avLst/>
+                          </a:prstTxWarp>
+                          <a:noAutofit/>
+                        </wps:bodyPr>
+                      </wps:wsp>
+                      <wps:wsp>
+                        <wps:cNvPr id="29" name="Прямоугольник 29"/>
+                        <wps:cNvSpPr/>
+                        <wps:spPr>
+                          <a:xfrm>
+                            <a:off x="1157290" y="4510088"/>
+                            <a:ext cx="1400174" cy="914400"/>
+                          </a:xfrm>
+                          <a:prstGeom prst="rect">
+                            <a:avLst/>
+                          </a:prstGeom>
+                        </wps:spPr>
+                        <wps:style>
+                          <a:lnRef idx="2">
+                            <a:schemeClr val="accent1">
+                              <a:shade val="50000"/>
+                            </a:schemeClr>
+                          </a:lnRef>
+                          <a:fillRef idx="1">
+                            <a:schemeClr val="accent1"/>
+                          </a:fillRef>
+                          <a:effectRef idx="0">
+                            <a:schemeClr val="accent1"/>
+                          </a:effectRef>
+                          <a:fontRef idx="minor">
+                            <a:schemeClr val="lt1"/>
+                          </a:fontRef>
+                        </wps:style>
+                        <wps:txbx>
+                          <w:txbxContent>
+                            <w:p>
+                              <w:pPr>
+                                <w:jc w:val="center"/>
+                                <w:rPr>
+                                  <w:lang w:val="en-US"/>
+                                </w:rPr>
+                              </w:pPr>
+                              <w:r>
+                                <w:rPr>
+                                  <w:lang w:val="en-US"/>
+                                </w:rPr>
+                                <w:t>m = sin x</w:t>
+                              </w:r>
+                            </w:p>
+                          </w:txbxContent>
+                        </wps:txbx>
+                        <wps:bodyPr rot="0" spcFirstLastPara="0" vertOverflow="overflow" horzOverflow="overflow" vert="horz" wrap="square" lIns="91440" tIns="45720" rIns="91440" bIns="45720" numCol="1" spcCol="0" rtlCol="0" fromWordArt="0" anchor="ctr" anchorCtr="0" forceAA="0" compatLnSpc="1">
+                          <a:prstTxWarp prst="textNoShape">
+                            <a:avLst/>
+                          </a:prstTxWarp>
+                          <a:noAutofit/>
+                        </wps:bodyPr>
+                      </wps:wsp>
+                      <wps:wsp>
+                        <wps:cNvPr id="36" name="Прямая со стрелкой 36"/>
+                        <wps:cNvCnPr>
+                          <a:stCxn id="29" idx="3"/>
+                          <a:endCxn id="22" idx="2"/>
+                        </wps:cNvCnPr>
+                        <wps:spPr>
+                          <a:xfrm flipV="1">
+                            <a:off x="2557464" y="3748088"/>
+                            <a:ext cx="1185860" cy="1219200"/>
+                          </a:xfrm>
+                          <a:prstGeom prst="straightConnector1">
+                            <a:avLst/>
+                          </a:prstGeom>
+                          <a:ln>
+                            <a:tailEnd type="triangle"/>
+                          </a:ln>
+                        </wps:spPr>
+                        <wps:style>
+                          <a:lnRef idx="1">
+                            <a:schemeClr val="accent1"/>
+                          </a:lnRef>
+                          <a:fillRef idx="0">
+                            <a:schemeClr val="accent1"/>
+                          </a:fillRef>
+                          <a:effectRef idx="0">
+                            <a:schemeClr val="accent1"/>
+                          </a:effectRef>
+                          <a:fontRef idx="minor">
+                            <a:schemeClr val="tx1"/>
+                          </a:fontRef>
+                        </wps:style>
+                        <wps:bodyPr/>
+                      </wps:wsp>
+                      <wps:wsp>
+                        <wps:cNvPr id="37" name="Прямоугольник 37"/>
+                        <wps:cNvSpPr/>
+                        <wps:spPr>
+                          <a:xfrm>
+                            <a:off x="3514726" y="5391144"/>
+                            <a:ext cx="1571625" cy="638175"/>
+                          </a:xfrm>
+                          <a:prstGeom prst="rect">
+                            <a:avLst/>
+                          </a:prstGeom>
+                        </wps:spPr>
+                        <wps:style>
+                          <a:lnRef idx="2">
+                            <a:schemeClr val="accent1">
+                              <a:shade val="50000"/>
+                            </a:schemeClr>
+                          </a:lnRef>
+                          <a:fillRef idx="1">
+                            <a:schemeClr val="accent1"/>
+                          </a:fillRef>
+                          <a:effectRef idx="0">
+                            <a:schemeClr val="accent1"/>
+                          </a:effectRef>
+                          <a:fontRef idx="minor">
+                            <a:schemeClr val="lt1"/>
+                          </a:fontRef>
+                        </wps:style>
+                        <wps:txbx>
+                          <w:txbxContent>
+                            <w:p>
+                              <w:pPr>
+                                <w:jc w:val="center"/>
+                                <w:rPr>
+                                  <w:lang w:val="en-US"/>
+                                </w:rPr>
+                              </w:pPr>
+                              <w:r>
+                                <w:rPr>
+                                  <w:lang w:val="en-US"/>
+                                </w:rPr>
+                                <w:t>m = sin m</w:t>
+                              </w:r>
+                            </w:p>
+                          </w:txbxContent>
+                        </wps:txbx>
+                        <wps:bodyPr rot="0" spcFirstLastPara="0" vertOverflow="overflow" horzOverflow="overflow" vert="horz" wrap="square" lIns="91440" tIns="45720" rIns="91440" bIns="45720" numCol="1" spcCol="0" rtlCol="0" fromWordArt="0" anchor="ctr" anchorCtr="0" forceAA="0" compatLnSpc="1">
+                          <a:prstTxWarp prst="textNoShape">
+                            <a:avLst/>
+                          </a:prstTxWarp>
+                          <a:noAutofit/>
+                        </wps:bodyPr>
+                      </wps:wsp>
+                      <wps:wsp>
+                        <wps:cNvPr id="38" name="Прямая со стрелкой 38"/>
+                        <wps:cNvCnPr>
+                          <a:stCxn id="37" idx="2"/>
+                          <a:endCxn id="33" idx="3"/>
+                        </wps:cNvCnPr>
+                        <wps:spPr>
+                          <a:xfrm flipH="1">
+                            <a:off x="4219576" y="6029319"/>
+                            <a:ext cx="80963" cy="432893"/>
+                          </a:xfrm>
+                          <a:prstGeom prst="straightConnector1">
+                            <a:avLst/>
+                          </a:prstGeom>
+                          <a:ln>
+                            <a:tailEnd type="triangle"/>
+                          </a:ln>
+                        </wps:spPr>
+                        <wps:style>
+                          <a:lnRef idx="1">
+                            <a:schemeClr val="accent1"/>
+                          </a:lnRef>
+                          <a:fillRef idx="0">
+                            <a:schemeClr val="accent1"/>
+                          </a:fillRef>
+                          <a:effectRef idx="0">
+                            <a:schemeClr val="accent1"/>
+                          </a:effectRef>
+                          <a:fontRef idx="minor">
+                            <a:schemeClr val="tx1"/>
+                          </a:fontRef>
+                        </wps:style>
+                        <wps:bodyPr/>
                       </wps:wsp>
                     </wpc:wpc>
                   </a:graphicData>
@@ -2504,8 +1023,27 @@
           </mc:Choice>
           <mc:Fallback>
             <w:pict>
-              <v:group id="Полотно 15" o:spid="_x0000_s1029" editas="canvas" style="width:422.25pt;height:675pt;mso-position-horizontal-relative:char;mso-position-vertical-relative:line" coordsize="53625,85725" o:gfxdata="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">
-                <v:shape id="_x0000_s1030" type="#_x0000_t75" style="position:absolute;width:53625;height:85725;visibility:visible;mso-wrap-style:square">
+              <v:group id="Полотно 15" o:spid="_x0000_s1026" editas="canvas" style="width:422.25pt;height:675pt;mso-position-horizontal-relative:char;mso-position-vertical-relative:line" coordsize="53625,85725" o:gfxdata="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">
+                <v:shapetype id="_x0000_t75" coordsize="21600,21600" o:spt="75" o:preferrelative="t" path="m@4@5l@4@11@9@11@9@5xe" filled="f" stroked="f">
+                  <v:stroke joinstyle="miter"/>
+                  <v:formulas>
+                    <v:f eqn="if lineDrawn pixelLineWidth 0"/>
+                    <v:f eqn="sum @0 1 0"/>
+                    <v:f eqn="sum 0 0 @1"/>
+                    <v:f eqn="prod @2 1 2"/>
+                    <v:f eqn="prod @3 21600 pixelWidth"/>
+                    <v:f eqn="prod @3 21600 pixelHeight"/>
+                    <v:f eqn="sum @0 0 1"/>
+                    <v:f eqn="prod @6 1 2"/>
+                    <v:f eqn="prod @7 21600 pixelWidth"/>
+                    <v:f eqn="sum @8 21600 0"/>
+                    <v:f eqn="prod @7 21600 pixelHeight"/>
+                    <v:f eqn="sum @10 21600 0"/>
+                  </v:formulas>
+                  <v:path o:extrusionok="f" gradientshapeok="t" o:connecttype="rect"/>
+                  <o:lock v:ext="edit" aspectratio="t"/>
+                </v:shapetype>
+                <v:shape id="_x0000_s1027" type="#_x0000_t75" style="position:absolute;width:53625;height:85725;visibility:visible;mso-wrap-style:square">
                   <v:fill o:detectmouseclick="t"/>
                   <v:path o:connecttype="none"/>
                 </v:shape>
@@ -2513,7 +1051,7 @@
                   <v:stroke joinstyle="miter"/>
                   <v:path gradientshapeok="t" o:connecttype="rect" textboxrect="1018,3163,20582,18437"/>
                 </v:shapetype>
-                <v:shape id="Блок-схема: знак завершения 18" o:spid="_x0000_s1031" type="#_x0000_t116" style="position:absolute;left:14192;top:2000;width:19812;height:5524;visibility:visible;mso-wrap-style:square;v-text-anchor:middle" o:gfxdata="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" fillcolor="#5b9bd5 [3204]" strokecolor="#1f4d78 [1604]" strokeweight="1pt">
+                <v:shape id="Блок-схема: знак завершения 18" o:spid="_x0000_s1028" type="#_x0000_t116" style="position:absolute;left:14239;top:190;width:19812;height:5525;visibility:visible;mso-wrap-style:square;v-text-anchor:middle" o:gfxdata="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" fillcolor="#5b9bd5 [3204]" strokecolor="#1f4d78 [1604]" strokeweight="1pt">
                   <v:textbox>
                     <w:txbxContent>
                       <w:p>
@@ -2527,38 +1065,14 @@
                     </w:txbxContent>
                   </v:textbox>
                 </v:shape>
-                <v:shapetype id="_x0000_t109" coordsize="21600,21600" o:spt="109" path="m,l,21600r21600,l21600,xe">
-                  <v:stroke joinstyle="miter"/>
-                  <v:path gradientshapeok="t" o:connecttype="rect"/>
-                </v:shapetype>
-                <v:shape id="Блок-схема: процесс 19" o:spid="_x0000_s1032" type="#_x0000_t109" style="position:absolute;left:18002;top:12001;width:12287;height:5239;visibility:visible;mso-wrap-style:square;v-text-anchor:middle" o:gfxdata="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" fillcolor="#5b9bd5 [3204]" strokecolor="#1f4d78 [1604]" strokeweight="1pt">
-                  <v:textbox>
-                    <w:txbxContent>
-                      <w:p>
-                        <w:pPr>
-                          <w:jc w:val="center"/>
-                          <w:rPr>
-                            <w:lang w:val="en-US"/>
-                          </w:rPr>
-                        </w:pPr>
-                        <w:r>
-                          <w:rPr>
-                            <w:lang w:val="en-US"/>
-                          </w:rPr>
-                          <w:t>y = 0</w:t>
-                        </w:r>
-                      </w:p>
-                    </w:txbxContent>
-                  </v:textbox>
-                </v:shape>
                 <v:shapetype id="_x0000_t32" coordsize="21600,21600" o:spt="32" o:oned="t" path="m,l21600,21600e" filled="f">
                   <v:path arrowok="t" fillok="f" o:connecttype="none"/>
                   <o:lock v:ext="edit" shapetype="t"/>
                 </v:shapetype>
-                <v:shape id="Прямая со стрелкой 21" o:spid="_x0000_s1033" type="#_x0000_t32" style="position:absolute;left:24098;top:7524;width:47;height:4477;visibility:visible;mso-wrap-style:square" o:connectortype="straight" o:gfxdata="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" strokecolor="#5b9bd5 [3204]" strokeweight=".5pt">
+                <v:shape id="Прямая со стрелкой 21" o:spid="_x0000_s1029" type="#_x0000_t32" style="position:absolute;left:23288;top:5715;width:857;height:2667;flip:x;visibility:visible;mso-wrap-style:square" o:connectortype="straight" o:gfxdata="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" strokecolor="#5b9bd5 [3204]" strokeweight=".5pt">
                   <v:stroke endarrow="block" joinstyle="miter"/>
                 </v:shape>
-                <v:shape id="Прямоугольник с двумя усеченными соседними углами 22" o:spid="_x0000_s1034" style="position:absolute;left:38957;top:21240;width:11716;height:5239;visibility:visible;mso-wrap-style:square;v-text-anchor:middle" coordsize="1171575,523875" o:spt="100" o:gfxdata="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" adj="-11796480,,5400" path="m87314,r996947,l1171575,87314r,436561l1171575,523875,,523875r,l,87314,87314,xe" fillcolor="#5b9bd5 [3204]" strokecolor="#1f4d78 [1604]" strokeweight="1pt">
+                <v:shape id="Прямоугольник с двумя усеченными соседними углами 22" o:spid="_x0000_s1030" style="position:absolute;left:37433;top:34861;width:11715;height:5239;visibility:visible;mso-wrap-style:square;v-text-anchor:middle" coordsize="1171575,523875" o:spt="100" o:gfxdata="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" adj="-11796480,,5400" path="m87314,r996947,l1171575,87314r,436561l1171575,523875,,523875r,l,87314,87314,xe" fillcolor="#5b9bd5 [3204]" strokecolor="#1f4d78 [1604]" strokeweight="1pt">
                   <v:stroke joinstyle="miter"/>
                   <v:formulas/>
                   <v:path arrowok="t" o:connecttype="custom" o:connectlocs="87314,0;1084261,0;1171575,87314;1171575,523875;1171575,523875;0,523875;0,523875;0,87314;87314,0" o:connectangles="0,0,0,0,0,0,0,0,0" textboxrect="0,0,1171575,523875"/>
@@ -2575,10 +1089,16 @@
                           <w:rPr>
                             <w:lang w:val="en-US"/>
                           </w:rPr>
-                          <w:t xml:space="preserve">i </w:t>
+                          <w:t>i</w:t>
                         </w:r>
                         <w:r>
-                          <w:t xml:space="preserve">от 1 до </w:t>
+                          <w:t xml:space="preserve"> </w:t>
+                        </w:r>
+                        <w:r>
+                          <w:t>от 1</w:t>
+                        </w:r>
+                        <w:r>
+                          <w:t xml:space="preserve"> до </w:t>
                         </w:r>
                         <w:r>
                           <w:rPr>
@@ -2590,33 +1110,17 @@
                     </w:txbxContent>
                   </v:textbox>
                 </v:shape>
-                <v:shape id="Блок-схема: процесс 24" o:spid="_x0000_s1035" type="#_x0000_t109" style="position:absolute;left:18002;top:20097;width:12287;height:7715;visibility:visible;mso-wrap-style:square;v-text-anchor:middle" o:gfxdata="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" fillcolor="#5b9bd5 [3204]" strokecolor="#1f4d78 [1604]" strokeweight="1pt">
-                  <v:textbox>
-                    <w:txbxContent>
-                      <w:p>
-                        <w:pPr>
-                          <w:jc w:val="center"/>
-                        </w:pPr>
-                        <w:r>
-                          <w:rPr>
-                            <w:lang w:val="en-US"/>
-                          </w:rPr>
-                          <w:t xml:space="preserve">n – </w:t>
-                        </w:r>
-                        <w:r>
-                          <w:t>некое натуральное число</w:t>
-                        </w:r>
-                      </w:p>
-                    </w:txbxContent>
-                  </v:textbox>
-                </v:shape>
-                <v:shape id="Прямая со стрелкой 25" o:spid="_x0000_s1036" type="#_x0000_t32" style="position:absolute;left:24145;top:17240;width:0;height:2857;visibility:visible;mso-wrap-style:square" o:connectortype="straight" o:gfxdata="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" strokecolor="#5b9bd5 [3204]" strokeweight=".5pt">
+                <v:shape id="Прямая со стрелкой 25" o:spid="_x0000_s1031" type="#_x0000_t32" style="position:absolute;left:21717;top:15906;width:1571;height:4563;flip:x;visibility:visible;mso-wrap-style:square" o:connectortype="straight" o:gfxdata="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" strokecolor="#5b9bd5 [3204]" strokeweight=".5pt">
                   <v:stroke endarrow="block" joinstyle="miter"/>
                 </v:shape>
-                <v:shape id="Прямая со стрелкой 26" o:spid="_x0000_s1037" type="#_x0000_t32" style="position:absolute;left:30289;top:23860;width:8668;height:95;flip:y;visibility:visible;mso-wrap-style:square" o:connectortype="straight" o:gfxdata="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" strokecolor="#5b9bd5 [3204]" strokeweight=".5pt">
+                <v:shape id="Прямая со стрелкой 26" o:spid="_x0000_s1032" type="#_x0000_t32" style="position:absolute;left:18526;top:41243;width:47;height:3857;visibility:visible;mso-wrap-style:square" o:connectortype="straight" o:gfxdata="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" strokecolor="#5b9bd5 [3204]" strokeweight=".5pt">
                   <v:stroke endarrow="block" joinstyle="miter"/>
                 </v:shape>
-                <v:shape id="Блок-схема: процесс 27" o:spid="_x0000_s1038" type="#_x0000_t109" style="position:absolute;left:37719;top:31527;width:14097;height:6096;visibility:visible;mso-wrap-style:square;v-text-anchor:middle" o:gfxdata="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" fillcolor="#5b9bd5 [3204]" strokecolor="#1f4d78 [1604]" strokeweight="1pt">
+                <v:shapetype id="_x0000_t109" coordsize="21600,21600" o:spt="109" path="m,l,21600r21600,l21600,xe">
+                  <v:stroke joinstyle="miter"/>
+                  <v:path gradientshapeok="t" o:connecttype="rect"/>
+                </v:shapetype>
+                <v:shape id="Блок-схема: процесс 27" o:spid="_x0000_s1033" type="#_x0000_t109" style="position:absolute;left:36147;top:43814;width:14097;height:6096;visibility:visible;mso-wrap-style:square;v-text-anchor:middle" o:gfxdata="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" fillcolor="#5b9bd5 [3204]" strokecolor="#1f4d78 [1604]" strokeweight="1pt">
                   <v:textbox>
                     <w:txbxContent>
                       <w:p>
@@ -2630,27 +1134,25 @@
                           <w:rPr>
                             <w:lang w:val="en-US"/>
                           </w:rPr>
-                          <w:t xml:space="preserve">y = y + (sin x) </w:t>
+                          <w:t xml:space="preserve">y = </w:t>
                         </w:r>
                         <w:r>
                           <w:rPr>
-                            <w:sz w:val="36"/>
-                            <w:vertAlign w:val="superscript"/>
                             <w:lang w:val="en-US"/>
                           </w:rPr>
-                          <w:t>n</w:t>
+                          <w:t>y + m</w:t>
                         </w:r>
                       </w:p>
                     </w:txbxContent>
                   </v:textbox>
                 </v:shape>
-                <v:shape id="Прямая со стрелкой 28" o:spid="_x0000_s1039" type="#_x0000_t32" style="position:absolute;left:44767;top:26479;width:48;height:5048;flip:x;visibility:visible;mso-wrap-style:square" o:connectortype="straight" o:gfxdata="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" strokecolor="#5b9bd5 [3204]" strokeweight=".5pt">
+                <v:shape id="Прямая со стрелкой 28" o:spid="_x0000_s1034" type="#_x0000_t32" style="position:absolute;left:43195;top:40100;width:96;height:3714;flip:x;visibility:visible;mso-wrap-style:square" o:connectortype="straight" o:gfxdata="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" strokecolor="#5b9bd5 [3204]" strokeweight=".5pt">
                   <v:stroke endarrow="block" joinstyle="miter"/>
                 </v:shape>
-                <v:shape id="Прямоугольник с двумя усеченными соседними углами 33" o:spid="_x0000_s1040" style="position:absolute;left:37719;top:42290;width:14097;height:8954;visibility:visible;mso-wrap-style:square;v-text-anchor:middle" coordsize="1409700,895355" o:spt="100" o:gfxdata="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" adj="-11796480,,5400" path="m,l1409700,r,l1409700,691868,1206213,895355r-1002726,l,691868,,xe" fillcolor="#5b9bd5 [3204]" strokecolor="#1f4d78 [1604]" strokeweight="1pt">
+                <v:shape id="Прямоугольник с двумя усеченными соседними углами 33" o:spid="_x0000_s1035" style="position:absolute;left:35147;top:64622;width:14097;height:8953;visibility:visible;mso-wrap-style:square;v-text-anchor:middle" coordsize="1409700,895355" o:spt="100" o:gfxdata="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" adj="-11796480,,5400" path="m,l1409700,r,l1409700,768071,1282416,895355r-1155132,l,768071,,xe" fillcolor="#5b9bd5 [3204]" strokecolor="#1f4d78 [1604]" strokeweight="1pt">
                   <v:stroke joinstyle="miter"/>
                   <v:formulas/>
-                  <v:path arrowok="t" o:connecttype="custom" o:connectlocs="0,0;1409700,0;1409700,0;1409700,691868;1206213,895355;203487,895355;0,691868;0,0" o:connectangles="0,0,0,0,0,0,0,0" textboxrect="0,0,1409700,895355"/>
+                  <v:path arrowok="t" o:connecttype="custom" o:connectlocs="0,0;1409700,0;1409700,0;1409700,768071;1282416,895355;127284,895355;0,768071;0,0" o:connectangles="0,0,0,0,0,0,0,0" textboxrect="0,0,1409700,895355"/>
                   <v:textbox>
                     <w:txbxContent>
                       <w:p>
@@ -2687,18 +1189,259 @@
                     </w:txbxContent>
                   </v:textbox>
                 </v:shape>
-                <v:shape id="Прямая со стрелкой 34" o:spid="_x0000_s1041" type="#_x0000_t32" style="position:absolute;left:44767;top:37623;width:0;height:13621;visibility:visible;mso-wrap-style:square" o:connectortype="straight" o:gfxdata="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" strokecolor="#5b9bd5 [3204]" strokeweight=".5pt">
+                <v:shape id="Прямая со стрелкой 34" o:spid="_x0000_s1036" type="#_x0000_t32" style="position:absolute;left:43005;top:49910;width:190;height:4001;flip:x;visibility:visible;mso-wrap-style:square" o:connectortype="straight" o:gfxdata="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" strokecolor="#5b9bd5 [3204]" strokeweight=".5pt">
                   <v:stroke endarrow="block" joinstyle="miter"/>
                 </v:shape>
-                <v:shape id="Прямоугольник с двумя усеченными противолежащими углами 35" o:spid="_x0000_s1042" style="position:absolute;left:12858;top:42290;width:15717;height:8954;visibility:visible;mso-wrap-style:square;v-text-anchor:middle" coordsize="1571625,895355" o:gfxdata="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" path="m447678,l1571625,r,l1571625,447678,1123948,895355,,895355r,l,447678,447678,xe" fillcolor="#5b9bd5 [3204]" strokecolor="#1f4d78 [1604]" strokeweight="1pt">
+                <v:shape id="Прямая со стрелкой 5" o:spid="_x0000_s1037" type="#_x0000_t32" style="position:absolute;left:21364;top:69098;width:13783;height:477;flip:x;visibility:visible;mso-wrap-style:square" o:connectortype="straight" o:gfxdata="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" strokecolor="#5b9bd5 [3204]" strokeweight=".5pt">
+                  <v:stroke endarrow="block" joinstyle="miter"/>
+                </v:shape>
+                <v:shape id="Блок-схема: знак завершения 6" o:spid="_x0000_s1038" type="#_x0000_t116" style="position:absolute;left:5624;top:80078;width:18521;height:5248;visibility:visible;mso-wrap-style:square;v-text-anchor:middle" o:gfxdata="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" fillcolor="#5b9bd5 [3204]" strokecolor="#1f4d78 [1604]" strokeweight="1pt">
+                  <v:textbox>
+                    <w:txbxContent>
+                      <w:p>
+                        <w:pPr>
+                          <w:jc w:val="center"/>
+                        </w:pPr>
+                        <w:r>
+                          <w:t>Остановка</w:t>
+                        </w:r>
+                      </w:p>
+                    </w:txbxContent>
+                  </v:textbox>
+                </v:shape>
+                <v:shape id="Прямая со стрелкой 11" o:spid="_x0000_s1039" type="#_x0000_t32" style="position:absolute;left:14754;top:73808;width:131;height:6270;visibility:visible;mso-wrap-style:square" o:connectortype="straight" o:gfxdata="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" strokecolor="#5b9bd5 [3204]" strokeweight=".5pt">
+                  <v:stroke endarrow="block" joinstyle="miter"/>
+                </v:shape>
+                <v:shapetype id="_x0000_t111" coordsize="21600,21600" o:spt="111" path="m4321,l21600,,17204,21600,,21600xe">
                   <v:stroke joinstyle="miter"/>
-                  <v:path arrowok="t" o:connecttype="custom" o:connectlocs="447678,0;1571625,0;1571625,0;1571625,447678;1123948,895355;0,895355;0,895355;0,447678;447678,0" o:connectangles="0,0,0,0,0,0,0,0,0"/>
+                  <v:path gradientshapeok="t" o:connecttype="custom" o:connectlocs="12961,0;10800,0;2161,10800;8602,21600;10800,21600;19402,10800" textboxrect="4321,0,17204,21600"/>
+                </v:shapetype>
+                <v:shape id="Блок-схема: данные 30" o:spid="_x0000_s1040" type="#_x0000_t111" style="position:absolute;left:15906;top:8382;width:14764;height:7524;visibility:visible;mso-wrap-style:square;v-text-anchor:middle" o:gfxdata="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" fillcolor="#5b9bd5 [3204]" strokecolor="#1f4d78 [1604]" strokeweight="1pt">
+                  <v:textbox>
+                    <w:txbxContent>
+                      <w:p>
+                        <w:pPr>
+                          <w:pStyle w:val="a3"/>
+                          <w:spacing w:before="0" w:beforeAutospacing="0" w:after="160" w:afterAutospacing="0"/>
+                          <w:jc w:val="center"/>
+                        </w:pPr>
+                        <w:r>
+                          <w:rPr>
+                            <w:rFonts w:eastAsia="Calibri"/>
+                            <w:sz w:val="28"/>
+                            <w:szCs w:val="28"/>
+                          </w:rPr>
+                          <w:t xml:space="preserve">Ввести </w:t>
+                        </w:r>
+                        <w:r>
+                          <w:rPr>
+                            <w:rFonts w:eastAsia="Calibri"/>
+                            <w:sz w:val="28"/>
+                            <w:szCs w:val="28"/>
+                            <w:lang w:val="en-US"/>
+                          </w:rPr>
+                          <w:t>n</w:t>
+                        </w:r>
+                      </w:p>
+                    </w:txbxContent>
+                  </v:textbox>
+                </v:shape>
+                <v:shape id="Блок-схема: данные 31" o:spid="_x0000_s1041" type="#_x0000_t111" style="position:absolute;left:6491;top:65341;width:16526;height:8467;visibility:visible;mso-wrap-style:square;v-text-anchor:middle" o:gfxdata="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" fillcolor="#5b9bd5 [3204]" strokecolor="#1f4d78 [1604]" strokeweight="1pt">
+                  <v:textbox>
+                    <w:txbxContent>
+                      <w:p>
+                        <w:pPr>
+                          <w:pStyle w:val="a3"/>
+                          <w:spacing w:before="0" w:beforeAutospacing="0" w:after="160" w:afterAutospacing="0"/>
+                        </w:pPr>
+                        <w:r>
+                          <w:rPr>
+                            <w:rFonts w:eastAsia="Calibri"/>
+                            <w:sz w:val="28"/>
+                            <w:szCs w:val="28"/>
+                          </w:rPr>
+                          <w:t xml:space="preserve">Вывести </w:t>
+                        </w:r>
+                        <w:r>
+                          <w:rPr>
+                            <w:rFonts w:eastAsia="Calibri"/>
+                            <w:sz w:val="28"/>
+                            <w:szCs w:val="28"/>
+                            <w:lang w:val="en-US"/>
+                          </w:rPr>
+                          <w:t>y</w:t>
+                        </w:r>
+                      </w:p>
+                    </w:txbxContent>
+                  </v:textbox>
+                </v:shape>
+                <v:shape id="Блок-схема: данные 32" o:spid="_x0000_s1042" type="#_x0000_t111" style="position:absolute;left:12858;top:20469;width:14764;height:7524;visibility:visible;mso-wrap-style:square;v-text-anchor:middle" o:gfxdata="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" fillcolor="#5b9bd5 [3204]" strokecolor="#1f4d78 [1604]" strokeweight="1pt">
+                  <v:textbox>
+                    <w:txbxContent>
+                      <w:p>
+                        <w:pPr>
+                          <w:jc w:val="center"/>
+                          <w:rPr>
+                            <w:lang w:val="en-US"/>
+                          </w:rPr>
+                        </w:pPr>
+                        <w:r>
+                          <w:t xml:space="preserve">Ввести </w:t>
+                        </w:r>
+                        <w:r>
+                          <w:rPr>
+                            <w:lang w:val="en-US"/>
+                          </w:rPr>
+                          <w:t>x</w:t>
+                        </w:r>
+                      </w:p>
+                    </w:txbxContent>
+                  </v:textbox>
+                </v:shape>
+                <v:shape id="Прямая со стрелкой 20" o:spid="_x0000_s1043" type="#_x0000_t32" style="position:absolute;left:18526;top:27993;width:1714;height:4106;flip:x;visibility:visible;mso-wrap-style:square" o:connectortype="straight" o:gfxdata="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" strokecolor="#5b9bd5 [3204]" strokeweight=".5pt">
+                  <v:stroke endarrow="block" joinstyle="miter"/>
+                </v:shape>
+                <v:rect id="Прямоугольник 23" o:spid="_x0000_s1044" style="position:absolute;left:11572;top:32099;width:13907;height:9144;visibility:visible;mso-wrap-style:square;v-text-anchor:middle" o:gfxdata="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" fillcolor="#5b9bd5 [3204]" strokecolor="#1f4d78 [1604]" strokeweight="1pt">
+                  <v:textbox>
+                    <w:txbxContent>
+                      <w:p>
+                        <w:pPr>
+                          <w:jc w:val="center"/>
+                          <w:rPr>
+                            <w:lang w:val="en-US"/>
+                          </w:rPr>
+                        </w:pPr>
+                        <w:r>
+                          <w:rPr>
+                            <w:lang w:val="en-US"/>
+                          </w:rPr>
+                          <w:t>y</w:t>
+                        </w:r>
+                        <w:r>
+                          <w:rPr>
+                            <w:lang w:val="en-US"/>
+                          </w:rPr>
+                          <w:t xml:space="preserve"> = 0</w:t>
+                        </w:r>
+                      </w:p>
+                    </w:txbxContent>
+                  </v:textbox>
+                </v:rect>
+                <v:rect id="Прямоугольник 29" o:spid="_x0000_s1045" style="position:absolute;left:11572;top:45100;width:14002;height:9144;visibility:visible;mso-wrap-style:square;v-text-anchor:middle" o:gfxdata="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" fillcolor="#5b9bd5 [3204]" strokecolor="#1f4d78 [1604]" strokeweight="1pt">
+                  <v:textbox>
+                    <w:txbxContent>
+                      <w:p>
+                        <w:pPr>
+                          <w:jc w:val="center"/>
+                          <w:rPr>
+                            <w:lang w:val="en-US"/>
+                          </w:rPr>
+                        </w:pPr>
+                        <w:r>
+                          <w:rPr>
+                            <w:lang w:val="en-US"/>
+                          </w:rPr>
+                          <w:t>m = sin x</w:t>
+                        </w:r>
+                      </w:p>
+                    </w:txbxContent>
+                  </v:textbox>
+                </v:rect>
+                <v:shape id="Прямая со стрелкой 36" o:spid="_x0000_s1046" type="#_x0000_t32" style="position:absolute;left:25574;top:37480;width:11859;height:12192;flip:y;visibility:visible;mso-wrap-style:square" o:connectortype="straight" o:gfxdata="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" strokecolor="#5b9bd5 [3204]" strokeweight=".5pt">
+                  <v:stroke endarrow="block" joinstyle="miter"/>
+                </v:shape>
+                <v:rect id="Прямоугольник 37" o:spid="_x0000_s1047" style="position:absolute;left:35147;top:53911;width:15716;height:6382;visibility:visible;mso-wrap-style:square;v-text-anchor:middle" o:gfxdata="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" fillcolor="#5b9bd5 [3204]" strokecolor="#1f4d78 [1604]" strokeweight="1pt">
+                  <v:textbox>
+                    <w:txbxContent>
+                      <w:p>
+                        <w:pPr>
+                          <w:jc w:val="center"/>
+                          <w:rPr>
+                            <w:lang w:val="en-US"/>
+                          </w:rPr>
+                        </w:pPr>
+                        <w:r>
+                          <w:rPr>
+                            <w:lang w:val="en-US"/>
+                          </w:rPr>
+                          <w:t>m = sin m</w:t>
+                        </w:r>
+                      </w:p>
+                    </w:txbxContent>
+                  </v:textbox>
+                </v:rect>
+                <v:shape id="Прямая со стрелкой 38" o:spid="_x0000_s1048" type="#_x0000_t32" style="position:absolute;left:42195;top:60293;width:810;height:4329;flip:x;visibility:visible;mso-wrap-style:square" o:connectortype="straight" o:gfxdata="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" strokecolor="#5b9bd5 [3204]" strokeweight=".5pt">
+                  <v:stroke endarrow="block" joinstyle="miter"/>
                 </v:shape>
                 <w10:anchorlock/>
               </v:group>
             </w:pict>
           </mc:Fallback>
         </mc:AlternateContent>
+      </w:r>
+      <w:r>
+        <w:softHyphen/>
+      </w:r>
+      <w:r>
+        <w:softHyphen/>
+      </w:r>
+      <w:r>
+        <w:softHyphen/>
+      </w:r>
+    </w:p>
+    <w:p>
+      <w:pPr>
+        <w:spacing w:line="259" w:lineRule="auto"/>
+      </w:pPr>
+      <w:r>
+        <w:br w:type="page"/>
+      </w:r>
+    </w:p>
+    <w:p>
+      <w:pPr>
+        <w:spacing w:after="0"/>
+        <w:ind w:firstLine="709"/>
+        <w:jc w:val="both"/>
+      </w:pPr>
+      <w:r>
+        <w:rPr>
+          <w:noProof/>
+          <w:lang w:eastAsia="ru-RU"/>
+        </w:rPr>
+        <w:lastRenderedPageBreak/>
+        <w:drawing>
+          <wp:inline distT="0" distB="0" distL="0" distR="0">
+            <wp:extent cx="5486400" cy="3200400"/>
+            <wp:effectExtent l="0" t="0" r="0" b="0"/>
+            <wp:docPr id="14" name="Диаграмма 14"/>
+            <wp:cNvGraphicFramePr/>
+            <a:graphic xmlns:a="http://schemas.openxmlformats.org/drawingml/2006/main">
+              <a:graphicData uri="http://schemas.openxmlformats.org/drawingml/2006/chart">
+                <c:chart xmlns:c="http://schemas.openxmlformats.org/drawingml/2006/chart" xmlns:r="http://schemas.openxmlformats.org/officeDocument/2006/relationships" r:id="rId5"/>
+              </a:graphicData>
+            </a:graphic>
+          </wp:inline>
+        </w:drawing>
+      </w:r>
+      <w:bookmarkStart w:id="0" w:name="_GoBack"/>
+      <w:r>
+        <w:rPr>
+          <w:noProof/>
+          <w:lang w:eastAsia="ru-RU"/>
+        </w:rPr>
+        <w:drawing>
+          <wp:inline distT="0" distB="0" distL="0" distR="0">
+            <wp:extent cx="5486400" cy="3143250"/>
+            <wp:effectExtent l="0" t="0" r="19050" b="0"/>
+            <wp:docPr id="16" name="Схема 16"/>
+            <wp:cNvGraphicFramePr/>
+            <a:graphic xmlns:a="http://schemas.openxmlformats.org/drawingml/2006/main">
+              <a:graphicData uri="http://schemas.openxmlformats.org/drawingml/2006/diagram">
+                <dgm:relIds xmlns:dgm="http://schemas.openxmlformats.org/drawingml/2006/diagram" xmlns:r="http://schemas.openxmlformats.org/officeDocument/2006/relationships" r:dm="rId6" r:lo="rId7" r:qs="rId8" r:cs="rId9"/>
+              </a:graphicData>
+            </a:graphic>
+          </wp:inline>
+        </w:drawing>
       </w:r>
       <w:bookmarkEnd w:id="0"/>
     </w:p>
@@ -3175,6 +1918,22 @@
       <w:sz w:val="36"/>
     </w:rPr>
   </w:style>
+  <w:style w:type="paragraph" w:styleId="a3">
+    <w:name w:val="Normal (Web)"/>
+    <w:basedOn w:val="a"/>
+    <w:uiPriority w:val="99"/>
+    <w:unhideWhenUsed/>
+    <w:rsid w:val="00BA456F"/>
+    <w:pPr>
+      <w:spacing w:before="100" w:beforeAutospacing="1" w:after="100" w:afterAutospacing="1"/>
+    </w:pPr>
+    <w:rPr>
+      <w:rFonts w:eastAsiaTheme="minorEastAsia" w:cs="Times New Roman"/>
+      <w:sz w:val="24"/>
+      <w:szCs w:val="24"/>
+      <w:lang w:eastAsia="ru-RU"/>
+    </w:rPr>
+  </w:style>
 </w:styles>
 </file>
 
@@ -3437,16 +2196,46 @@
         </c:dLbls>
         <c:gapWidth val="219"/>
         <c:overlap val="-27"/>
-        <c:axId val="-586309024"/>
-        <c:axId val="-586313376"/>
+        <c:axId val="-100638944"/>
+        <c:axId val="-100640576"/>
       </c:barChart>
       <c:catAx>
-        <c:axId val="-586309024"/>
+        <c:axId val="-100638944"/>
         <c:scaling>
           <c:orientation val="minMax"/>
         </c:scaling>
         <c:delete val="0"/>
         <c:axPos val="b"/>
+        <c:title>
+          <c:overlay val="0"/>
+          <c:spPr>
+            <a:noFill/>
+            <a:ln>
+              <a:noFill/>
+            </a:ln>
+            <a:effectLst/>
+          </c:spPr>
+          <c:txPr>
+            <a:bodyPr rot="0" spcFirstLastPara="1" vertOverflow="ellipsis" vert="horz" wrap="square" anchor="ctr" anchorCtr="1"/>
+            <a:lstStyle/>
+            <a:p>
+              <a:pPr>
+                <a:defRPr sz="1000" b="0" i="0" u="none" strike="noStrike" kern="1200" baseline="0">
+                  <a:solidFill>
+                    <a:schemeClr val="tx1">
+                      <a:lumMod val="65000"/>
+                      <a:lumOff val="35000"/>
+                    </a:schemeClr>
+                  </a:solidFill>
+                  <a:latin typeface="+mn-lt"/>
+                  <a:ea typeface="+mn-ea"/>
+                  <a:cs typeface="+mn-cs"/>
+                </a:defRPr>
+              </a:pPr>
+              <a:endParaRPr lang="ru-RU"/>
+            </a:p>
+          </c:txPr>
+        </c:title>
         <c:numFmt formatCode="General" sourceLinked="1"/>
         <c:majorTickMark val="none"/>
         <c:minorTickMark val="none"/>
@@ -3484,7 +2273,7 @@
             <a:endParaRPr lang="ru-RU"/>
           </a:p>
         </c:txPr>
-        <c:crossAx val="-586313376"/>
+        <c:crossAx val="-100640576"/>
         <c:crosses val="autoZero"/>
         <c:auto val="1"/>
         <c:lblAlgn val="ctr"/>
@@ -3492,7 +2281,7 @@
         <c:noMultiLvlLbl val="0"/>
       </c:catAx>
       <c:valAx>
-        <c:axId val="-586313376"/>
+        <c:axId val="-100640576"/>
         <c:scaling>
           <c:orientation val="minMax"/>
         </c:scaling>
@@ -3512,6 +2301,36 @@
             <a:effectLst/>
           </c:spPr>
         </c:majorGridlines>
+        <c:title>
+          <c:overlay val="0"/>
+          <c:spPr>
+            <a:noFill/>
+            <a:ln>
+              <a:noFill/>
+            </a:ln>
+            <a:effectLst/>
+          </c:spPr>
+          <c:txPr>
+            <a:bodyPr rot="-5400000" spcFirstLastPara="1" vertOverflow="ellipsis" vert="horz" wrap="square" anchor="ctr" anchorCtr="1"/>
+            <a:lstStyle/>
+            <a:p>
+              <a:pPr>
+                <a:defRPr sz="1000" b="0" i="0" u="none" strike="noStrike" kern="1200" baseline="0">
+                  <a:solidFill>
+                    <a:schemeClr val="tx1">
+                      <a:lumMod val="65000"/>
+                      <a:lumOff val="35000"/>
+                    </a:schemeClr>
+                  </a:solidFill>
+                  <a:latin typeface="+mn-lt"/>
+                  <a:ea typeface="+mn-ea"/>
+                  <a:cs typeface="+mn-cs"/>
+                </a:defRPr>
+              </a:pPr>
+              <a:endParaRPr lang="ru-RU"/>
+            </a:p>
+          </c:txPr>
+        </c:title>
         <c:numFmt formatCode="General" sourceLinked="1"/>
         <c:majorTickMark val="none"/>
         <c:minorTickMark val="none"/>
@@ -3543,7 +2362,7 @@
             <a:endParaRPr lang="ru-RU"/>
           </a:p>
         </c:txPr>
-        <c:crossAx val="-586309024"/>
+        <c:crossAx val="-100638944"/>
         <c:crosses val="autoZero"/>
         <c:crossBetween val="between"/>
       </c:valAx>
@@ -3621,607 +2440,7 @@
 </c:chartSpace>
 </file>
 
-<file path=word/charts/chart2.xml><?xml version="1.0" encoding="utf-8"?>
-<c:chartSpace xmlns:c="http://schemas.openxmlformats.org/drawingml/2006/chart" xmlns:a="http://schemas.openxmlformats.org/drawingml/2006/main" xmlns:r="http://schemas.openxmlformats.org/officeDocument/2006/relationships">
-  <c:date1904 val="0"/>
-  <c:lang val="ru-RU"/>
-  <c:roundedCorners val="0"/>
-  <mc:AlternateContent xmlns:mc="http://schemas.openxmlformats.org/markup-compatibility/2006">
-    <mc:Choice xmlns:c14="http://schemas.microsoft.com/office/drawing/2007/8/2/chart" Requires="c14">
-      <c14:style val="102"/>
-    </mc:Choice>
-    <mc:Fallback>
-      <c:style val="2"/>
-    </mc:Fallback>
-  </mc:AlternateContent>
-  <c:chart>
-    <c:title>
-      <c:tx>
-        <c:rich>
-          <a:bodyPr rot="0" spcFirstLastPara="1" vertOverflow="ellipsis" vert="horz" wrap="square" anchor="ctr" anchorCtr="1"/>
-          <a:lstStyle/>
-          <a:p>
-            <a:pPr>
-              <a:defRPr sz="1400" b="0" i="0" u="none" strike="noStrike" kern="1200" spc="0" baseline="0">
-                <a:solidFill>
-                  <a:schemeClr val="tx1">
-                    <a:lumMod val="65000"/>
-                    <a:lumOff val="35000"/>
-                  </a:schemeClr>
-                </a:solidFill>
-                <a:latin typeface="+mn-lt"/>
-                <a:ea typeface="+mn-ea"/>
-                <a:cs typeface="+mn-cs"/>
-              </a:defRPr>
-            </a:pPr>
-            <a:r>
-              <a:rPr lang="ru-RU"/>
-              <a:t>Погашение ссуды</a:t>
-            </a:r>
-          </a:p>
-        </c:rich>
-      </c:tx>
-      <c:overlay val="0"/>
-      <c:spPr>
-        <a:noFill/>
-        <a:ln>
-          <a:noFill/>
-        </a:ln>
-        <a:effectLst/>
-      </c:spPr>
-      <c:txPr>
-        <a:bodyPr rot="0" spcFirstLastPara="1" vertOverflow="ellipsis" vert="horz" wrap="square" anchor="ctr" anchorCtr="1"/>
-        <a:lstStyle/>
-        <a:p>
-          <a:pPr>
-            <a:defRPr sz="1400" b="0" i="0" u="none" strike="noStrike" kern="1200" spc="0" baseline="0">
-              <a:solidFill>
-                <a:schemeClr val="tx1">
-                  <a:lumMod val="65000"/>
-                  <a:lumOff val="35000"/>
-                </a:schemeClr>
-              </a:solidFill>
-              <a:latin typeface="+mn-lt"/>
-              <a:ea typeface="+mn-ea"/>
-              <a:cs typeface="+mn-cs"/>
-            </a:defRPr>
-          </a:pPr>
-          <a:endParaRPr lang="ru-RU"/>
-        </a:p>
-      </c:txPr>
-    </c:title>
-    <c:autoTitleDeleted val="0"/>
-    <c:plotArea>
-      <c:layout/>
-      <c:barChart>
-        <c:barDir val="col"/>
-        <c:grouping val="stacked"/>
-        <c:varyColors val="0"/>
-        <c:ser>
-          <c:idx val="0"/>
-          <c:order val="0"/>
-          <c:tx>
-            <c:strRef>
-              <c:f>'Комбинированные диаграммы'!$C$1</c:f>
-              <c:strCache>
-                <c:ptCount val="1"/>
-                <c:pt idx="0">
-                  <c:v>Основная плата</c:v>
-                </c:pt>
-              </c:strCache>
-            </c:strRef>
-          </c:tx>
-          <c:spPr>
-            <a:solidFill>
-              <a:schemeClr val="accent6">
-                <a:lumMod val="75000"/>
-              </a:schemeClr>
-            </a:solidFill>
-            <a:ln>
-              <a:solidFill>
-                <a:schemeClr val="tx1"/>
-              </a:solidFill>
-            </a:ln>
-            <a:effectLst/>
-          </c:spPr>
-          <c:invertIfNegative val="0"/>
-          <c:cat>
-            <c:numRef>
-              <c:f>'Комбинированные диаграммы'!$A$2:$A$6</c:f>
-              <c:numCache>
-                <c:formatCode>General</c:formatCode>
-                <c:ptCount val="5"/>
-                <c:pt idx="0">
-                  <c:v>1</c:v>
-                </c:pt>
-                <c:pt idx="1">
-                  <c:v>2</c:v>
-                </c:pt>
-                <c:pt idx="2">
-                  <c:v>3</c:v>
-                </c:pt>
-                <c:pt idx="3">
-                  <c:v>4</c:v>
-                </c:pt>
-                <c:pt idx="4">
-                  <c:v>5</c:v>
-                </c:pt>
-              </c:numCache>
-            </c:numRef>
-          </c:cat>
-          <c:val>
-            <c:numRef>
-              <c:f>'Комбинированные диаграммы'!$C$2:$C$6</c:f>
-              <c:numCache>
-                <c:formatCode>_("₽"* #,##0.00_);_("₽"* \(#,##0.00\);_("₽"* "-"??_);_(@_)</c:formatCode>
-                <c:ptCount val="5"/>
-                <c:pt idx="0">
-                  <c:v>15379.75</c:v>
-                </c:pt>
-                <c:pt idx="1">
-                  <c:v>18017.72</c:v>
-                </c:pt>
-                <c:pt idx="2">
-                  <c:v>19819.5</c:v>
-                </c:pt>
-                <c:pt idx="3">
-                  <c:v>21801.439999999999</c:v>
-                </c:pt>
-                <c:pt idx="4">
-                  <c:v>23981.59</c:v>
-                </c:pt>
-              </c:numCache>
-            </c:numRef>
-          </c:val>
-          <c:extLst xmlns:c16r2="http://schemas.microsoft.com/office/drawing/2015/06/chart">
-            <c:ext xmlns:c16="http://schemas.microsoft.com/office/drawing/2014/chart" uri="{C3380CC4-5D6E-409C-BE32-E72D297353CC}">
-              <c16:uniqueId val="{00000000-4785-489F-B829-02F5A7A353E0}"/>
-            </c:ext>
-          </c:extLst>
-        </c:ser>
-        <c:ser>
-          <c:idx val="1"/>
-          <c:order val="1"/>
-          <c:tx>
-            <c:strRef>
-              <c:f>'Комбинированные диаграммы'!$B$1</c:f>
-              <c:strCache>
-                <c:ptCount val="1"/>
-                <c:pt idx="0">
-                  <c:v>Плата по процентам</c:v>
-                </c:pt>
-              </c:strCache>
-            </c:strRef>
-          </c:tx>
-          <c:spPr>
-            <a:solidFill>
-              <a:schemeClr val="accent4"/>
-            </a:solidFill>
-            <a:ln>
-              <a:solidFill>
-                <a:schemeClr val="tx1"/>
-              </a:solidFill>
-            </a:ln>
-            <a:effectLst/>
-          </c:spPr>
-          <c:invertIfNegative val="0"/>
-          <c:val>
-            <c:numRef>
-              <c:f>'Комбинированные диаграммы'!$B$2:$B$6</c:f>
-              <c:numCache>
-                <c:formatCode>_("₽"* #,##0.00_);_("₽"* \(#,##0.00\);_("₽"* "-"??_);_(@_)</c:formatCode>
-                <c:ptCount val="5"/>
-                <c:pt idx="0">
-                  <c:v>10000</c:v>
-                </c:pt>
-                <c:pt idx="1">
-                  <c:v>8362.0300000000007</c:v>
-                </c:pt>
-                <c:pt idx="2">
-                  <c:v>6560.25</c:v>
-                </c:pt>
-                <c:pt idx="3">
-                  <c:v>4578.3</c:v>
-                </c:pt>
-                <c:pt idx="4">
-                  <c:v>2398.16</c:v>
-                </c:pt>
-              </c:numCache>
-            </c:numRef>
-          </c:val>
-          <c:extLst xmlns:c16r2="http://schemas.microsoft.com/office/drawing/2015/06/chart">
-            <c:ext xmlns:c16="http://schemas.microsoft.com/office/drawing/2014/chart" uri="{C3380CC4-5D6E-409C-BE32-E72D297353CC}">
-              <c16:uniqueId val="{00000002-4785-489F-B829-02F5A7A353E0}"/>
-            </c:ext>
-          </c:extLst>
-        </c:ser>
-        <c:dLbls>
-          <c:showLegendKey val="0"/>
-          <c:showVal val="0"/>
-          <c:showCatName val="0"/>
-          <c:showSerName val="0"/>
-          <c:showPercent val="0"/>
-          <c:showBubbleSize val="0"/>
-        </c:dLbls>
-        <c:gapWidth val="120"/>
-        <c:overlap val="100"/>
-        <c:axId val="-586310656"/>
-        <c:axId val="-586303040"/>
-      </c:barChart>
-      <c:lineChart>
-        <c:grouping val="standard"/>
-        <c:varyColors val="0"/>
-        <c:ser>
-          <c:idx val="2"/>
-          <c:order val="2"/>
-          <c:tx>
-            <c:strRef>
-              <c:f>'Комбинированные диаграммы'!$D$1</c:f>
-              <c:strCache>
-                <c:ptCount val="1"/>
-                <c:pt idx="0">
-                  <c:v>Остаток долга</c:v>
-                </c:pt>
-              </c:strCache>
-            </c:strRef>
-          </c:tx>
-          <c:spPr>
-            <a:ln w="28575" cap="rnd">
-              <a:solidFill>
-                <a:srgbClr val="FF0000"/>
-              </a:solidFill>
-              <a:round/>
-            </a:ln>
-            <a:effectLst/>
-          </c:spPr>
-          <c:marker>
-            <c:symbol val="circle"/>
-            <c:size val="5"/>
-            <c:spPr>
-              <a:solidFill>
-                <a:schemeClr val="accent3"/>
-              </a:solidFill>
-              <a:ln w="22225">
-                <a:solidFill>
-                  <a:srgbClr val="FF0000"/>
-                </a:solidFill>
-              </a:ln>
-              <a:effectLst/>
-            </c:spPr>
-          </c:marker>
-          <c:val>
-            <c:numRef>
-              <c:f>'Комбинированные диаграммы'!$D$2:$D$6</c:f>
-              <c:numCache>
-                <c:formatCode>_("₽"* #,##0.00_);_("₽"* \(#,##0.00\);_("₽"* "-"??_);_(@_)</c:formatCode>
-                <c:ptCount val="5"/>
-                <c:pt idx="0">
-                  <c:v>83620.25</c:v>
-                </c:pt>
-                <c:pt idx="1">
-                  <c:v>65602.53</c:v>
-                </c:pt>
-                <c:pt idx="2">
-                  <c:v>45783.03</c:v>
-                </c:pt>
-                <c:pt idx="3">
-                  <c:v>23981.59</c:v>
-                </c:pt>
-                <c:pt idx="4">
-                  <c:v>0</c:v>
-                </c:pt>
-              </c:numCache>
-            </c:numRef>
-          </c:val>
-          <c:smooth val="0"/>
-          <c:extLst xmlns:c16r2="http://schemas.microsoft.com/office/drawing/2015/06/chart">
-            <c:ext xmlns:c16="http://schemas.microsoft.com/office/drawing/2014/chart" uri="{C3380CC4-5D6E-409C-BE32-E72D297353CC}">
-              <c16:uniqueId val="{00000001-F01A-471F-A06A-8FC4AA7C1375}"/>
-            </c:ext>
-          </c:extLst>
-        </c:ser>
-        <c:dLbls>
-          <c:showLegendKey val="0"/>
-          <c:showVal val="0"/>
-          <c:showCatName val="0"/>
-          <c:showSerName val="0"/>
-          <c:showPercent val="0"/>
-          <c:showBubbleSize val="0"/>
-        </c:dLbls>
-        <c:marker val="1"/>
-        <c:smooth val="0"/>
-        <c:axId val="-586311200"/>
-        <c:axId val="-586305760"/>
-      </c:lineChart>
-      <c:catAx>
-        <c:axId val="-586311200"/>
-        <c:scaling>
-          <c:orientation val="minMax"/>
-        </c:scaling>
-        <c:delete val="0"/>
-        <c:axPos val="b"/>
-        <c:numFmt formatCode="General" sourceLinked="1"/>
-        <c:majorTickMark val="none"/>
-        <c:minorTickMark val="none"/>
-        <c:tickLblPos val="nextTo"/>
-        <c:spPr>
-          <a:noFill/>
-          <a:ln w="9525" cap="flat" cmpd="sng" algn="ctr">
-            <a:solidFill>
-              <a:schemeClr val="tx1">
-                <a:lumMod val="15000"/>
-                <a:lumOff val="85000"/>
-              </a:schemeClr>
-            </a:solidFill>
-            <a:round/>
-          </a:ln>
-          <a:effectLst/>
-        </c:spPr>
-        <c:txPr>
-          <a:bodyPr rot="-60000000" spcFirstLastPara="1" vertOverflow="ellipsis" vert="horz" wrap="square" anchor="ctr" anchorCtr="1"/>
-          <a:lstStyle/>
-          <a:p>
-            <a:pPr>
-              <a:defRPr sz="900" b="0" i="0" u="none" strike="noStrike" kern="1200" baseline="0">
-                <a:solidFill>
-                  <a:schemeClr val="tx1">
-                    <a:lumMod val="65000"/>
-                    <a:lumOff val="35000"/>
-                  </a:schemeClr>
-                </a:solidFill>
-                <a:latin typeface="+mn-lt"/>
-                <a:ea typeface="+mn-ea"/>
-                <a:cs typeface="+mn-cs"/>
-              </a:defRPr>
-            </a:pPr>
-            <a:endParaRPr lang="ru-RU"/>
-          </a:p>
-        </c:txPr>
-        <c:crossAx val="-586305760"/>
-        <c:crosses val="autoZero"/>
-        <c:auto val="1"/>
-        <c:lblAlgn val="ctr"/>
-        <c:lblOffset val="100"/>
-        <c:noMultiLvlLbl val="0"/>
-      </c:catAx>
-      <c:valAx>
-        <c:axId val="-586305760"/>
-        <c:scaling>
-          <c:orientation val="minMax"/>
-        </c:scaling>
-        <c:delete val="0"/>
-        <c:axPos val="l"/>
-        <c:majorGridlines>
-          <c:spPr>
-            <a:ln w="9525" cap="flat" cmpd="sng" algn="ctr">
-              <a:solidFill>
-                <a:schemeClr val="tx1">
-                  <a:lumMod val="15000"/>
-                  <a:lumOff val="85000"/>
-                </a:schemeClr>
-              </a:solidFill>
-              <a:round/>
-            </a:ln>
-            <a:effectLst/>
-          </c:spPr>
-        </c:majorGridlines>
-        <c:numFmt formatCode="_(&quot;₽&quot;* #,##0.00_);_(&quot;₽&quot;* \(#,##0.00\);_(&quot;₽&quot;* &quot;-&quot;??_);_(@_)" sourceLinked="1"/>
-        <c:majorTickMark val="none"/>
-        <c:minorTickMark val="none"/>
-        <c:tickLblPos val="nextTo"/>
-        <c:spPr>
-          <a:noFill/>
-          <a:ln>
-            <a:noFill/>
-          </a:ln>
-          <a:effectLst/>
-        </c:spPr>
-        <c:txPr>
-          <a:bodyPr rot="-60000000" spcFirstLastPara="1" vertOverflow="ellipsis" vert="horz" wrap="square" anchor="ctr" anchorCtr="1"/>
-          <a:lstStyle/>
-          <a:p>
-            <a:pPr>
-              <a:defRPr sz="900" b="0" i="0" u="none" strike="noStrike" kern="1200" baseline="0">
-                <a:solidFill>
-                  <a:schemeClr val="tx1">
-                    <a:lumMod val="65000"/>
-                    <a:lumOff val="35000"/>
-                  </a:schemeClr>
-                </a:solidFill>
-                <a:latin typeface="+mn-lt"/>
-                <a:ea typeface="+mn-ea"/>
-                <a:cs typeface="+mn-cs"/>
-              </a:defRPr>
-            </a:pPr>
-            <a:endParaRPr lang="ru-RU"/>
-          </a:p>
-        </c:txPr>
-        <c:crossAx val="-586311200"/>
-        <c:crosses val="autoZero"/>
-        <c:crossBetween val="between"/>
-      </c:valAx>
-      <c:valAx>
-        <c:axId val="-586303040"/>
-        <c:scaling>
-          <c:orientation val="minMax"/>
-        </c:scaling>
-        <c:delete val="0"/>
-        <c:axPos val="r"/>
-        <c:numFmt formatCode="_(&quot;₽&quot;* #,##0.00_);_(&quot;₽&quot;* \(#,##0.00\);_(&quot;₽&quot;* &quot;-&quot;??_);_(@_)" sourceLinked="1"/>
-        <c:majorTickMark val="out"/>
-        <c:minorTickMark val="none"/>
-        <c:tickLblPos val="nextTo"/>
-        <c:spPr>
-          <a:noFill/>
-          <a:ln>
-            <a:noFill/>
-          </a:ln>
-          <a:effectLst/>
-        </c:spPr>
-        <c:txPr>
-          <a:bodyPr rot="-60000000" spcFirstLastPara="1" vertOverflow="ellipsis" vert="horz" wrap="square" anchor="ctr" anchorCtr="1"/>
-          <a:lstStyle/>
-          <a:p>
-            <a:pPr>
-              <a:defRPr sz="900" b="0" i="0" u="none" strike="noStrike" kern="1200" baseline="0">
-                <a:solidFill>
-                  <a:schemeClr val="tx1">
-                    <a:lumMod val="65000"/>
-                    <a:lumOff val="35000"/>
-                  </a:schemeClr>
-                </a:solidFill>
-                <a:latin typeface="+mn-lt"/>
-                <a:ea typeface="+mn-ea"/>
-                <a:cs typeface="+mn-cs"/>
-              </a:defRPr>
-            </a:pPr>
-            <a:endParaRPr lang="ru-RU"/>
-          </a:p>
-        </c:txPr>
-        <c:crossAx val="-586310656"/>
-        <c:crosses val="max"/>
-        <c:crossBetween val="between"/>
-      </c:valAx>
-      <c:catAx>
-        <c:axId val="-586310656"/>
-        <c:scaling>
-          <c:orientation val="minMax"/>
-        </c:scaling>
-        <c:delete val="1"/>
-        <c:axPos val="b"/>
-        <c:numFmt formatCode="General" sourceLinked="1"/>
-        <c:majorTickMark val="out"/>
-        <c:minorTickMark val="none"/>
-        <c:tickLblPos val="nextTo"/>
-        <c:crossAx val="-586303040"/>
-        <c:crosses val="autoZero"/>
-        <c:auto val="1"/>
-        <c:lblAlgn val="ctr"/>
-        <c:lblOffset val="100"/>
-        <c:noMultiLvlLbl val="0"/>
-      </c:catAx>
-      <c:spPr>
-        <a:noFill/>
-        <a:ln>
-          <a:noFill/>
-        </a:ln>
-        <a:effectLst/>
-      </c:spPr>
-    </c:plotArea>
-    <c:legend>
-      <c:legendPos val="b"/>
-      <c:overlay val="0"/>
-      <c:spPr>
-        <a:solidFill>
-          <a:schemeClr val="bg1"/>
-        </a:solidFill>
-        <a:ln>
-          <a:solidFill>
-            <a:schemeClr val="tx1"/>
-          </a:solidFill>
-        </a:ln>
-        <a:effectLst/>
-      </c:spPr>
-      <c:txPr>
-        <a:bodyPr rot="0" spcFirstLastPara="1" vertOverflow="ellipsis" vert="horz" wrap="square" anchor="ctr" anchorCtr="1"/>
-        <a:lstStyle/>
-        <a:p>
-          <a:pPr>
-            <a:defRPr sz="900" b="0" i="0" u="none" strike="noStrike" kern="1200" baseline="0">
-              <a:solidFill>
-                <a:schemeClr val="tx1">
-                  <a:lumMod val="65000"/>
-                  <a:lumOff val="35000"/>
-                </a:schemeClr>
-              </a:solidFill>
-              <a:latin typeface="+mn-lt"/>
-              <a:ea typeface="+mn-ea"/>
-              <a:cs typeface="+mn-cs"/>
-            </a:defRPr>
-          </a:pPr>
-          <a:endParaRPr lang="ru-RU"/>
-        </a:p>
-      </c:txPr>
-    </c:legend>
-    <c:plotVisOnly val="1"/>
-    <c:dispBlanksAs val="gap"/>
-    <c:showDLblsOverMax val="0"/>
-  </c:chart>
-  <c:spPr>
-    <a:solidFill>
-      <a:schemeClr val="accent1">
-        <a:lumMod val="20000"/>
-        <a:lumOff val="80000"/>
-      </a:schemeClr>
-    </a:solidFill>
-    <a:ln w="9525" cap="flat" cmpd="sng" algn="ctr">
-      <a:solidFill>
-        <a:schemeClr val="tx1">
-          <a:lumMod val="15000"/>
-          <a:lumOff val="85000"/>
-        </a:schemeClr>
-      </a:solidFill>
-      <a:round/>
-    </a:ln>
-    <a:effectLst/>
-  </c:spPr>
-  <c:txPr>
-    <a:bodyPr/>
-    <a:lstStyle/>
-    <a:p>
-      <a:pPr>
-        <a:defRPr/>
-      </a:pPr>
-      <a:endParaRPr lang="ru-RU"/>
-    </a:p>
-  </c:txPr>
-  <c:externalData r:id="rId3">
-    <c:autoUpdate val="0"/>
-  </c:externalData>
-</c:chartSpace>
-</file>
-
 <file path=word/charts/colors1.xml><?xml version="1.0" encoding="utf-8"?>
-<cs:colorStyle xmlns:cs="http://schemas.microsoft.com/office/drawing/2012/chartStyle" xmlns:a="http://schemas.openxmlformats.org/drawingml/2006/main" meth="cycle" id="10">
-  <a:schemeClr val="accent1"/>
-  <a:schemeClr val="accent2"/>
-  <a:schemeClr val="accent3"/>
-  <a:schemeClr val="accent4"/>
-  <a:schemeClr val="accent5"/>
-  <a:schemeClr val="accent6"/>
-  <cs:variation/>
-  <cs:variation>
-    <a:lumMod val="60000"/>
-  </cs:variation>
-  <cs:variation>
-    <a:lumMod val="80000"/>
-    <a:lumOff val="20000"/>
-  </cs:variation>
-  <cs:variation>
-    <a:lumMod val="80000"/>
-  </cs:variation>
-  <cs:variation>
-    <a:lumMod val="60000"/>
-    <a:lumOff val="40000"/>
-  </cs:variation>
-  <cs:variation>
-    <a:lumMod val="50000"/>
-  </cs:variation>
-  <cs:variation>
-    <a:lumMod val="70000"/>
-    <a:lumOff val="30000"/>
-  </cs:variation>
-  <cs:variation>
-    <a:lumMod val="70000"/>
-  </cs:variation>
-  <cs:variation>
-    <a:lumMod val="50000"/>
-    <a:lumOff val="50000"/>
-  </cs:variation>
-</cs:colorStyle>
-</file>
-
-<file path=word/charts/colors2.xml><?xml version="1.0" encoding="utf-8"?>
 <cs:colorStyle xmlns:cs="http://schemas.microsoft.com/office/drawing/2012/chartStyle" xmlns:a="http://schemas.openxmlformats.org/drawingml/2006/main" meth="cycle" id="10">
   <a:schemeClr val="accent1"/>
   <a:schemeClr val="accent2"/>
@@ -4764,509 +2983,6 @@
 </cs:chartStyle>
 </file>
 
-<file path=word/charts/style2.xml><?xml version="1.0" encoding="utf-8"?>
-<cs:chartStyle xmlns:cs="http://schemas.microsoft.com/office/drawing/2012/chartStyle" xmlns:a="http://schemas.openxmlformats.org/drawingml/2006/main" id="201">
-  <cs:axisTitle>
-    <cs:lnRef idx="0"/>
-    <cs:fillRef idx="0"/>
-    <cs:effectRef idx="0"/>
-    <cs:fontRef idx="minor">
-      <a:schemeClr val="tx1">
-        <a:lumMod val="65000"/>
-        <a:lumOff val="35000"/>
-      </a:schemeClr>
-    </cs:fontRef>
-    <cs:defRPr sz="1000" kern="1200"/>
-  </cs:axisTitle>
-  <cs:categoryAxis>
-    <cs:lnRef idx="0"/>
-    <cs:fillRef idx="0"/>
-    <cs:effectRef idx="0"/>
-    <cs:fontRef idx="minor">
-      <a:schemeClr val="tx1">
-        <a:lumMod val="65000"/>
-        <a:lumOff val="35000"/>
-      </a:schemeClr>
-    </cs:fontRef>
-    <cs:spPr>
-      <a:ln w="9525" cap="flat" cmpd="sng" algn="ctr">
-        <a:solidFill>
-          <a:schemeClr val="tx1">
-            <a:lumMod val="15000"/>
-            <a:lumOff val="85000"/>
-          </a:schemeClr>
-        </a:solidFill>
-        <a:round/>
-      </a:ln>
-    </cs:spPr>
-    <cs:defRPr sz="900" kern="1200"/>
-  </cs:categoryAxis>
-  <cs:chartArea mods="allowNoFillOverride allowNoLineOverride">
-    <cs:lnRef idx="0"/>
-    <cs:fillRef idx="0"/>
-    <cs:effectRef idx="0"/>
-    <cs:fontRef idx="minor">
-      <a:schemeClr val="tx1"/>
-    </cs:fontRef>
-    <cs:spPr>
-      <a:solidFill>
-        <a:schemeClr val="bg1"/>
-      </a:solidFill>
-      <a:ln w="9525" cap="flat" cmpd="sng" algn="ctr">
-        <a:solidFill>
-          <a:schemeClr val="tx1">
-            <a:lumMod val="15000"/>
-            <a:lumOff val="85000"/>
-          </a:schemeClr>
-        </a:solidFill>
-        <a:round/>
-      </a:ln>
-    </cs:spPr>
-    <cs:defRPr sz="1000" kern="1200"/>
-  </cs:chartArea>
-  <cs:dataLabel>
-    <cs:lnRef idx="0"/>
-    <cs:fillRef idx="0"/>
-    <cs:effectRef idx="0"/>
-    <cs:fontRef idx="minor">
-      <a:schemeClr val="tx1">
-        <a:lumMod val="75000"/>
-        <a:lumOff val="25000"/>
-      </a:schemeClr>
-    </cs:fontRef>
-    <cs:defRPr sz="900" kern="1200"/>
-  </cs:dataLabel>
-  <cs:dataLabelCallout>
-    <cs:lnRef idx="0"/>
-    <cs:fillRef idx="0"/>
-    <cs:effectRef idx="0"/>
-    <cs:fontRef idx="minor">
-      <a:schemeClr val="dk1">
-        <a:lumMod val="65000"/>
-        <a:lumOff val="35000"/>
-      </a:schemeClr>
-    </cs:fontRef>
-    <cs:spPr>
-      <a:solidFill>
-        <a:schemeClr val="lt1"/>
-      </a:solidFill>
-      <a:ln>
-        <a:solidFill>
-          <a:schemeClr val="dk1">
-            <a:lumMod val="25000"/>
-            <a:lumOff val="75000"/>
-          </a:schemeClr>
-        </a:solidFill>
-      </a:ln>
-    </cs:spPr>
-    <cs:defRPr sz="900" kern="1200"/>
-    <cs:bodyPr rot="0" spcFirstLastPara="1" vertOverflow="clip" horzOverflow="clip" vert="horz" wrap="square" lIns="36576" tIns="18288" rIns="36576" bIns="18288" anchor="ctr" anchorCtr="1">
-      <a:spAutoFit/>
-    </cs:bodyPr>
-  </cs:dataLabelCallout>
-  <cs:dataPoint>
-    <cs:lnRef idx="0"/>
-    <cs:fillRef idx="1">
-      <cs:styleClr val="auto"/>
-    </cs:fillRef>
-    <cs:effectRef idx="0"/>
-    <cs:fontRef idx="minor">
-      <a:schemeClr val="tx1"/>
-    </cs:fontRef>
-  </cs:dataPoint>
-  <cs:dataPoint3D>
-    <cs:lnRef idx="0"/>
-    <cs:fillRef idx="1">
-      <cs:styleClr val="auto"/>
-    </cs:fillRef>
-    <cs:effectRef idx="0"/>
-    <cs:fontRef idx="minor">
-      <a:schemeClr val="tx1"/>
-    </cs:fontRef>
-  </cs:dataPoint3D>
-  <cs:dataPointLine>
-    <cs:lnRef idx="0">
-      <cs:styleClr val="auto"/>
-    </cs:lnRef>
-    <cs:fillRef idx="1"/>
-    <cs:effectRef idx="0"/>
-    <cs:fontRef idx="minor">
-      <a:schemeClr val="tx1"/>
-    </cs:fontRef>
-    <cs:spPr>
-      <a:ln w="28575" cap="rnd">
-        <a:solidFill>
-          <a:schemeClr val="phClr"/>
-        </a:solidFill>
-        <a:round/>
-      </a:ln>
-    </cs:spPr>
-  </cs:dataPointLine>
-  <cs:dataPointMarker>
-    <cs:lnRef idx="0">
-      <cs:styleClr val="auto"/>
-    </cs:lnRef>
-    <cs:fillRef idx="1">
-      <cs:styleClr val="auto"/>
-    </cs:fillRef>
-    <cs:effectRef idx="0"/>
-    <cs:fontRef idx="minor">
-      <a:schemeClr val="tx1"/>
-    </cs:fontRef>
-    <cs:spPr>
-      <a:ln w="9525">
-        <a:solidFill>
-          <a:schemeClr val="phClr"/>
-        </a:solidFill>
-      </a:ln>
-    </cs:spPr>
-  </cs:dataPointMarker>
-  <cs:dataPointMarkerLayout symbol="circle" size="5"/>
-  <cs:dataPointWireframe>
-    <cs:lnRef idx="0">
-      <cs:styleClr val="auto"/>
-    </cs:lnRef>
-    <cs:fillRef idx="1"/>
-    <cs:effectRef idx="0"/>
-    <cs:fontRef idx="minor">
-      <a:schemeClr val="tx1"/>
-    </cs:fontRef>
-    <cs:spPr>
-      <a:ln w="9525" cap="rnd">
-        <a:solidFill>
-          <a:schemeClr val="phClr"/>
-        </a:solidFill>
-        <a:round/>
-      </a:ln>
-    </cs:spPr>
-  </cs:dataPointWireframe>
-  <cs:dataTable>
-    <cs:lnRef idx="0"/>
-    <cs:fillRef idx="0"/>
-    <cs:effectRef idx="0"/>
-    <cs:fontRef idx="minor">
-      <a:schemeClr val="tx1">
-        <a:lumMod val="65000"/>
-        <a:lumOff val="35000"/>
-      </a:schemeClr>
-    </cs:fontRef>
-    <cs:spPr>
-      <a:noFill/>
-      <a:ln w="9525" cap="flat" cmpd="sng" algn="ctr">
-        <a:solidFill>
-          <a:schemeClr val="tx1">
-            <a:lumMod val="15000"/>
-            <a:lumOff val="85000"/>
-          </a:schemeClr>
-        </a:solidFill>
-        <a:round/>
-      </a:ln>
-    </cs:spPr>
-    <cs:defRPr sz="900" kern="1200"/>
-  </cs:dataTable>
-  <cs:downBar>
-    <cs:lnRef idx="0"/>
-    <cs:fillRef idx="0"/>
-    <cs:effectRef idx="0"/>
-    <cs:fontRef idx="minor">
-      <a:schemeClr val="dk1"/>
-    </cs:fontRef>
-    <cs:spPr>
-      <a:solidFill>
-        <a:schemeClr val="dk1">
-          <a:lumMod val="65000"/>
-          <a:lumOff val="35000"/>
-        </a:schemeClr>
-      </a:solidFill>
-      <a:ln w="9525">
-        <a:solidFill>
-          <a:schemeClr val="tx1">
-            <a:lumMod val="65000"/>
-            <a:lumOff val="35000"/>
-          </a:schemeClr>
-        </a:solidFill>
-      </a:ln>
-    </cs:spPr>
-  </cs:downBar>
-  <cs:dropLine>
-    <cs:lnRef idx="0"/>
-    <cs:fillRef idx="0"/>
-    <cs:effectRef idx="0"/>
-    <cs:fontRef idx="minor">
-      <a:schemeClr val="tx1"/>
-    </cs:fontRef>
-    <cs:spPr>
-      <a:ln w="9525" cap="flat" cmpd="sng" algn="ctr">
-        <a:solidFill>
-          <a:schemeClr val="tx1">
-            <a:lumMod val="35000"/>
-            <a:lumOff val="65000"/>
-          </a:schemeClr>
-        </a:solidFill>
-        <a:round/>
-      </a:ln>
-    </cs:spPr>
-  </cs:dropLine>
-  <cs:errorBar>
-    <cs:lnRef idx="0"/>
-    <cs:fillRef idx="0"/>
-    <cs:effectRef idx="0"/>
-    <cs:fontRef idx="minor">
-      <a:schemeClr val="tx1"/>
-    </cs:fontRef>
-    <cs:spPr>
-      <a:ln w="9525" cap="flat" cmpd="sng" algn="ctr">
-        <a:solidFill>
-          <a:schemeClr val="tx1">
-            <a:lumMod val="65000"/>
-            <a:lumOff val="35000"/>
-          </a:schemeClr>
-        </a:solidFill>
-        <a:round/>
-      </a:ln>
-    </cs:spPr>
-  </cs:errorBar>
-  <cs:floor>
-    <cs:lnRef idx="0"/>
-    <cs:fillRef idx="0"/>
-    <cs:effectRef idx="0"/>
-    <cs:fontRef idx="minor">
-      <a:schemeClr val="tx1"/>
-    </cs:fontRef>
-    <cs:spPr>
-      <a:noFill/>
-      <a:ln>
-        <a:noFill/>
-      </a:ln>
-    </cs:spPr>
-  </cs:floor>
-  <cs:gridlineMajor>
-    <cs:lnRef idx="0"/>
-    <cs:fillRef idx="0"/>
-    <cs:effectRef idx="0"/>
-    <cs:fontRef idx="minor">
-      <a:schemeClr val="tx1"/>
-    </cs:fontRef>
-    <cs:spPr>
-      <a:ln w="9525" cap="flat" cmpd="sng" algn="ctr">
-        <a:solidFill>
-          <a:schemeClr val="tx1">
-            <a:lumMod val="15000"/>
-            <a:lumOff val="85000"/>
-          </a:schemeClr>
-        </a:solidFill>
-        <a:round/>
-      </a:ln>
-    </cs:spPr>
-  </cs:gridlineMajor>
-  <cs:gridlineMinor>
-    <cs:lnRef idx="0"/>
-    <cs:fillRef idx="0"/>
-    <cs:effectRef idx="0"/>
-    <cs:fontRef idx="minor">
-      <a:schemeClr val="tx1"/>
-    </cs:fontRef>
-    <cs:spPr>
-      <a:ln w="9525" cap="flat" cmpd="sng" algn="ctr">
-        <a:solidFill>
-          <a:schemeClr val="tx1">
-            <a:lumMod val="5000"/>
-            <a:lumOff val="95000"/>
-          </a:schemeClr>
-        </a:solidFill>
-        <a:round/>
-      </a:ln>
-    </cs:spPr>
-  </cs:gridlineMinor>
-  <cs:hiLoLine>
-    <cs:lnRef idx="0"/>
-    <cs:fillRef idx="0"/>
-    <cs:effectRef idx="0"/>
-    <cs:fontRef idx="minor">
-      <a:schemeClr val="tx1"/>
-    </cs:fontRef>
-    <cs:spPr>
-      <a:ln w="9525" cap="flat" cmpd="sng" algn="ctr">
-        <a:solidFill>
-          <a:schemeClr val="tx1">
-            <a:lumMod val="75000"/>
-            <a:lumOff val="25000"/>
-          </a:schemeClr>
-        </a:solidFill>
-        <a:round/>
-      </a:ln>
-    </cs:spPr>
-  </cs:hiLoLine>
-  <cs:leaderLine>
-    <cs:lnRef idx="0"/>
-    <cs:fillRef idx="0"/>
-    <cs:effectRef idx="0"/>
-    <cs:fontRef idx="minor">
-      <a:schemeClr val="tx1"/>
-    </cs:fontRef>
-    <cs:spPr>
-      <a:ln w="9525" cap="flat" cmpd="sng" algn="ctr">
-        <a:solidFill>
-          <a:schemeClr val="tx1">
-            <a:lumMod val="35000"/>
-            <a:lumOff val="65000"/>
-          </a:schemeClr>
-        </a:solidFill>
-        <a:round/>
-      </a:ln>
-    </cs:spPr>
-  </cs:leaderLine>
-  <cs:legend>
-    <cs:lnRef idx="0"/>
-    <cs:fillRef idx="0"/>
-    <cs:effectRef idx="0"/>
-    <cs:fontRef idx="minor">
-      <a:schemeClr val="tx1">
-        <a:lumMod val="65000"/>
-        <a:lumOff val="35000"/>
-      </a:schemeClr>
-    </cs:fontRef>
-    <cs:defRPr sz="900" kern="1200"/>
-  </cs:legend>
-  <cs:plotArea mods="allowNoFillOverride allowNoLineOverride">
-    <cs:lnRef idx="0"/>
-    <cs:fillRef idx="0"/>
-    <cs:effectRef idx="0"/>
-    <cs:fontRef idx="minor">
-      <a:schemeClr val="tx1"/>
-    </cs:fontRef>
-  </cs:plotArea>
-  <cs:plotArea3D mods="allowNoFillOverride allowNoLineOverride">
-    <cs:lnRef idx="0"/>
-    <cs:fillRef idx="0"/>
-    <cs:effectRef idx="0"/>
-    <cs:fontRef idx="minor">
-      <a:schemeClr val="tx1"/>
-    </cs:fontRef>
-  </cs:plotArea3D>
-  <cs:seriesAxis>
-    <cs:lnRef idx="0"/>
-    <cs:fillRef idx="0"/>
-    <cs:effectRef idx="0"/>
-    <cs:fontRef idx="minor">
-      <a:schemeClr val="tx1">
-        <a:lumMod val="65000"/>
-        <a:lumOff val="35000"/>
-      </a:schemeClr>
-    </cs:fontRef>
-    <cs:defRPr sz="900" kern="1200"/>
-  </cs:seriesAxis>
-  <cs:seriesLine>
-    <cs:lnRef idx="0"/>
-    <cs:fillRef idx="0"/>
-    <cs:effectRef idx="0"/>
-    <cs:fontRef idx="minor">
-      <a:schemeClr val="tx1"/>
-    </cs:fontRef>
-    <cs:spPr>
-      <a:ln w="9525" cap="flat" cmpd="sng" algn="ctr">
-        <a:solidFill>
-          <a:schemeClr val="tx1">
-            <a:lumMod val="35000"/>
-            <a:lumOff val="65000"/>
-          </a:schemeClr>
-        </a:solidFill>
-        <a:round/>
-      </a:ln>
-    </cs:spPr>
-  </cs:seriesLine>
-  <cs:title>
-    <cs:lnRef idx="0"/>
-    <cs:fillRef idx="0"/>
-    <cs:effectRef idx="0"/>
-    <cs:fontRef idx="minor">
-      <a:schemeClr val="tx1">
-        <a:lumMod val="65000"/>
-        <a:lumOff val="35000"/>
-      </a:schemeClr>
-    </cs:fontRef>
-    <cs:defRPr sz="1400" b="0" kern="1200" spc="0" baseline="0"/>
-  </cs:title>
-  <cs:trendline>
-    <cs:lnRef idx="0">
-      <cs:styleClr val="auto"/>
-    </cs:lnRef>
-    <cs:fillRef idx="0"/>
-    <cs:effectRef idx="0"/>
-    <cs:fontRef idx="minor">
-      <a:schemeClr val="tx1"/>
-    </cs:fontRef>
-    <cs:spPr>
-      <a:ln w="19050" cap="rnd">
-        <a:solidFill>
-          <a:schemeClr val="phClr"/>
-        </a:solidFill>
-        <a:prstDash val="sysDot"/>
-      </a:ln>
-    </cs:spPr>
-  </cs:trendline>
-  <cs:trendlineLabel>
-    <cs:lnRef idx="0"/>
-    <cs:fillRef idx="0"/>
-    <cs:effectRef idx="0"/>
-    <cs:fontRef idx="minor">
-      <a:schemeClr val="tx1">
-        <a:lumMod val="65000"/>
-        <a:lumOff val="35000"/>
-      </a:schemeClr>
-    </cs:fontRef>
-    <cs:defRPr sz="900" kern="1200"/>
-  </cs:trendlineLabel>
-  <cs:upBar>
-    <cs:lnRef idx="0"/>
-    <cs:fillRef idx="0"/>
-    <cs:effectRef idx="0"/>
-    <cs:fontRef idx="minor">
-      <a:schemeClr val="dk1"/>
-    </cs:fontRef>
-    <cs:spPr>
-      <a:solidFill>
-        <a:schemeClr val="lt1"/>
-      </a:solidFill>
-      <a:ln w="9525">
-        <a:solidFill>
-          <a:schemeClr val="tx1">
-            <a:lumMod val="15000"/>
-            <a:lumOff val="85000"/>
-          </a:schemeClr>
-        </a:solidFill>
-      </a:ln>
-    </cs:spPr>
-  </cs:upBar>
-  <cs:valueAxis>
-    <cs:lnRef idx="0"/>
-    <cs:fillRef idx="0"/>
-    <cs:effectRef idx="0"/>
-    <cs:fontRef idx="minor">
-      <a:schemeClr val="tx1">
-        <a:lumMod val="65000"/>
-        <a:lumOff val="35000"/>
-      </a:schemeClr>
-    </cs:fontRef>
-    <cs:defRPr sz="900" kern="1200"/>
-  </cs:valueAxis>
-  <cs:wall>
-    <cs:lnRef idx="0"/>
-    <cs:fillRef idx="0"/>
-    <cs:effectRef idx="0"/>
-    <cs:fontRef idx="minor">
-      <a:schemeClr val="tx1"/>
-    </cs:fontRef>
-    <cs:spPr>
-      <a:noFill/>
-      <a:ln>
-        <a:noFill/>
-      </a:ln>
-    </cs:spPr>
-  </cs:wall>
-</cs:chartStyle>
-</file>
-
 <file path=word/diagrams/colors1.xml><?xml version="1.0" encoding="utf-8"?>
 <dgm:colorsDef xmlns:dgm="http://schemas.openxmlformats.org/drawingml/2006/diagram" xmlns:a="http://schemas.openxmlformats.org/drawingml/2006/main" uniqueId="urn:microsoft.com/office/officeart/2005/8/colors/accent1_2">
   <dgm:title val=""/>
@@ -6017,8 +3733,8 @@
 <file path=word/diagrams/data1.xml><?xml version="1.0" encoding="utf-8"?>
 <dgm:dataModel xmlns:dgm="http://schemas.openxmlformats.org/drawingml/2006/diagram" xmlns:a="http://schemas.openxmlformats.org/drawingml/2006/main">
   <dgm:ptLst>
-    <dgm:pt modelId="{DF4F6BFD-1EF6-4345-9951-F58FFEAD9375}" type="doc">
-      <dgm:prSet loTypeId="urn:microsoft.com/office/officeart/2005/8/layout/hList1" loCatId="list" qsTypeId="urn:microsoft.com/office/officeart/2005/8/quickstyle/simple1" qsCatId="simple" csTypeId="urn:microsoft.com/office/officeart/2005/8/colors/accent1_2" csCatId="accent1" phldr="0"/>
+    <dgm:pt modelId="{AE9540CE-93CE-49F2-BD2F-ECE3B2576882}" type="doc">
+      <dgm:prSet loTypeId="urn:microsoft.com/office/officeart/2005/8/layout/default" loCatId="list" qsTypeId="urn:microsoft.com/office/officeart/2005/8/quickstyle/simple2" qsCatId="simple" csTypeId="urn:microsoft.com/office/officeart/2005/8/colors/accent1_2" csCatId="accent1" phldr="1"/>
       <dgm:spPr/>
       <dgm:t>
         <a:bodyPr/>
@@ -6028,7 +3744,7 @@
         </a:p>
       </dgm:t>
     </dgm:pt>
-    <dgm:pt modelId="{044FBDFC-9725-4F41-8146-6C8D69B08C55}">
+    <dgm:pt modelId="{85AFF851-1C03-4A80-B816-EC91D40C0E45}">
       <dgm:prSet phldrT="[Текст]" phldr="1"/>
       <dgm:spPr/>
       <dgm:t>
@@ -6039,7 +3755,7 @@
         </a:p>
       </dgm:t>
     </dgm:pt>
-    <dgm:pt modelId="{9E52EAEB-673B-4906-B466-888812A706A5}" type="parTrans" cxnId="{CAB11DE5-AD81-4A02-B8A2-7C0A02289522}">
+    <dgm:pt modelId="{0698FB04-A867-482F-AFE9-3D5A71970CBB}" type="parTrans" cxnId="{62C7C863-9A4F-495C-AC5D-2A239BE82A34}">
       <dgm:prSet/>
       <dgm:spPr/>
       <dgm:t>
@@ -6050,7 +3766,7 @@
         </a:p>
       </dgm:t>
     </dgm:pt>
-    <dgm:pt modelId="{7B374AFC-DC8F-4599-992E-21AE8BB314EC}" type="sibTrans" cxnId="{CAB11DE5-AD81-4A02-B8A2-7C0A02289522}">
+    <dgm:pt modelId="{D1D32B67-ACC5-4107-ADD6-3A690907CF8C}" type="sibTrans" cxnId="{62C7C863-9A4F-495C-AC5D-2A239BE82A34}">
       <dgm:prSet/>
       <dgm:spPr/>
       <dgm:t>
@@ -6061,7 +3777,7 @@
         </a:p>
       </dgm:t>
     </dgm:pt>
-    <dgm:pt modelId="{74D45CCA-1D7A-47E1-BC87-D548BD804E2D}">
+    <dgm:pt modelId="{3678775C-0057-4E8D-9130-B9AC1AE2755E}">
       <dgm:prSet phldrT="[Текст]" phldr="1"/>
       <dgm:spPr/>
       <dgm:t>
@@ -6072,7 +3788,7 @@
         </a:p>
       </dgm:t>
     </dgm:pt>
-    <dgm:pt modelId="{8456B5F6-F069-49B0-B757-5B651138A6CF}" type="parTrans" cxnId="{3C10EDAB-3984-4EDA-942B-C37BFF908065}">
+    <dgm:pt modelId="{6BF3FBB4-6888-4043-9D68-8DDBB850969D}" type="parTrans" cxnId="{70BC61D9-F43E-4025-A3F1-96DE0BF8D84A}">
       <dgm:prSet/>
       <dgm:spPr/>
       <dgm:t>
@@ -6083,7 +3799,7 @@
         </a:p>
       </dgm:t>
     </dgm:pt>
-    <dgm:pt modelId="{77727721-646A-4243-9E42-D4DC8A14EE27}" type="sibTrans" cxnId="{3C10EDAB-3984-4EDA-942B-C37BFF908065}">
+    <dgm:pt modelId="{A94B785D-24DA-4B53-A187-62DED72AAF1E}" type="sibTrans" cxnId="{70BC61D9-F43E-4025-A3F1-96DE0BF8D84A}">
       <dgm:prSet/>
       <dgm:spPr/>
       <dgm:t>
@@ -6094,7 +3810,7 @@
         </a:p>
       </dgm:t>
     </dgm:pt>
-    <dgm:pt modelId="{4D0F7347-3815-4130-8D85-3D96B7E5BAAD}">
+    <dgm:pt modelId="{600BF978-B47B-4A41-9805-269511BD11F1}">
       <dgm:prSet phldrT="[Текст]" phldr="1"/>
       <dgm:spPr/>
       <dgm:t>
@@ -6105,7 +3821,7 @@
         </a:p>
       </dgm:t>
     </dgm:pt>
-    <dgm:pt modelId="{E9A59A9D-5869-4DA2-A168-96009C3A78DE}" type="parTrans" cxnId="{A13C7E9E-F221-4F3D-A1BE-C34A886802ED}">
+    <dgm:pt modelId="{55D3401A-04A2-4714-BF9E-BEE8517E91A3}" type="parTrans" cxnId="{6E5956BD-28E4-4680-B7FC-0049069ACE87}">
       <dgm:prSet/>
       <dgm:spPr/>
       <dgm:t>
@@ -6116,7 +3832,7 @@
         </a:p>
       </dgm:t>
     </dgm:pt>
-    <dgm:pt modelId="{F1E872C7-E190-4AE1-8EC8-D864FDF0909A}" type="sibTrans" cxnId="{A13C7E9E-F221-4F3D-A1BE-C34A886802ED}">
+    <dgm:pt modelId="{C0DAD29B-6663-463D-9A54-69946773344C}" type="sibTrans" cxnId="{6E5956BD-28E4-4680-B7FC-0049069ACE87}">
       <dgm:prSet/>
       <dgm:spPr/>
       <dgm:t>
@@ -6127,18 +3843,21 @@
         </a:p>
       </dgm:t>
     </dgm:pt>
-    <dgm:pt modelId="{27A85315-DAB1-4C3C-946D-A8D2AB182274}">
-      <dgm:prSet phldrT="[Текст]" phldr="1"/>
+    <dgm:pt modelId="{BA497DF8-21C7-4168-A19E-C2ABD7CD05CE}">
+      <dgm:prSet/>
       <dgm:spPr/>
       <dgm:t>
         <a:bodyPr/>
         <a:lstStyle/>
         <a:p>
-          <a:endParaRPr lang="ru-RU"/>
+          <a:r>
+            <a:rPr lang="ru-RU"/>
+            <a:t>пмитюлби</a:t>
+          </a:r>
         </a:p>
       </dgm:t>
     </dgm:pt>
-    <dgm:pt modelId="{A3926A59-6428-4604-9930-1B5ACD079398}" type="parTrans" cxnId="{66335D4A-A6C9-4CBE-AC88-6A62DD619BA1}">
+    <dgm:pt modelId="{453DC01C-EEB5-47E5-A0BB-5DE32A9E7271}" type="parTrans" cxnId="{E2F9BCC0-EC19-4002-8676-B68E9CFC24F0}">
       <dgm:prSet/>
       <dgm:spPr/>
       <dgm:t>
@@ -6149,7 +3868,7 @@
         </a:p>
       </dgm:t>
     </dgm:pt>
-    <dgm:pt modelId="{AA7A3D2F-58E9-47CB-97D6-D2BFD04885B4}" type="sibTrans" cxnId="{66335D4A-A6C9-4CBE-AC88-6A62DD619BA1}">
+    <dgm:pt modelId="{86889BFC-3972-49A2-B5E7-88ECD894221D}" type="sibTrans" cxnId="{E2F9BCC0-EC19-4002-8676-B68E9CFC24F0}">
       <dgm:prSet/>
       <dgm:spPr/>
       <dgm:t>
@@ -6160,18 +3879,21 @@
         </a:p>
       </dgm:t>
     </dgm:pt>
-    <dgm:pt modelId="{FBB5B724-8DB3-45A0-91CA-4631B5C48490}">
-      <dgm:prSet phldrT="[Текст]" phldr="1"/>
+    <dgm:pt modelId="{CD9C477A-9B2F-4A8B-B353-38A5D43FF753}">
+      <dgm:prSet/>
       <dgm:spPr/>
       <dgm:t>
         <a:bodyPr/>
         <a:lstStyle/>
         <a:p>
-          <a:endParaRPr lang="ru-RU"/>
+          <a:r>
+            <a:rPr lang="ru-RU"/>
+            <a:t>рию</a:t>
+          </a:r>
         </a:p>
       </dgm:t>
     </dgm:pt>
-    <dgm:pt modelId="{92A3E7FF-093E-4DCD-AFF5-CEF523041905}" type="parTrans" cxnId="{253D76E1-CFD9-4F0F-9727-BCAF21F2B0EE}">
+    <dgm:pt modelId="{7FDA0E17-031B-414D-9EA7-AAF133D87A46}" type="parTrans" cxnId="{68FB2219-9A0E-494D-B252-A56B4FB6414F}">
       <dgm:prSet/>
       <dgm:spPr/>
       <dgm:t>
@@ -6182,7 +3904,7 @@
         </a:p>
       </dgm:t>
     </dgm:pt>
-    <dgm:pt modelId="{ABE48699-E7EE-42C7-AB02-E0E4A7D03B12}" type="sibTrans" cxnId="{253D76E1-CFD9-4F0F-9727-BCAF21F2B0EE}">
+    <dgm:pt modelId="{9D55F395-D934-4438-BBE6-0D5964E90901}" type="sibTrans" cxnId="{68FB2219-9A0E-494D-B252-A56B4FB6414F}">
       <dgm:prSet/>
       <dgm:spPr/>
       <dgm:t>
@@ -6193,8 +3915,69 @@
         </a:p>
       </dgm:t>
     </dgm:pt>
-    <dgm:pt modelId="{B32B001C-E70B-4724-BA41-A1A8FF06A891}">
-      <dgm:prSet phldrT="[Текст]" phldr="1"/>
+    <dgm:pt modelId="{B1EEC72C-6522-4428-81AC-507AF629B36E}" type="pres">
+      <dgm:prSet presAssocID="{AE9540CE-93CE-49F2-BD2F-ECE3B2576882}" presName="diagram" presStyleCnt="0">
+        <dgm:presLayoutVars>
+          <dgm:dir/>
+          <dgm:resizeHandles val="exact"/>
+        </dgm:presLayoutVars>
+      </dgm:prSet>
+      <dgm:spPr/>
+    </dgm:pt>
+    <dgm:pt modelId="{74ACDCA6-3CB0-4170-B7F3-E285DB9B5D9E}" type="pres">
+      <dgm:prSet presAssocID="{85AFF851-1C03-4A80-B816-EC91D40C0E45}" presName="node" presStyleLbl="node1" presStyleIdx="0" presStyleCnt="5">
+        <dgm:presLayoutVars>
+          <dgm:bulletEnabled val="1"/>
+        </dgm:presLayoutVars>
+      </dgm:prSet>
+      <dgm:spPr/>
+    </dgm:pt>
+    <dgm:pt modelId="{2AAE9CFF-FAAD-441A-8D12-B8A703E38865}" type="pres">
+      <dgm:prSet presAssocID="{D1D32B67-ACC5-4107-ADD6-3A690907CF8C}" presName="sibTrans" presStyleCnt="0"/>
+      <dgm:spPr/>
+    </dgm:pt>
+    <dgm:pt modelId="{8F47E024-9955-4D27-891A-18F1F5BD8065}" type="pres">
+      <dgm:prSet presAssocID="{3678775C-0057-4E8D-9130-B9AC1AE2755E}" presName="node" presStyleLbl="node1" presStyleIdx="1" presStyleCnt="5">
+        <dgm:presLayoutVars>
+          <dgm:bulletEnabled val="1"/>
+        </dgm:presLayoutVars>
+      </dgm:prSet>
+      <dgm:spPr/>
+    </dgm:pt>
+    <dgm:pt modelId="{5700C2EB-A5A4-4C60-BDA3-B3B7DBC79187}" type="pres">
+      <dgm:prSet presAssocID="{A94B785D-24DA-4B53-A187-62DED72AAF1E}" presName="sibTrans" presStyleCnt="0"/>
+      <dgm:spPr/>
+    </dgm:pt>
+    <dgm:pt modelId="{AAD1807B-9A51-4989-8E18-1D5395950ABF}" type="pres">
+      <dgm:prSet presAssocID="{600BF978-B47B-4A41-9805-269511BD11F1}" presName="node" presStyleLbl="node1" presStyleIdx="2" presStyleCnt="5">
+        <dgm:presLayoutVars>
+          <dgm:bulletEnabled val="1"/>
+        </dgm:presLayoutVars>
+      </dgm:prSet>
+      <dgm:spPr/>
+    </dgm:pt>
+    <dgm:pt modelId="{7C9434C0-56BA-4EA3-BF79-CF7BA14DEFFB}" type="pres">
+      <dgm:prSet presAssocID="{C0DAD29B-6663-463D-9A54-69946773344C}" presName="sibTrans" presStyleCnt="0"/>
+      <dgm:spPr/>
+    </dgm:pt>
+    <dgm:pt modelId="{BB74A39C-7F32-473D-BB51-135C7B54FB19}" type="pres">
+      <dgm:prSet presAssocID="{BA497DF8-21C7-4168-A19E-C2ABD7CD05CE}" presName="node" presStyleLbl="node1" presStyleIdx="3" presStyleCnt="5">
+        <dgm:presLayoutVars>
+          <dgm:bulletEnabled val="1"/>
+        </dgm:presLayoutVars>
+      </dgm:prSet>
+      <dgm:spPr/>
+    </dgm:pt>
+    <dgm:pt modelId="{536A6403-03B2-45BC-B70C-67F154593F96}" type="pres">
+      <dgm:prSet presAssocID="{86889BFC-3972-49A2-B5E7-88ECD894221D}" presName="sibTrans" presStyleCnt="0"/>
+      <dgm:spPr/>
+    </dgm:pt>
+    <dgm:pt modelId="{024B4AF8-A1FD-4FAC-BDD3-2ECDDD3B5B2E}" type="pres">
+      <dgm:prSet presAssocID="{CD9C477A-9B2F-4A8B-B353-38A5D43FF753}" presName="node" presStyleLbl="node1" presStyleIdx="4" presStyleCnt="5">
+        <dgm:presLayoutVars>
+          <dgm:bulletEnabled val="1"/>
+        </dgm:presLayoutVars>
+      </dgm:prSet>
       <dgm:spPr/>
       <dgm:t>
         <a:bodyPr/>
@@ -6204,249 +3987,34 @@
         </a:p>
       </dgm:t>
     </dgm:pt>
-    <dgm:pt modelId="{2286D9DD-2FB8-4620-9A63-16C292BB8096}" type="parTrans" cxnId="{69DC4095-CBE4-4721-8E43-B914CA136ADD}">
-      <dgm:prSet/>
-      <dgm:spPr/>
-      <dgm:t>
-        <a:bodyPr/>
-        <a:lstStyle/>
-        <a:p>
-          <a:endParaRPr lang="ru-RU"/>
-        </a:p>
-      </dgm:t>
-    </dgm:pt>
-    <dgm:pt modelId="{471D5985-9957-49B4-9458-E50E22569EBC}" type="sibTrans" cxnId="{69DC4095-CBE4-4721-8E43-B914CA136ADD}">
-      <dgm:prSet/>
-      <dgm:spPr/>
-      <dgm:t>
-        <a:bodyPr/>
-        <a:lstStyle/>
-        <a:p>
-          <a:endParaRPr lang="ru-RU"/>
-        </a:p>
-      </dgm:t>
-    </dgm:pt>
-    <dgm:pt modelId="{1D730E3D-D7EA-4309-B107-5AEBAD46C446}">
-      <dgm:prSet phldrT="[Текст]" phldr="1"/>
-      <dgm:spPr/>
-      <dgm:t>
-        <a:bodyPr/>
-        <a:lstStyle/>
-        <a:p>
-          <a:endParaRPr lang="ru-RU"/>
-        </a:p>
-      </dgm:t>
-    </dgm:pt>
-    <dgm:pt modelId="{EA97C11F-D2B7-4E0C-A39D-06635BCEA4E6}" type="parTrans" cxnId="{D702C2C9-B9E9-4B4C-931C-BA7A7E101EA7}">
-      <dgm:prSet/>
-      <dgm:spPr/>
-      <dgm:t>
-        <a:bodyPr/>
-        <a:lstStyle/>
-        <a:p>
-          <a:endParaRPr lang="ru-RU"/>
-        </a:p>
-      </dgm:t>
-    </dgm:pt>
-    <dgm:pt modelId="{98EF7D3B-3D33-4B8C-A48B-B47E89EBDF2E}" type="sibTrans" cxnId="{D702C2C9-B9E9-4B4C-931C-BA7A7E101EA7}">
-      <dgm:prSet/>
-      <dgm:spPr/>
-      <dgm:t>
-        <a:bodyPr/>
-        <a:lstStyle/>
-        <a:p>
-          <a:endParaRPr lang="ru-RU"/>
-        </a:p>
-      </dgm:t>
-    </dgm:pt>
-    <dgm:pt modelId="{2F5BF054-936B-4CD8-9E14-E24773602136}">
-      <dgm:prSet phldrT="[Текст]" phldr="1"/>
-      <dgm:spPr/>
-      <dgm:t>
-        <a:bodyPr/>
-        <a:lstStyle/>
-        <a:p>
-          <a:endParaRPr lang="ru-RU"/>
-        </a:p>
-      </dgm:t>
-    </dgm:pt>
-    <dgm:pt modelId="{E67D4255-73E2-4609-92C5-6788CCFF9C93}" type="parTrans" cxnId="{C9C680DF-AF2B-44FD-86DD-E7C5F6F28B84}">
-      <dgm:prSet/>
-      <dgm:spPr/>
-      <dgm:t>
-        <a:bodyPr/>
-        <a:lstStyle/>
-        <a:p>
-          <a:endParaRPr lang="ru-RU"/>
-        </a:p>
-      </dgm:t>
-    </dgm:pt>
-    <dgm:pt modelId="{F2B0F8A6-4FA4-44EF-B8B0-0E988CF4DE86}" type="sibTrans" cxnId="{C9C680DF-AF2B-44FD-86DD-E7C5F6F28B84}">
-      <dgm:prSet/>
-      <dgm:spPr/>
-      <dgm:t>
-        <a:bodyPr/>
-        <a:lstStyle/>
-        <a:p>
-          <a:endParaRPr lang="ru-RU"/>
-        </a:p>
-      </dgm:t>
-    </dgm:pt>
-    <dgm:pt modelId="{FB1D1D40-5F39-4733-86A0-1D241ED60B41}">
-      <dgm:prSet phldrT="[Текст]" phldr="1"/>
-      <dgm:spPr/>
-      <dgm:t>
-        <a:bodyPr/>
-        <a:lstStyle/>
-        <a:p>
-          <a:endParaRPr lang="ru-RU"/>
-        </a:p>
-      </dgm:t>
-    </dgm:pt>
-    <dgm:pt modelId="{AD98476D-D94E-4126-8C1D-E39DF9A2E2F5}" type="parTrans" cxnId="{9B863D8E-CEA9-4B99-9EE6-258D1FEE20E9}">
-      <dgm:prSet/>
-      <dgm:spPr/>
-      <dgm:t>
-        <a:bodyPr/>
-        <a:lstStyle/>
-        <a:p>
-          <a:endParaRPr lang="ru-RU"/>
-        </a:p>
-      </dgm:t>
-    </dgm:pt>
-    <dgm:pt modelId="{221703F7-FC8E-4F86-B4EA-505E0FE86353}" type="sibTrans" cxnId="{9B863D8E-CEA9-4B99-9EE6-258D1FEE20E9}">
-      <dgm:prSet/>
-      <dgm:spPr/>
-      <dgm:t>
-        <a:bodyPr/>
-        <a:lstStyle/>
-        <a:p>
-          <a:endParaRPr lang="ru-RU"/>
-        </a:p>
-      </dgm:t>
-    </dgm:pt>
-    <dgm:pt modelId="{8A55510A-3328-4CCD-A705-8AFB9F41CBE8}" type="pres">
-      <dgm:prSet presAssocID="{DF4F6BFD-1EF6-4345-9951-F58FFEAD9375}" presName="Name0" presStyleCnt="0">
-        <dgm:presLayoutVars>
-          <dgm:dir/>
-          <dgm:animLvl val="lvl"/>
-          <dgm:resizeHandles val="exact"/>
-        </dgm:presLayoutVars>
-      </dgm:prSet>
-      <dgm:spPr/>
-    </dgm:pt>
-    <dgm:pt modelId="{1ECAA122-110F-47A9-80B9-9969EBC2ED60}" type="pres">
-      <dgm:prSet presAssocID="{044FBDFC-9725-4F41-8146-6C8D69B08C55}" presName="composite" presStyleCnt="0"/>
-      <dgm:spPr/>
-    </dgm:pt>
-    <dgm:pt modelId="{D0CFE59B-1CE7-43DF-B1D8-696D664AEA74}" type="pres">
-      <dgm:prSet presAssocID="{044FBDFC-9725-4F41-8146-6C8D69B08C55}" presName="parTx" presStyleLbl="alignNode1" presStyleIdx="0" presStyleCnt="3">
-        <dgm:presLayoutVars>
-          <dgm:chMax val="0"/>
-          <dgm:chPref val="0"/>
-          <dgm:bulletEnabled val="1"/>
-        </dgm:presLayoutVars>
-      </dgm:prSet>
-      <dgm:spPr/>
-    </dgm:pt>
-    <dgm:pt modelId="{CEA188AE-E552-4E26-A720-362C2C7F14A4}" type="pres">
-      <dgm:prSet presAssocID="{044FBDFC-9725-4F41-8146-6C8D69B08C55}" presName="desTx" presStyleLbl="alignAccFollowNode1" presStyleIdx="0" presStyleCnt="3">
-        <dgm:presLayoutVars>
-          <dgm:bulletEnabled val="1"/>
-        </dgm:presLayoutVars>
-      </dgm:prSet>
-      <dgm:spPr/>
-    </dgm:pt>
-    <dgm:pt modelId="{636B9B74-9B39-49E6-96F8-4A82C243CE71}" type="pres">
-      <dgm:prSet presAssocID="{7B374AFC-DC8F-4599-992E-21AE8BB314EC}" presName="space" presStyleCnt="0"/>
-      <dgm:spPr/>
-    </dgm:pt>
-    <dgm:pt modelId="{142F0DF7-2B9C-4839-920A-3863053DF6FF}" type="pres">
-      <dgm:prSet presAssocID="{27A85315-DAB1-4C3C-946D-A8D2AB182274}" presName="composite" presStyleCnt="0"/>
-      <dgm:spPr/>
-    </dgm:pt>
-    <dgm:pt modelId="{F5D2D638-D195-471F-8844-D4DD893F1479}" type="pres">
-      <dgm:prSet presAssocID="{27A85315-DAB1-4C3C-946D-A8D2AB182274}" presName="parTx" presStyleLbl="alignNode1" presStyleIdx="1" presStyleCnt="3">
-        <dgm:presLayoutVars>
-          <dgm:chMax val="0"/>
-          <dgm:chPref val="0"/>
-          <dgm:bulletEnabled val="1"/>
-        </dgm:presLayoutVars>
-      </dgm:prSet>
-      <dgm:spPr/>
-    </dgm:pt>
-    <dgm:pt modelId="{04DD50CA-F2EC-4691-B1DD-92759EBF13E1}" type="pres">
-      <dgm:prSet presAssocID="{27A85315-DAB1-4C3C-946D-A8D2AB182274}" presName="desTx" presStyleLbl="alignAccFollowNode1" presStyleIdx="1" presStyleCnt="3">
-        <dgm:presLayoutVars>
-          <dgm:bulletEnabled val="1"/>
-        </dgm:presLayoutVars>
-      </dgm:prSet>
-      <dgm:spPr/>
-    </dgm:pt>
-    <dgm:pt modelId="{0FE09C1F-590C-4332-80E0-6FC2064109CC}" type="pres">
-      <dgm:prSet presAssocID="{AA7A3D2F-58E9-47CB-97D6-D2BFD04885B4}" presName="space" presStyleCnt="0"/>
-      <dgm:spPr/>
-    </dgm:pt>
-    <dgm:pt modelId="{FCFD84E6-37D9-4C48-9272-62DB324064AA}" type="pres">
-      <dgm:prSet presAssocID="{1D730E3D-D7EA-4309-B107-5AEBAD46C446}" presName="composite" presStyleCnt="0"/>
-      <dgm:spPr/>
-    </dgm:pt>
-    <dgm:pt modelId="{A8CAFA7E-A5ED-49C8-90F0-1D331482861E}" type="pres">
-      <dgm:prSet presAssocID="{1D730E3D-D7EA-4309-B107-5AEBAD46C446}" presName="parTx" presStyleLbl="alignNode1" presStyleIdx="2" presStyleCnt="3">
-        <dgm:presLayoutVars>
-          <dgm:chMax val="0"/>
-          <dgm:chPref val="0"/>
-          <dgm:bulletEnabled val="1"/>
-        </dgm:presLayoutVars>
-      </dgm:prSet>
-      <dgm:spPr/>
-    </dgm:pt>
-    <dgm:pt modelId="{AA42BE3B-4A58-4F7B-BACA-71A24ACDD5FB}" type="pres">
-      <dgm:prSet presAssocID="{1D730E3D-D7EA-4309-B107-5AEBAD46C446}" presName="desTx" presStyleLbl="alignAccFollowNode1" presStyleIdx="2" presStyleCnt="3">
-        <dgm:presLayoutVars>
-          <dgm:bulletEnabled val="1"/>
-        </dgm:presLayoutVars>
-      </dgm:prSet>
-      <dgm:spPr/>
-    </dgm:pt>
   </dgm:ptLst>
   <dgm:cxnLst>
-    <dgm:cxn modelId="{41357354-5311-46EE-BA09-7B89F41CA49D}" type="presOf" srcId="{DF4F6BFD-1EF6-4345-9951-F58FFEAD9375}" destId="{8A55510A-3328-4CCD-A705-8AFB9F41CBE8}" srcOrd="0" destOrd="0" presId="urn:microsoft.com/office/officeart/2005/8/layout/hList1"/>
-    <dgm:cxn modelId="{FF9F255D-FF25-4F1E-B478-548958C8F603}" type="presOf" srcId="{74D45CCA-1D7A-47E1-BC87-D548BD804E2D}" destId="{CEA188AE-E552-4E26-A720-362C2C7F14A4}" srcOrd="0" destOrd="0" presId="urn:microsoft.com/office/officeart/2005/8/layout/hList1"/>
-    <dgm:cxn modelId="{4438D38F-C519-4549-AD86-3D3E69C7AF7D}" type="presOf" srcId="{FBB5B724-8DB3-45A0-91CA-4631B5C48490}" destId="{04DD50CA-F2EC-4691-B1DD-92759EBF13E1}" srcOrd="0" destOrd="0" presId="urn:microsoft.com/office/officeart/2005/8/layout/hList1"/>
-    <dgm:cxn modelId="{9B863D8E-CEA9-4B99-9EE6-258D1FEE20E9}" srcId="{1D730E3D-D7EA-4309-B107-5AEBAD46C446}" destId="{FB1D1D40-5F39-4733-86A0-1D241ED60B41}" srcOrd="1" destOrd="0" parTransId="{AD98476D-D94E-4126-8C1D-E39DF9A2E2F5}" sibTransId="{221703F7-FC8E-4F86-B4EA-505E0FE86353}"/>
-    <dgm:cxn modelId="{3C10EDAB-3984-4EDA-942B-C37BFF908065}" srcId="{044FBDFC-9725-4F41-8146-6C8D69B08C55}" destId="{74D45CCA-1D7A-47E1-BC87-D548BD804E2D}" srcOrd="0" destOrd="0" parTransId="{8456B5F6-F069-49B0-B757-5B651138A6CF}" sibTransId="{77727721-646A-4243-9E42-D4DC8A14EE27}"/>
-    <dgm:cxn modelId="{254E6C0B-E93A-4365-9E3E-C85B496C634E}" type="presOf" srcId="{2F5BF054-936B-4CD8-9E14-E24773602136}" destId="{AA42BE3B-4A58-4F7B-BACA-71A24ACDD5FB}" srcOrd="0" destOrd="0" presId="urn:microsoft.com/office/officeart/2005/8/layout/hList1"/>
-    <dgm:cxn modelId="{3AB3B1B6-78AF-4FE1-A445-C7C1C010E45F}" type="presOf" srcId="{1D730E3D-D7EA-4309-B107-5AEBAD46C446}" destId="{A8CAFA7E-A5ED-49C8-90F0-1D331482861E}" srcOrd="0" destOrd="0" presId="urn:microsoft.com/office/officeart/2005/8/layout/hList1"/>
-    <dgm:cxn modelId="{C9C680DF-AF2B-44FD-86DD-E7C5F6F28B84}" srcId="{1D730E3D-D7EA-4309-B107-5AEBAD46C446}" destId="{2F5BF054-936B-4CD8-9E14-E24773602136}" srcOrd="0" destOrd="0" parTransId="{E67D4255-73E2-4609-92C5-6788CCFF9C93}" sibTransId="{F2B0F8A6-4FA4-44EF-B8B0-0E988CF4DE86}"/>
-    <dgm:cxn modelId="{0CCC2D7C-98B2-43FF-8DC4-13A28C47CA6E}" type="presOf" srcId="{FB1D1D40-5F39-4733-86A0-1D241ED60B41}" destId="{AA42BE3B-4A58-4F7B-BACA-71A24ACDD5FB}" srcOrd="0" destOrd="1" presId="urn:microsoft.com/office/officeart/2005/8/layout/hList1"/>
-    <dgm:cxn modelId="{34783969-C2F7-4017-A15F-5F19A24CD5C9}" type="presOf" srcId="{B32B001C-E70B-4724-BA41-A1A8FF06A891}" destId="{04DD50CA-F2EC-4691-B1DD-92759EBF13E1}" srcOrd="0" destOrd="1" presId="urn:microsoft.com/office/officeart/2005/8/layout/hList1"/>
-    <dgm:cxn modelId="{CAB11DE5-AD81-4A02-B8A2-7C0A02289522}" srcId="{DF4F6BFD-1EF6-4345-9951-F58FFEAD9375}" destId="{044FBDFC-9725-4F41-8146-6C8D69B08C55}" srcOrd="0" destOrd="0" parTransId="{9E52EAEB-673B-4906-B466-888812A706A5}" sibTransId="{7B374AFC-DC8F-4599-992E-21AE8BB314EC}"/>
-    <dgm:cxn modelId="{253D76E1-CFD9-4F0F-9727-BCAF21F2B0EE}" srcId="{27A85315-DAB1-4C3C-946D-A8D2AB182274}" destId="{FBB5B724-8DB3-45A0-91CA-4631B5C48490}" srcOrd="0" destOrd="0" parTransId="{92A3E7FF-093E-4DCD-AFF5-CEF523041905}" sibTransId="{ABE48699-E7EE-42C7-AB02-E0E4A7D03B12}"/>
-    <dgm:cxn modelId="{66335D4A-A6C9-4CBE-AC88-6A62DD619BA1}" srcId="{DF4F6BFD-1EF6-4345-9951-F58FFEAD9375}" destId="{27A85315-DAB1-4C3C-946D-A8D2AB182274}" srcOrd="1" destOrd="0" parTransId="{A3926A59-6428-4604-9930-1B5ACD079398}" sibTransId="{AA7A3D2F-58E9-47CB-97D6-D2BFD04885B4}"/>
-    <dgm:cxn modelId="{CA168D7F-5D56-46B2-87E9-14D6D61DD3C9}" type="presOf" srcId="{4D0F7347-3815-4130-8D85-3D96B7E5BAAD}" destId="{CEA188AE-E552-4E26-A720-362C2C7F14A4}" srcOrd="0" destOrd="1" presId="urn:microsoft.com/office/officeart/2005/8/layout/hList1"/>
-    <dgm:cxn modelId="{D702C2C9-B9E9-4B4C-931C-BA7A7E101EA7}" srcId="{DF4F6BFD-1EF6-4345-9951-F58FFEAD9375}" destId="{1D730E3D-D7EA-4309-B107-5AEBAD46C446}" srcOrd="2" destOrd="0" parTransId="{EA97C11F-D2B7-4E0C-A39D-06635BCEA4E6}" sibTransId="{98EF7D3B-3D33-4B8C-A48B-B47E89EBDF2E}"/>
-    <dgm:cxn modelId="{3EB142DE-9C4C-4AFA-BE3B-414040502AB4}" type="presOf" srcId="{044FBDFC-9725-4F41-8146-6C8D69B08C55}" destId="{D0CFE59B-1CE7-43DF-B1D8-696D664AEA74}" srcOrd="0" destOrd="0" presId="urn:microsoft.com/office/officeart/2005/8/layout/hList1"/>
-    <dgm:cxn modelId="{A13C7E9E-F221-4F3D-A1BE-C34A886802ED}" srcId="{044FBDFC-9725-4F41-8146-6C8D69B08C55}" destId="{4D0F7347-3815-4130-8D85-3D96B7E5BAAD}" srcOrd="1" destOrd="0" parTransId="{E9A59A9D-5869-4DA2-A168-96009C3A78DE}" sibTransId="{F1E872C7-E190-4AE1-8EC8-D864FDF0909A}"/>
-    <dgm:cxn modelId="{A2A8E2FE-B1F6-4152-977C-6A98EA789A2C}" type="presOf" srcId="{27A85315-DAB1-4C3C-946D-A8D2AB182274}" destId="{F5D2D638-D195-471F-8844-D4DD893F1479}" srcOrd="0" destOrd="0" presId="urn:microsoft.com/office/officeart/2005/8/layout/hList1"/>
-    <dgm:cxn modelId="{69DC4095-CBE4-4721-8E43-B914CA136ADD}" srcId="{27A85315-DAB1-4C3C-946D-A8D2AB182274}" destId="{B32B001C-E70B-4724-BA41-A1A8FF06A891}" srcOrd="1" destOrd="0" parTransId="{2286D9DD-2FB8-4620-9A63-16C292BB8096}" sibTransId="{471D5985-9957-49B4-9458-E50E22569EBC}"/>
-    <dgm:cxn modelId="{5FA57513-216F-461D-B348-52688A76CFFA}" type="presParOf" srcId="{8A55510A-3328-4CCD-A705-8AFB9F41CBE8}" destId="{1ECAA122-110F-47A9-80B9-9969EBC2ED60}" srcOrd="0" destOrd="0" presId="urn:microsoft.com/office/officeart/2005/8/layout/hList1"/>
-    <dgm:cxn modelId="{C636E2D6-133B-4F2C-B344-BF90E1F65718}" type="presParOf" srcId="{1ECAA122-110F-47A9-80B9-9969EBC2ED60}" destId="{D0CFE59B-1CE7-43DF-B1D8-696D664AEA74}" srcOrd="0" destOrd="0" presId="urn:microsoft.com/office/officeart/2005/8/layout/hList1"/>
-    <dgm:cxn modelId="{536A4168-DFC5-4536-A06D-E23E3BA74130}" type="presParOf" srcId="{1ECAA122-110F-47A9-80B9-9969EBC2ED60}" destId="{CEA188AE-E552-4E26-A720-362C2C7F14A4}" srcOrd="1" destOrd="0" presId="urn:microsoft.com/office/officeart/2005/8/layout/hList1"/>
-    <dgm:cxn modelId="{B4AA3549-0760-4E8A-BECD-3D55182EA434}" type="presParOf" srcId="{8A55510A-3328-4CCD-A705-8AFB9F41CBE8}" destId="{636B9B74-9B39-49E6-96F8-4A82C243CE71}" srcOrd="1" destOrd="0" presId="urn:microsoft.com/office/officeart/2005/8/layout/hList1"/>
-    <dgm:cxn modelId="{7429A3D0-3401-401C-B9A1-74E30AA55D9D}" type="presParOf" srcId="{8A55510A-3328-4CCD-A705-8AFB9F41CBE8}" destId="{142F0DF7-2B9C-4839-920A-3863053DF6FF}" srcOrd="2" destOrd="0" presId="urn:microsoft.com/office/officeart/2005/8/layout/hList1"/>
-    <dgm:cxn modelId="{0195E052-2E8D-4009-9FD2-A7228A27D686}" type="presParOf" srcId="{142F0DF7-2B9C-4839-920A-3863053DF6FF}" destId="{F5D2D638-D195-471F-8844-D4DD893F1479}" srcOrd="0" destOrd="0" presId="urn:microsoft.com/office/officeart/2005/8/layout/hList1"/>
-    <dgm:cxn modelId="{444105F4-63FA-4D06-AA44-9858D933F975}" type="presParOf" srcId="{142F0DF7-2B9C-4839-920A-3863053DF6FF}" destId="{04DD50CA-F2EC-4691-B1DD-92759EBF13E1}" srcOrd="1" destOrd="0" presId="urn:microsoft.com/office/officeart/2005/8/layout/hList1"/>
-    <dgm:cxn modelId="{4757D3A6-917B-4945-B37C-DFAB5B665B85}" type="presParOf" srcId="{8A55510A-3328-4CCD-A705-8AFB9F41CBE8}" destId="{0FE09C1F-590C-4332-80E0-6FC2064109CC}" srcOrd="3" destOrd="0" presId="urn:microsoft.com/office/officeart/2005/8/layout/hList1"/>
-    <dgm:cxn modelId="{105ABD26-2CB5-48AB-B528-B5B1403B3FE2}" type="presParOf" srcId="{8A55510A-3328-4CCD-A705-8AFB9F41CBE8}" destId="{FCFD84E6-37D9-4C48-9272-62DB324064AA}" srcOrd="4" destOrd="0" presId="urn:microsoft.com/office/officeart/2005/8/layout/hList1"/>
-    <dgm:cxn modelId="{48615439-9D51-4A65-B321-08E139512D0E}" type="presParOf" srcId="{FCFD84E6-37D9-4C48-9272-62DB324064AA}" destId="{A8CAFA7E-A5ED-49C8-90F0-1D331482861E}" srcOrd="0" destOrd="0" presId="urn:microsoft.com/office/officeart/2005/8/layout/hList1"/>
-    <dgm:cxn modelId="{B61A6097-3C62-40BC-AE9F-0AE5CAE9866A}" type="presParOf" srcId="{FCFD84E6-37D9-4C48-9272-62DB324064AA}" destId="{AA42BE3B-4A58-4F7B-BACA-71A24ACDD5FB}" srcOrd="1" destOrd="0" presId="urn:microsoft.com/office/officeart/2005/8/layout/hList1"/>
+    <dgm:cxn modelId="{68FB2219-9A0E-494D-B252-A56B4FB6414F}" srcId="{AE9540CE-93CE-49F2-BD2F-ECE3B2576882}" destId="{CD9C477A-9B2F-4A8B-B353-38A5D43FF753}" srcOrd="4" destOrd="0" parTransId="{7FDA0E17-031B-414D-9EA7-AAF133D87A46}" sibTransId="{9D55F395-D934-4438-BBE6-0D5964E90901}"/>
+    <dgm:cxn modelId="{70BC61D9-F43E-4025-A3F1-96DE0BF8D84A}" srcId="{AE9540CE-93CE-49F2-BD2F-ECE3B2576882}" destId="{3678775C-0057-4E8D-9130-B9AC1AE2755E}" srcOrd="1" destOrd="0" parTransId="{6BF3FBB4-6888-4043-9D68-8DDBB850969D}" sibTransId="{A94B785D-24DA-4B53-A187-62DED72AAF1E}"/>
+    <dgm:cxn modelId="{6E5956BD-28E4-4680-B7FC-0049069ACE87}" srcId="{AE9540CE-93CE-49F2-BD2F-ECE3B2576882}" destId="{600BF978-B47B-4A41-9805-269511BD11F1}" srcOrd="2" destOrd="0" parTransId="{55D3401A-04A2-4714-BF9E-BEE8517E91A3}" sibTransId="{C0DAD29B-6663-463D-9A54-69946773344C}"/>
+    <dgm:cxn modelId="{EFAAFBC3-3573-4D9D-B895-E92B89017FC1}" type="presOf" srcId="{3678775C-0057-4E8D-9130-B9AC1AE2755E}" destId="{8F47E024-9955-4D27-891A-18F1F5BD8065}" srcOrd="0" destOrd="0" presId="urn:microsoft.com/office/officeart/2005/8/layout/default"/>
+    <dgm:cxn modelId="{62C7C863-9A4F-495C-AC5D-2A239BE82A34}" srcId="{AE9540CE-93CE-49F2-BD2F-ECE3B2576882}" destId="{85AFF851-1C03-4A80-B816-EC91D40C0E45}" srcOrd="0" destOrd="0" parTransId="{0698FB04-A867-482F-AFE9-3D5A71970CBB}" sibTransId="{D1D32B67-ACC5-4107-ADD6-3A690907CF8C}"/>
+    <dgm:cxn modelId="{0D2B572C-46CF-4988-A509-6ED648A8D07B}" type="presOf" srcId="{85AFF851-1C03-4A80-B816-EC91D40C0E45}" destId="{74ACDCA6-3CB0-4170-B7F3-E285DB9B5D9E}" srcOrd="0" destOrd="0" presId="urn:microsoft.com/office/officeart/2005/8/layout/default"/>
+    <dgm:cxn modelId="{672730EE-6952-4051-BDF9-09FF0A8D77AE}" type="presOf" srcId="{BA497DF8-21C7-4168-A19E-C2ABD7CD05CE}" destId="{BB74A39C-7F32-473D-BB51-135C7B54FB19}" srcOrd="0" destOrd="0" presId="urn:microsoft.com/office/officeart/2005/8/layout/default"/>
+    <dgm:cxn modelId="{FFDADA30-9791-4D43-82F6-5802380389D1}" type="presOf" srcId="{AE9540CE-93CE-49F2-BD2F-ECE3B2576882}" destId="{B1EEC72C-6522-4428-81AC-507AF629B36E}" srcOrd="0" destOrd="0" presId="urn:microsoft.com/office/officeart/2005/8/layout/default"/>
+    <dgm:cxn modelId="{1F459CBE-3A7E-4081-9B04-F584AFB9CEBD}" type="presOf" srcId="{CD9C477A-9B2F-4A8B-B353-38A5D43FF753}" destId="{024B4AF8-A1FD-4FAC-BDD3-2ECDDD3B5B2E}" srcOrd="0" destOrd="0" presId="urn:microsoft.com/office/officeart/2005/8/layout/default"/>
+    <dgm:cxn modelId="{E2F9BCC0-EC19-4002-8676-B68E9CFC24F0}" srcId="{AE9540CE-93CE-49F2-BD2F-ECE3B2576882}" destId="{BA497DF8-21C7-4168-A19E-C2ABD7CD05CE}" srcOrd="3" destOrd="0" parTransId="{453DC01C-EEB5-47E5-A0BB-5DE32A9E7271}" sibTransId="{86889BFC-3972-49A2-B5E7-88ECD894221D}"/>
+    <dgm:cxn modelId="{A804BC99-CFFE-4404-868A-0C374F7AE42B}" type="presOf" srcId="{600BF978-B47B-4A41-9805-269511BD11F1}" destId="{AAD1807B-9A51-4989-8E18-1D5395950ABF}" srcOrd="0" destOrd="0" presId="urn:microsoft.com/office/officeart/2005/8/layout/default"/>
+    <dgm:cxn modelId="{28B21AFE-D89C-43F8-9E96-6932A3CD5A20}" type="presParOf" srcId="{B1EEC72C-6522-4428-81AC-507AF629B36E}" destId="{74ACDCA6-3CB0-4170-B7F3-E285DB9B5D9E}" srcOrd="0" destOrd="0" presId="urn:microsoft.com/office/officeart/2005/8/layout/default"/>
+    <dgm:cxn modelId="{AF60EB29-8BCA-4C01-8CD5-A11BB3F1235F}" type="presParOf" srcId="{B1EEC72C-6522-4428-81AC-507AF629B36E}" destId="{2AAE9CFF-FAAD-441A-8D12-B8A703E38865}" srcOrd="1" destOrd="0" presId="urn:microsoft.com/office/officeart/2005/8/layout/default"/>
+    <dgm:cxn modelId="{4716123E-37EE-4D0E-9E05-58E3DE077299}" type="presParOf" srcId="{B1EEC72C-6522-4428-81AC-507AF629B36E}" destId="{8F47E024-9955-4D27-891A-18F1F5BD8065}" srcOrd="2" destOrd="0" presId="urn:microsoft.com/office/officeart/2005/8/layout/default"/>
+    <dgm:cxn modelId="{09E59C05-4416-4738-8A37-F39F133AFDDA}" type="presParOf" srcId="{B1EEC72C-6522-4428-81AC-507AF629B36E}" destId="{5700C2EB-A5A4-4C60-BDA3-B3B7DBC79187}" srcOrd="3" destOrd="0" presId="urn:microsoft.com/office/officeart/2005/8/layout/default"/>
+    <dgm:cxn modelId="{9EE67710-0DEA-4070-BBDD-2CD3387C9647}" type="presParOf" srcId="{B1EEC72C-6522-4428-81AC-507AF629B36E}" destId="{AAD1807B-9A51-4989-8E18-1D5395950ABF}" srcOrd="4" destOrd="0" presId="urn:microsoft.com/office/officeart/2005/8/layout/default"/>
+    <dgm:cxn modelId="{6B2D09FE-D048-4173-82FE-F3C3F998A3EC}" type="presParOf" srcId="{B1EEC72C-6522-4428-81AC-507AF629B36E}" destId="{7C9434C0-56BA-4EA3-BF79-CF7BA14DEFFB}" srcOrd="5" destOrd="0" presId="urn:microsoft.com/office/officeart/2005/8/layout/default"/>
+    <dgm:cxn modelId="{15791FCD-EAA6-48B0-90F1-509912970C72}" type="presParOf" srcId="{B1EEC72C-6522-4428-81AC-507AF629B36E}" destId="{BB74A39C-7F32-473D-BB51-135C7B54FB19}" srcOrd="6" destOrd="0" presId="urn:microsoft.com/office/officeart/2005/8/layout/default"/>
+    <dgm:cxn modelId="{42551D2F-2EE7-43EB-A9A1-CBEF1CB24D78}" type="presParOf" srcId="{B1EEC72C-6522-4428-81AC-507AF629B36E}" destId="{536A6403-03B2-45BC-B70C-67F154593F96}" srcOrd="7" destOrd="0" presId="urn:microsoft.com/office/officeart/2005/8/layout/default"/>
+    <dgm:cxn modelId="{7348FC87-E35C-4356-88FD-0D8961822EE7}" type="presParOf" srcId="{B1EEC72C-6522-4428-81AC-507AF629B36E}" destId="{024B4AF8-A1FD-4FAC-BDD3-2ECDDD3B5B2E}" srcOrd="8" destOrd="0" presId="urn:microsoft.com/office/officeart/2005/8/layout/default"/>
   </dgm:cxnLst>
   <dgm:bg/>
   <dgm:whole/>
   <dgm:extLst>
     <a:ext uri="http://schemas.microsoft.com/office/drawing/2008/diagram">
-      <dsp:dataModelExt xmlns:dsp="http://schemas.microsoft.com/office/drawing/2008/diagram" relId="rId11" minVer="http://schemas.openxmlformats.org/drawingml/2006/diagram"/>
+      <dsp:dataModelExt xmlns:dsp="http://schemas.microsoft.com/office/drawing/2008/diagram" relId="rId10" minVer="http://schemas.openxmlformats.org/drawingml/2006/diagram"/>
     </a:ext>
   </dgm:extLst>
 </dgm:dataModel>
@@ -6460,15 +4028,15 @@
       <dsp:cNvGrpSpPr/>
     </dsp:nvGrpSpPr>
     <dsp:grpSpPr/>
-    <dsp:sp modelId="{D0CFE59B-1CE7-43DF-B1D8-696D664AEA74}">
+    <dsp:sp modelId="{74ACDCA6-3CB0-4170-B7F3-E285DB9B5D9E}">
       <dsp:nvSpPr>
         <dsp:cNvPr id="0" name=""/>
         <dsp:cNvSpPr/>
       </dsp:nvSpPr>
       <dsp:spPr>
         <a:xfrm>
-          <a:off x="1714" y="629032"/>
-          <a:ext cx="1671637" cy="668654"/>
+          <a:off x="0" y="457199"/>
+          <a:ext cx="1714499" cy="1028700"/>
         </a:xfrm>
         <a:prstGeom prst="rect">
           <a:avLst/>
@@ -6481,9 +4049,9 @@
             <a:alphaOff val="0"/>
           </a:schemeClr>
         </a:solidFill>
-        <a:ln w="12700" cap="flat" cmpd="sng" algn="ctr">
+        <a:ln w="19050" cap="flat" cmpd="sng" algn="ctr">
           <a:solidFill>
-            <a:schemeClr val="accent1">
+            <a:schemeClr val="lt1">
               <a:hueOff val="0"/>
               <a:satOff val="0"/>
               <a:lumOff val="0"/>
@@ -6496,13 +4064,13 @@
         <a:effectLst/>
       </dsp:spPr>
       <dsp:style>
-        <a:lnRef idx="2">
+        <a:lnRef idx="3">
           <a:scrgbClr r="0" g="0" b="0"/>
         </a:lnRef>
         <a:fillRef idx="1">
           <a:scrgbClr r="0" g="0" b="0"/>
         </a:fillRef>
-        <a:effectRef idx="0">
+        <a:effectRef idx="1">
           <a:scrgbClr r="0" g="0" b="0"/>
         </a:effectRef>
         <a:fontRef idx="minor">
@@ -6510,12 +4078,12 @@
         </a:fontRef>
       </dsp:style>
       <dsp:txBody>
-        <a:bodyPr spcFirstLastPara="0" vert="horz" wrap="square" lIns="206248" tIns="117856" rIns="206248" bIns="117856" numCol="1" spcCol="1270" anchor="ctr" anchorCtr="0">
+        <a:bodyPr spcFirstLastPara="0" vert="horz" wrap="square" lIns="99060" tIns="99060" rIns="99060" bIns="99060" numCol="1" spcCol="1270" anchor="ctr" anchorCtr="0">
           <a:noAutofit/>
         </a:bodyPr>
         <a:lstStyle/>
         <a:p>
-          <a:pPr lvl="0" algn="ctr" defTabSz="1289050">
+          <a:pPr lvl="0" algn="ctr" defTabSz="1155700">
             <a:lnSpc>
               <a:spcPct val="90000"/>
             </a:lnSpc>
@@ -6526,42 +4094,38 @@
               <a:spcPct val="35000"/>
             </a:spcAft>
           </a:pPr>
-          <a:endParaRPr lang="ru-RU" sz="2900" kern="1200"/>
+          <a:endParaRPr lang="ru-RU" sz="2600" kern="1200"/>
         </a:p>
       </dsp:txBody>
       <dsp:txXfrm>
-        <a:off x="1714" y="629032"/>
-        <a:ext cx="1671637" cy="668654"/>
+        <a:off x="0" y="457199"/>
+        <a:ext cx="1714499" cy="1028700"/>
       </dsp:txXfrm>
     </dsp:sp>
-    <dsp:sp modelId="{CEA188AE-E552-4E26-A720-362C2C7F14A4}">
+    <dsp:sp modelId="{8F47E024-9955-4D27-891A-18F1F5BD8065}">
       <dsp:nvSpPr>
         <dsp:cNvPr id="0" name=""/>
         <dsp:cNvSpPr/>
       </dsp:nvSpPr>
       <dsp:spPr>
         <a:xfrm>
-          <a:off x="1714" y="1297687"/>
-          <a:ext cx="1671637" cy="1273680"/>
+          <a:off x="1885950" y="457199"/>
+          <a:ext cx="1714499" cy="1028700"/>
         </a:xfrm>
         <a:prstGeom prst="rect">
           <a:avLst/>
         </a:prstGeom>
         <a:solidFill>
           <a:schemeClr val="accent1">
-            <a:alpha val="90000"/>
-            <a:tint val="40000"/>
             <a:hueOff val="0"/>
             <a:satOff val="0"/>
             <a:lumOff val="0"/>
             <a:alphaOff val="0"/>
           </a:schemeClr>
         </a:solidFill>
-        <a:ln w="12700" cap="flat" cmpd="sng" algn="ctr">
+        <a:ln w="19050" cap="flat" cmpd="sng" algn="ctr">
           <a:solidFill>
-            <a:schemeClr val="accent1">
-              <a:alpha val="90000"/>
-              <a:tint val="40000"/>
+            <a:schemeClr val="lt1">
               <a:hueOff val="0"/>
               <a:satOff val="0"/>
               <a:lumOff val="0"/>
@@ -6574,24 +4138,26 @@
         <a:effectLst/>
       </dsp:spPr>
       <dsp:style>
-        <a:lnRef idx="2">
+        <a:lnRef idx="3">
           <a:scrgbClr r="0" g="0" b="0"/>
         </a:lnRef>
         <a:fillRef idx="1">
           <a:scrgbClr r="0" g="0" b="0"/>
         </a:fillRef>
-        <a:effectRef idx="0">
+        <a:effectRef idx="1">
           <a:scrgbClr r="0" g="0" b="0"/>
         </a:effectRef>
-        <a:fontRef idx="minor"/>
+        <a:fontRef idx="minor">
+          <a:schemeClr val="lt1"/>
+        </a:fontRef>
       </dsp:style>
       <dsp:txBody>
-        <a:bodyPr spcFirstLastPara="0" vert="horz" wrap="square" lIns="154686" tIns="154686" rIns="206248" bIns="232029" numCol="1" spcCol="1270" anchor="t" anchorCtr="0">
+        <a:bodyPr spcFirstLastPara="0" vert="horz" wrap="square" lIns="99060" tIns="99060" rIns="99060" bIns="99060" numCol="1" spcCol="1270" anchor="ctr" anchorCtr="0">
           <a:noAutofit/>
         </a:bodyPr>
         <a:lstStyle/>
         <a:p>
-          <a:pPr marL="285750" lvl="1" indent="-285750" algn="l" defTabSz="1289050">
+          <a:pPr lvl="0" algn="ctr" defTabSz="1155700">
             <a:lnSpc>
               <a:spcPct val="90000"/>
             </a:lnSpc>
@@ -6599,42 +4165,26 @@
               <a:spcPct val="0"/>
             </a:spcBef>
             <a:spcAft>
-              <a:spcPct val="15000"/>
+              <a:spcPct val="35000"/>
             </a:spcAft>
-            <a:buChar char="••"/>
           </a:pPr>
-          <a:endParaRPr lang="ru-RU" sz="2900" kern="1200"/>
-        </a:p>
-        <a:p>
-          <a:pPr marL="285750" lvl="1" indent="-285750" algn="l" defTabSz="1289050">
-            <a:lnSpc>
-              <a:spcPct val="90000"/>
-            </a:lnSpc>
-            <a:spcBef>
-              <a:spcPct val="0"/>
-            </a:spcBef>
-            <a:spcAft>
-              <a:spcPct val="15000"/>
-            </a:spcAft>
-            <a:buChar char="••"/>
-          </a:pPr>
-          <a:endParaRPr lang="ru-RU" sz="2900" kern="1200"/>
+          <a:endParaRPr lang="ru-RU" sz="2600" kern="1200"/>
         </a:p>
       </dsp:txBody>
       <dsp:txXfrm>
-        <a:off x="1714" y="1297687"/>
-        <a:ext cx="1671637" cy="1273680"/>
+        <a:off x="1885950" y="457199"/>
+        <a:ext cx="1714499" cy="1028700"/>
       </dsp:txXfrm>
     </dsp:sp>
-    <dsp:sp modelId="{F5D2D638-D195-471F-8844-D4DD893F1479}">
+    <dsp:sp modelId="{AAD1807B-9A51-4989-8E18-1D5395950ABF}">
       <dsp:nvSpPr>
         <dsp:cNvPr id="0" name=""/>
         <dsp:cNvSpPr/>
       </dsp:nvSpPr>
       <dsp:spPr>
         <a:xfrm>
-          <a:off x="1907381" y="629032"/>
-          <a:ext cx="1671637" cy="668654"/>
+          <a:off x="3771900" y="457199"/>
+          <a:ext cx="1714499" cy="1028700"/>
         </a:xfrm>
         <a:prstGeom prst="rect">
           <a:avLst/>
@@ -6647,9 +4197,9 @@
             <a:alphaOff val="0"/>
           </a:schemeClr>
         </a:solidFill>
-        <a:ln w="12700" cap="flat" cmpd="sng" algn="ctr">
+        <a:ln w="19050" cap="flat" cmpd="sng" algn="ctr">
           <a:solidFill>
-            <a:schemeClr val="accent1">
+            <a:schemeClr val="lt1">
               <a:hueOff val="0"/>
               <a:satOff val="0"/>
               <a:lumOff val="0"/>
@@ -6662,13 +4212,13 @@
         <a:effectLst/>
       </dsp:spPr>
       <dsp:style>
-        <a:lnRef idx="2">
+        <a:lnRef idx="3">
           <a:scrgbClr r="0" g="0" b="0"/>
         </a:lnRef>
         <a:fillRef idx="1">
           <a:scrgbClr r="0" g="0" b="0"/>
         </a:fillRef>
-        <a:effectRef idx="0">
+        <a:effectRef idx="1">
           <a:scrgbClr r="0" g="0" b="0"/>
         </a:effectRef>
         <a:fontRef idx="minor">
@@ -6676,12 +4226,12 @@
         </a:fontRef>
       </dsp:style>
       <dsp:txBody>
-        <a:bodyPr spcFirstLastPara="0" vert="horz" wrap="square" lIns="206248" tIns="117856" rIns="206248" bIns="117856" numCol="1" spcCol="1270" anchor="ctr" anchorCtr="0">
+        <a:bodyPr spcFirstLastPara="0" vert="horz" wrap="square" lIns="99060" tIns="99060" rIns="99060" bIns="99060" numCol="1" spcCol="1270" anchor="ctr" anchorCtr="0">
           <a:noAutofit/>
         </a:bodyPr>
         <a:lstStyle/>
         <a:p>
-          <a:pPr lvl="0" algn="ctr" defTabSz="1289050">
+          <a:pPr lvl="0" algn="ctr" defTabSz="1155700">
             <a:lnSpc>
               <a:spcPct val="90000"/>
             </a:lnSpc>
@@ -6692,42 +4242,38 @@
               <a:spcPct val="35000"/>
             </a:spcAft>
           </a:pPr>
-          <a:endParaRPr lang="ru-RU" sz="2900" kern="1200"/>
+          <a:endParaRPr lang="ru-RU" sz="2600" kern="1200"/>
         </a:p>
       </dsp:txBody>
       <dsp:txXfrm>
-        <a:off x="1907381" y="629032"/>
-        <a:ext cx="1671637" cy="668654"/>
+        <a:off x="3771900" y="457199"/>
+        <a:ext cx="1714499" cy="1028700"/>
       </dsp:txXfrm>
     </dsp:sp>
-    <dsp:sp modelId="{04DD50CA-F2EC-4691-B1DD-92759EBF13E1}">
+    <dsp:sp modelId="{BB74A39C-7F32-473D-BB51-135C7B54FB19}">
       <dsp:nvSpPr>
         <dsp:cNvPr id="0" name=""/>
         <dsp:cNvSpPr/>
       </dsp:nvSpPr>
       <dsp:spPr>
         <a:xfrm>
-          <a:off x="1907381" y="1297687"/>
-          <a:ext cx="1671637" cy="1273680"/>
+          <a:off x="942975" y="1657350"/>
+          <a:ext cx="1714499" cy="1028700"/>
         </a:xfrm>
         <a:prstGeom prst="rect">
           <a:avLst/>
         </a:prstGeom>
         <a:solidFill>
           <a:schemeClr val="accent1">
-            <a:alpha val="90000"/>
-            <a:tint val="40000"/>
             <a:hueOff val="0"/>
             <a:satOff val="0"/>
             <a:lumOff val="0"/>
             <a:alphaOff val="0"/>
           </a:schemeClr>
         </a:solidFill>
-        <a:ln w="12700" cap="flat" cmpd="sng" algn="ctr">
+        <a:ln w="19050" cap="flat" cmpd="sng" algn="ctr">
           <a:solidFill>
-            <a:schemeClr val="accent1">
-              <a:alpha val="90000"/>
-              <a:tint val="40000"/>
+            <a:schemeClr val="lt1">
               <a:hueOff val="0"/>
               <a:satOff val="0"/>
               <a:lumOff val="0"/>
@@ -6740,24 +4286,26 @@
         <a:effectLst/>
       </dsp:spPr>
       <dsp:style>
-        <a:lnRef idx="2">
+        <a:lnRef idx="3">
           <a:scrgbClr r="0" g="0" b="0"/>
         </a:lnRef>
         <a:fillRef idx="1">
           <a:scrgbClr r="0" g="0" b="0"/>
         </a:fillRef>
-        <a:effectRef idx="0">
+        <a:effectRef idx="1">
           <a:scrgbClr r="0" g="0" b="0"/>
         </a:effectRef>
-        <a:fontRef idx="minor"/>
+        <a:fontRef idx="minor">
+          <a:schemeClr val="lt1"/>
+        </a:fontRef>
       </dsp:style>
       <dsp:txBody>
-        <a:bodyPr spcFirstLastPara="0" vert="horz" wrap="square" lIns="154686" tIns="154686" rIns="206248" bIns="232029" numCol="1" spcCol="1270" anchor="t" anchorCtr="0">
+        <a:bodyPr spcFirstLastPara="0" vert="horz" wrap="square" lIns="99060" tIns="99060" rIns="99060" bIns="99060" numCol="1" spcCol="1270" anchor="ctr" anchorCtr="0">
           <a:noAutofit/>
         </a:bodyPr>
         <a:lstStyle/>
         <a:p>
-          <a:pPr marL="285750" lvl="1" indent="-285750" algn="l" defTabSz="1289050">
+          <a:pPr lvl="0" algn="ctr" defTabSz="1155700">
             <a:lnSpc>
               <a:spcPct val="90000"/>
             </a:lnSpc>
@@ -6765,42 +4313,29 @@
               <a:spcPct val="0"/>
             </a:spcBef>
             <a:spcAft>
-              <a:spcPct val="15000"/>
+              <a:spcPct val="35000"/>
             </a:spcAft>
-            <a:buChar char="••"/>
           </a:pPr>
-          <a:endParaRPr lang="ru-RU" sz="2900" kern="1200"/>
-        </a:p>
-        <a:p>
-          <a:pPr marL="285750" lvl="1" indent="-285750" algn="l" defTabSz="1289050">
-            <a:lnSpc>
-              <a:spcPct val="90000"/>
-            </a:lnSpc>
-            <a:spcBef>
-              <a:spcPct val="0"/>
-            </a:spcBef>
-            <a:spcAft>
-              <a:spcPct val="15000"/>
-            </a:spcAft>
-            <a:buChar char="••"/>
-          </a:pPr>
-          <a:endParaRPr lang="ru-RU" sz="2900" kern="1200"/>
+          <a:r>
+            <a:rPr lang="ru-RU" sz="2600" kern="1200"/>
+            <a:t>пмитюлби</a:t>
+          </a:r>
         </a:p>
       </dsp:txBody>
       <dsp:txXfrm>
-        <a:off x="1907381" y="1297687"/>
-        <a:ext cx="1671637" cy="1273680"/>
+        <a:off x="942975" y="1657350"/>
+        <a:ext cx="1714499" cy="1028700"/>
       </dsp:txXfrm>
     </dsp:sp>
-    <dsp:sp modelId="{A8CAFA7E-A5ED-49C8-90F0-1D331482861E}">
+    <dsp:sp modelId="{024B4AF8-A1FD-4FAC-BDD3-2ECDDD3B5B2E}">
       <dsp:nvSpPr>
         <dsp:cNvPr id="0" name=""/>
         <dsp:cNvSpPr/>
       </dsp:nvSpPr>
       <dsp:spPr>
         <a:xfrm>
-          <a:off x="3813048" y="629032"/>
-          <a:ext cx="1671637" cy="668654"/>
+          <a:off x="2828925" y="1657350"/>
+          <a:ext cx="1714499" cy="1028700"/>
         </a:xfrm>
         <a:prstGeom prst="rect">
           <a:avLst/>
@@ -6813,9 +4348,9 @@
             <a:alphaOff val="0"/>
           </a:schemeClr>
         </a:solidFill>
-        <a:ln w="12700" cap="flat" cmpd="sng" algn="ctr">
+        <a:ln w="19050" cap="flat" cmpd="sng" algn="ctr">
           <a:solidFill>
-            <a:schemeClr val="accent1">
+            <a:schemeClr val="lt1">
               <a:hueOff val="0"/>
               <a:satOff val="0"/>
               <a:lumOff val="0"/>
@@ -6828,13 +4363,13 @@
         <a:effectLst/>
       </dsp:spPr>
       <dsp:style>
-        <a:lnRef idx="2">
+        <a:lnRef idx="3">
           <a:scrgbClr r="0" g="0" b="0"/>
         </a:lnRef>
         <a:fillRef idx="1">
           <a:scrgbClr r="0" g="0" b="0"/>
         </a:fillRef>
-        <a:effectRef idx="0">
+        <a:effectRef idx="1">
           <a:scrgbClr r="0" g="0" b="0"/>
         </a:effectRef>
         <a:fontRef idx="minor">
@@ -6842,12 +4377,12 @@
         </a:fontRef>
       </dsp:style>
       <dsp:txBody>
-        <a:bodyPr spcFirstLastPara="0" vert="horz" wrap="square" lIns="206248" tIns="117856" rIns="206248" bIns="117856" numCol="1" spcCol="1270" anchor="ctr" anchorCtr="0">
+        <a:bodyPr spcFirstLastPara="0" vert="horz" wrap="square" lIns="99060" tIns="99060" rIns="99060" bIns="99060" numCol="1" spcCol="1270" anchor="ctr" anchorCtr="0">
           <a:noAutofit/>
         </a:bodyPr>
         <a:lstStyle/>
         <a:p>
-          <a:pPr lvl="0" algn="ctr" defTabSz="1289050">
+          <a:pPr lvl="0" algn="ctr" defTabSz="1155700">
             <a:lnSpc>
               <a:spcPct val="90000"/>
             </a:lnSpc>
@@ -6858,104 +4393,15 @@
               <a:spcPct val="35000"/>
             </a:spcAft>
           </a:pPr>
-          <a:endParaRPr lang="ru-RU" sz="2900" kern="1200"/>
+          <a:r>
+            <a:rPr lang="ru-RU" sz="2600" kern="1200"/>
+            <a:t>рию</a:t>
+          </a:r>
         </a:p>
       </dsp:txBody>
       <dsp:txXfrm>
-        <a:off x="3813048" y="629032"/>
-        <a:ext cx="1671637" cy="668654"/>
-      </dsp:txXfrm>
-    </dsp:sp>
-    <dsp:sp modelId="{AA42BE3B-4A58-4F7B-BACA-71A24ACDD5FB}">
-      <dsp:nvSpPr>
-        <dsp:cNvPr id="0" name=""/>
-        <dsp:cNvSpPr/>
-      </dsp:nvSpPr>
-      <dsp:spPr>
-        <a:xfrm>
-          <a:off x="3813048" y="1297687"/>
-          <a:ext cx="1671637" cy="1273680"/>
-        </a:xfrm>
-        <a:prstGeom prst="rect">
-          <a:avLst/>
-        </a:prstGeom>
-        <a:solidFill>
-          <a:schemeClr val="accent1">
-            <a:alpha val="90000"/>
-            <a:tint val="40000"/>
-            <a:hueOff val="0"/>
-            <a:satOff val="0"/>
-            <a:lumOff val="0"/>
-            <a:alphaOff val="0"/>
-          </a:schemeClr>
-        </a:solidFill>
-        <a:ln w="12700" cap="flat" cmpd="sng" algn="ctr">
-          <a:solidFill>
-            <a:schemeClr val="accent1">
-              <a:alpha val="90000"/>
-              <a:tint val="40000"/>
-              <a:hueOff val="0"/>
-              <a:satOff val="0"/>
-              <a:lumOff val="0"/>
-              <a:alphaOff val="0"/>
-            </a:schemeClr>
-          </a:solidFill>
-          <a:prstDash val="solid"/>
-          <a:miter lim="800000"/>
-        </a:ln>
-        <a:effectLst/>
-      </dsp:spPr>
-      <dsp:style>
-        <a:lnRef idx="2">
-          <a:scrgbClr r="0" g="0" b="0"/>
-        </a:lnRef>
-        <a:fillRef idx="1">
-          <a:scrgbClr r="0" g="0" b="0"/>
-        </a:fillRef>
-        <a:effectRef idx="0">
-          <a:scrgbClr r="0" g="0" b="0"/>
-        </a:effectRef>
-        <a:fontRef idx="minor"/>
-      </dsp:style>
-      <dsp:txBody>
-        <a:bodyPr spcFirstLastPara="0" vert="horz" wrap="square" lIns="154686" tIns="154686" rIns="206248" bIns="232029" numCol="1" spcCol="1270" anchor="t" anchorCtr="0">
-          <a:noAutofit/>
-        </a:bodyPr>
-        <a:lstStyle/>
-        <a:p>
-          <a:pPr marL="285750" lvl="1" indent="-285750" algn="l" defTabSz="1289050">
-            <a:lnSpc>
-              <a:spcPct val="90000"/>
-            </a:lnSpc>
-            <a:spcBef>
-              <a:spcPct val="0"/>
-            </a:spcBef>
-            <a:spcAft>
-              <a:spcPct val="15000"/>
-            </a:spcAft>
-            <a:buChar char="••"/>
-          </a:pPr>
-          <a:endParaRPr lang="ru-RU" sz="2900" kern="1200"/>
-        </a:p>
-        <a:p>
-          <a:pPr marL="285750" lvl="1" indent="-285750" algn="l" defTabSz="1289050">
-            <a:lnSpc>
-              <a:spcPct val="90000"/>
-            </a:lnSpc>
-            <a:spcBef>
-              <a:spcPct val="0"/>
-            </a:spcBef>
-            <a:spcAft>
-              <a:spcPct val="15000"/>
-            </a:spcAft>
-            <a:buChar char="••"/>
-          </a:pPr>
-          <a:endParaRPr lang="ru-RU" sz="2900" kern="1200"/>
-        </a:p>
-      </dsp:txBody>
-      <dsp:txXfrm>
-        <a:off x="3813048" y="1297687"/>
-        <a:ext cx="1671637" cy="1273680"/>
+        <a:off x="2828925" y="1657350"/>
+        <a:ext cx="1714499" cy="1028700"/>
       </dsp:txXfrm>
     </dsp:sp>
   </dsp:spTree>
@@ -6963,80 +4409,13 @@
 </file>
 
 <file path=word/diagrams/layout1.xml><?xml version="1.0" encoding="utf-8"?>
-<dgm:layoutDef xmlns:dgm="http://schemas.openxmlformats.org/drawingml/2006/diagram" xmlns:a="http://schemas.openxmlformats.org/drawingml/2006/main" uniqueId="urn:microsoft.com/office/officeart/2005/8/layout/hList1">
+<dgm:layoutDef xmlns:dgm="http://schemas.openxmlformats.org/drawingml/2006/diagram" xmlns:a="http://schemas.openxmlformats.org/drawingml/2006/main" uniqueId="urn:microsoft.com/office/officeart/2005/8/layout/default">
   <dgm:title val=""/>
   <dgm:desc val=""/>
   <dgm:catLst>
-    <dgm:cat type="list" pri="5000"/>
-    <dgm:cat type="convert" pri="5000"/>
+    <dgm:cat type="list" pri="400"/>
   </dgm:catLst>
   <dgm:sampData>
-    <dgm:dataModel>
-      <dgm:ptLst>
-        <dgm:pt modelId="0" type="doc"/>
-        <dgm:pt modelId="1">
-          <dgm:prSet phldr="1"/>
-        </dgm:pt>
-        <dgm:pt modelId="11">
-          <dgm:prSet phldr="1"/>
-        </dgm:pt>
-        <dgm:pt modelId="12">
-          <dgm:prSet phldr="1"/>
-        </dgm:pt>
-        <dgm:pt modelId="2">
-          <dgm:prSet phldr="1"/>
-        </dgm:pt>
-        <dgm:pt modelId="21">
-          <dgm:prSet phldr="1"/>
-        </dgm:pt>
-        <dgm:pt modelId="22">
-          <dgm:prSet phldr="1"/>
-        </dgm:pt>
-        <dgm:pt modelId="3">
-          <dgm:prSet phldr="1"/>
-        </dgm:pt>
-        <dgm:pt modelId="31">
-          <dgm:prSet phldr="1"/>
-        </dgm:pt>
-        <dgm:pt modelId="32">
-          <dgm:prSet phldr="1"/>
-        </dgm:pt>
-      </dgm:ptLst>
-      <dgm:cxnLst>
-        <dgm:cxn modelId="4" srcId="0" destId="1" srcOrd="0" destOrd="0"/>
-        <dgm:cxn modelId="5" srcId="0" destId="2" srcOrd="1" destOrd="0"/>
-        <dgm:cxn modelId="6" srcId="0" destId="3" srcOrd="2" destOrd="0"/>
-        <dgm:cxn modelId="13" srcId="1" destId="11" srcOrd="0" destOrd="0"/>
-        <dgm:cxn modelId="14" srcId="1" destId="12" srcOrd="1" destOrd="0"/>
-        <dgm:cxn modelId="23" srcId="2" destId="21" srcOrd="0" destOrd="0"/>
-        <dgm:cxn modelId="24" srcId="2" destId="22" srcOrd="1" destOrd="0"/>
-        <dgm:cxn modelId="33" srcId="3" destId="31" srcOrd="0" destOrd="0"/>
-        <dgm:cxn modelId="34" srcId="3" destId="32" srcOrd="1" destOrd="0"/>
-      </dgm:cxnLst>
-      <dgm:bg/>
-      <dgm:whole/>
-    </dgm:dataModel>
-  </dgm:sampData>
-  <dgm:styleData>
-    <dgm:dataModel>
-      <dgm:ptLst>
-        <dgm:pt modelId="0" type="doc"/>
-        <dgm:pt modelId="1">
-          <dgm:prSet phldr="1"/>
-        </dgm:pt>
-        <dgm:pt modelId="2">
-          <dgm:prSet phldr="1"/>
-        </dgm:pt>
-      </dgm:ptLst>
-      <dgm:cxnLst>
-        <dgm:cxn modelId="3" srcId="0" destId="1" srcOrd="0" destOrd="0"/>
-        <dgm:cxn modelId="4" srcId="0" destId="2" srcOrd="1" destOrd="0"/>
-      </dgm:cxnLst>
-      <dgm:bg/>
-      <dgm:whole/>
-    </dgm:dataModel>
-  </dgm:styleData>
-  <dgm:clrData>
     <dgm:dataModel>
       <dgm:ptLst>
         <dgm:pt modelId="0" type="doc"/>
@@ -7052,30 +4431,79 @@
         <dgm:pt modelId="4">
           <dgm:prSet phldr="1"/>
         </dgm:pt>
+        <dgm:pt modelId="5">
+          <dgm:prSet phldr="1"/>
+        </dgm:pt>
       </dgm:ptLst>
       <dgm:cxnLst>
-        <dgm:cxn modelId="5" srcId="0" destId="1" srcOrd="0" destOrd="0"/>
-        <dgm:cxn modelId="6" srcId="0" destId="2" srcOrd="1" destOrd="0"/>
-        <dgm:cxn modelId="7" srcId="0" destId="3" srcOrd="2" destOrd="0"/>
-        <dgm:cxn modelId="8" srcId="0" destId="4" srcOrd="3" destOrd="0"/>
+        <dgm:cxn modelId="6" srcId="0" destId="1" srcOrd="0" destOrd="0"/>
+        <dgm:cxn modelId="7" srcId="0" destId="2" srcOrd="1" destOrd="0"/>
+        <dgm:cxn modelId="8" srcId="0" destId="3" srcOrd="2" destOrd="0"/>
+        <dgm:cxn modelId="9" srcId="0" destId="4" srcOrd="3" destOrd="0"/>
+        <dgm:cxn modelId="10" srcId="0" destId="5" srcOrd="4" destOrd="0"/>
+      </dgm:cxnLst>
+      <dgm:bg/>
+      <dgm:whole/>
+    </dgm:dataModel>
+  </dgm:sampData>
+  <dgm:styleData>
+    <dgm:dataModel>
+      <dgm:ptLst>
+        <dgm:pt modelId="0" type="doc"/>
+        <dgm:pt modelId="1"/>
+        <dgm:pt modelId="2"/>
+      </dgm:ptLst>
+      <dgm:cxnLst>
+        <dgm:cxn modelId="3" srcId="0" destId="1" srcOrd="0" destOrd="0"/>
+        <dgm:cxn modelId="4" srcId="0" destId="2" srcOrd="1" destOrd="0"/>
+      </dgm:cxnLst>
+      <dgm:bg/>
+      <dgm:whole/>
+    </dgm:dataModel>
+  </dgm:styleData>
+  <dgm:clrData>
+    <dgm:dataModel>
+      <dgm:ptLst>
+        <dgm:pt modelId="0" type="doc"/>
+        <dgm:pt modelId="1"/>
+        <dgm:pt modelId="2"/>
+        <dgm:pt modelId="3"/>
+        <dgm:pt modelId="4"/>
+        <dgm:pt modelId="5"/>
+        <dgm:pt modelId="6"/>
+      </dgm:ptLst>
+      <dgm:cxnLst>
+        <dgm:cxn modelId="7" srcId="0" destId="1" srcOrd="0" destOrd="0"/>
+        <dgm:cxn modelId="8" srcId="0" destId="2" srcOrd="1" destOrd="0"/>
+        <dgm:cxn modelId="9" srcId="0" destId="3" srcOrd="2" destOrd="0"/>
+        <dgm:cxn modelId="10" srcId="0" destId="4" srcOrd="3" destOrd="0"/>
+        <dgm:cxn modelId="11" srcId="0" destId="5" srcOrd="4" destOrd="0"/>
+        <dgm:cxn modelId="12" srcId="0" destId="6" srcOrd="5" destOrd="0"/>
       </dgm:cxnLst>
       <dgm:bg/>
       <dgm:whole/>
     </dgm:dataModel>
   </dgm:clrData>
-  <dgm:layoutNode name="Name0">
+  <dgm:layoutNode name="diagram">
     <dgm:varLst>
       <dgm:dir/>
-      <dgm:animLvl val="lvl"/>
       <dgm:resizeHandles val="exact"/>
     </dgm:varLst>
-    <dgm:choose name="Name1">
-      <dgm:if name="Name2" func="var" arg="dir" op="equ" val="norm">
-        <dgm:alg type="lin"/>
+    <dgm:choose name="Name0">
+      <dgm:if name="Name1" func="var" arg="dir" op="equ" val="norm">
+        <dgm:alg type="snake">
+          <dgm:param type="grDir" val="tL"/>
+          <dgm:param type="flowDir" val="row"/>
+          <dgm:param type="contDir" val="sameDir"/>
+          <dgm:param type="off" val="ctr"/>
+        </dgm:alg>
       </dgm:if>
-      <dgm:else name="Name3">
-        <dgm:alg type="lin">
-          <dgm:param type="linDir" val="fromR"/>
+      <dgm:else name="Name2">
+        <dgm:alg type="snake">
+          <dgm:param type="grDir" val="tR"/>
+          <dgm:param type="flowDir" val="row"/>
+          <dgm:param type="contDir" val="sameDir"/>
+          <dgm:param type="off" val="ctr"/>
         </dgm:alg>
       </dgm:else>
     </dgm:choose>
@@ -7084,87 +4512,35 @@
     </dgm:shape>
     <dgm:presOf/>
     <dgm:constrLst>
-      <dgm:constr type="h" for="ch" forName="composite" refType="h"/>
-      <dgm:constr type="w" for="ch" forName="composite" refType="w"/>
-      <dgm:constr type="w" for="des" forName="parTx"/>
-      <dgm:constr type="h" for="des" forName="parTx" op="equ"/>
-      <dgm:constr type="w" for="des" forName="desTx"/>
-      <dgm:constr type="h" for="des" forName="desTx" op="equ"/>
-      <dgm:constr type="primFontSz" for="des" forName="parTx" val="65"/>
-      <dgm:constr type="secFontSz" for="des" forName="desTx" refType="primFontSz" refFor="des" refForName="parTx" op="equ"/>
-      <dgm:constr type="h" for="des" forName="parTx" refType="primFontSz" refFor="des" refForName="parTx" fact="0.8"/>
-      <dgm:constr type="h" for="des" forName="desTx" refType="primFontSz" refFor="des" refForName="parTx" fact="1.22"/>
-      <dgm:constr type="w" for="ch" forName="space" refType="w" refFor="ch" refForName="composite" op="equ" fact="0.14"/>
+      <dgm:constr type="w" for="ch" forName="node" refType="w"/>
+      <dgm:constr type="h" for="ch" forName="node" refType="w" refFor="ch" refForName="node" fact="0.6"/>
+      <dgm:constr type="w" for="ch" forName="sibTrans" refType="w" refFor="ch" refForName="node" fact="0.1"/>
+      <dgm:constr type="sp" refType="w" refFor="ch" refForName="sibTrans"/>
+      <dgm:constr type="primFontSz" for="ch" forName="node" op="equ" val="65"/>
     </dgm:constrLst>
-    <dgm:ruleLst>
-      <dgm:rule type="w" for="ch" forName="composite" val="0" fact="NaN" max="NaN"/>
-      <dgm:rule type="primFontSz" for="des" forName="parTx" val="5" fact="NaN" max="NaN"/>
-    </dgm:ruleLst>
-    <dgm:forEach name="Name4" axis="ch" ptType="node">
-      <dgm:layoutNode name="composite">
-        <dgm:alg type="composite"/>
-        <dgm:shape xmlns:r="http://schemas.openxmlformats.org/officeDocument/2006/relationships" r:blip="">
+    <dgm:ruleLst/>
+    <dgm:forEach name="Name3" axis="ch" ptType="node">
+      <dgm:layoutNode name="node">
+        <dgm:varLst>
+          <dgm:bulletEnabled val="1"/>
+        </dgm:varLst>
+        <dgm:alg type="tx"/>
+        <dgm:shape xmlns:r="http://schemas.openxmlformats.org/officeDocument/2006/relationships" type="rect" r:blip="">
           <dgm:adjLst/>
         </dgm:shape>
-        <dgm:presOf/>
+        <dgm:presOf axis="desOrSelf" ptType="node"/>
         <dgm:constrLst>
-          <dgm:constr type="l" for="ch" forName="parTx"/>
-          <dgm:constr type="w" for="ch" forName="parTx" refType="w"/>
-          <dgm:constr type="t" for="ch" forName="parTx"/>
-          <dgm:constr type="l" for="ch" forName="desTx"/>
-          <dgm:constr type="w" for="ch" forName="desTx" refType="w" refFor="ch" refForName="parTx"/>
-          <dgm:constr type="t" for="ch" forName="desTx" refType="h" refFor="ch" refForName="parTx"/>
+          <dgm:constr type="lMarg" refType="primFontSz" fact="0.3"/>
+          <dgm:constr type="rMarg" refType="primFontSz" fact="0.3"/>
+          <dgm:constr type="tMarg" refType="primFontSz" fact="0.3"/>
+          <dgm:constr type="bMarg" refType="primFontSz" fact="0.3"/>
         </dgm:constrLst>
         <dgm:ruleLst>
-          <dgm:rule type="h" val="INF" fact="NaN" max="NaN"/>
+          <dgm:rule type="primFontSz" val="5" fact="NaN" max="NaN"/>
         </dgm:ruleLst>
-        <dgm:layoutNode name="parTx" styleLbl="alignNode1">
-          <dgm:varLst>
-            <dgm:chMax val="0"/>
-            <dgm:chPref val="0"/>
-            <dgm:bulletEnabled val="1"/>
-          </dgm:varLst>
-          <dgm:alg type="tx"/>
-          <dgm:shape xmlns:r="http://schemas.openxmlformats.org/officeDocument/2006/relationships" type="rect" r:blip="">
-            <dgm:adjLst/>
-          </dgm:shape>
-          <dgm:presOf axis="self" ptType="node"/>
-          <dgm:constrLst>
-            <dgm:constr type="h" refType="w" op="lte" fact="0.4"/>
-            <dgm:constr type="h"/>
-            <dgm:constr type="tMarg" refType="primFontSz" fact="0.32"/>
-            <dgm:constr type="bMarg" refType="primFontSz" fact="0.32"/>
-          </dgm:constrLst>
-          <dgm:ruleLst>
-            <dgm:rule type="h" val="INF" fact="NaN" max="NaN"/>
-          </dgm:ruleLst>
-        </dgm:layoutNode>
-        <dgm:layoutNode name="desTx" styleLbl="alignAccFollowNode1">
-          <dgm:varLst>
-            <dgm:bulletEnabled val="1"/>
-          </dgm:varLst>
-          <dgm:alg type="tx">
-            <dgm:param type="stBulletLvl" val="1"/>
-          </dgm:alg>
-          <dgm:shape xmlns:r="http://schemas.openxmlformats.org/officeDocument/2006/relationships" type="rect" r:blip="">
-            <dgm:adjLst/>
-          </dgm:shape>
-          <dgm:presOf axis="des" ptType="node"/>
-          <dgm:constrLst>
-            <dgm:constr type="secFontSz" val="65"/>
-            <dgm:constr type="primFontSz" refType="secFontSz"/>
-            <dgm:constr type="h"/>
-            <dgm:constr type="lMarg" refType="primFontSz" fact="0.42"/>
-            <dgm:constr type="tMarg" refType="primFontSz" fact="0.42"/>
-            <dgm:constr type="bMarg" refType="primFontSz" fact="0.63"/>
-          </dgm:constrLst>
-          <dgm:ruleLst>
-            <dgm:rule type="h" val="INF" fact="NaN" max="NaN"/>
-          </dgm:ruleLst>
-        </dgm:layoutNode>
       </dgm:layoutNode>
-      <dgm:forEach name="Name5" axis="followSib" ptType="sibTrans" cnt="1">
-        <dgm:layoutNode name="space">
+      <dgm:forEach name="Name4" axis="followSib" ptType="sibTrans" cnt="1">
+        <dgm:layoutNode name="sibTrans">
           <dgm:alg type="sp"/>
           <dgm:shape xmlns:r="http://schemas.openxmlformats.org/officeDocument/2006/relationships" r:blip="">
             <dgm:adjLst/>
@@ -7180,11 +4556,11 @@
 </file>
 
 <file path=word/diagrams/quickStyle1.xml><?xml version="1.0" encoding="utf-8"?>
-<dgm:styleDef xmlns:dgm="http://schemas.openxmlformats.org/drawingml/2006/diagram" xmlns:a="http://schemas.openxmlformats.org/drawingml/2006/main" uniqueId="urn:microsoft.com/office/officeart/2005/8/quickstyle/simple1">
+<dgm:styleDef xmlns:dgm="http://schemas.openxmlformats.org/drawingml/2006/diagram" xmlns:a="http://schemas.openxmlformats.org/drawingml/2006/main" uniqueId="urn:microsoft.com/office/officeart/2005/8/quickstyle/simple2">
   <dgm:title val=""/>
   <dgm:desc val=""/>
   <dgm:catLst>
-    <dgm:cat type="simple" pri="10100"/>
+    <dgm:cat type="simple" pri="10200"/>
   </dgm:catLst>
   <dgm:scene3d>
     <a:camera prst="orthographicFront"/>
@@ -7198,13 +4574,13 @@
     <dgm:sp3d/>
     <dgm:txPr/>
     <dgm:style>
-      <a:lnRef idx="2">
+      <a:lnRef idx="3">
         <a:scrgbClr r="0" g="0" b="0"/>
       </a:lnRef>
       <a:fillRef idx="1">
         <a:scrgbClr r="0" g="0" b="0"/>
       </a:fillRef>
-      <a:effectRef idx="0">
+      <a:effectRef idx="1">
         <a:scrgbClr r="0" g="0" b="0"/>
       </a:effectRef>
       <a:fontRef idx="minor">
@@ -7220,13 +4596,13 @@
     <dgm:sp3d/>
     <dgm:txPr/>
     <dgm:style>
-      <a:lnRef idx="2">
+      <a:lnRef idx="3">
         <a:scrgbClr r="0" g="0" b="0"/>
       </a:lnRef>
       <a:fillRef idx="1">
         <a:scrgbClr r="0" g="0" b="0"/>
       </a:fillRef>
-      <a:effectRef idx="0">
+      <a:effectRef idx="1">
         <a:scrgbClr r="0" g="0" b="0"/>
       </a:effectRef>
       <a:fontRef idx="minor">
@@ -7242,7 +4618,7 @@
     <dgm:sp3d/>
     <dgm:txPr/>
     <dgm:style>
-      <a:lnRef idx="2">
+      <a:lnRef idx="3">
         <a:scrgbClr r="0" g="0" b="0"/>
       </a:lnRef>
       <a:fillRef idx="1">
@@ -7270,7 +4646,7 @@
       <a:fillRef idx="1">
         <a:scrgbClr r="0" g="0" b="0"/>
       </a:fillRef>
-      <a:effectRef idx="0">
+      <a:effectRef idx="1">
         <a:scrgbClr r="0" g="0" b="0"/>
       </a:effectRef>
       <a:fontRef idx="minor">
@@ -7286,13 +4662,13 @@
     <dgm:sp3d/>
     <dgm:txPr/>
     <dgm:style>
-      <a:lnRef idx="2">
+      <a:lnRef idx="3">
         <a:scrgbClr r="0" g="0" b="0"/>
       </a:lnRef>
       <a:fillRef idx="1">
         <a:scrgbClr r="0" g="0" b="0"/>
       </a:fillRef>
-      <a:effectRef idx="0">
+      <a:effectRef idx="1">
         <a:scrgbClr r="0" g="0" b="0"/>
       </a:effectRef>
       <a:fontRef idx="minor">
@@ -7308,13 +4684,13 @@
     <dgm:sp3d/>
     <dgm:txPr/>
     <dgm:style>
-      <a:lnRef idx="2">
+      <a:lnRef idx="3">
         <a:scrgbClr r="0" g="0" b="0"/>
       </a:lnRef>
       <a:fillRef idx="1">
         <a:scrgbClr r="0" g="0" b="0"/>
       </a:fillRef>
-      <a:effectRef idx="0">
+      <a:effectRef idx="1">
         <a:scrgbClr r="0" g="0" b="0"/>
       </a:effectRef>
       <a:fontRef idx="minor">
@@ -7330,13 +4706,13 @@
     <dgm:sp3d/>
     <dgm:txPr/>
     <dgm:style>
-      <a:lnRef idx="2">
+      <a:lnRef idx="3">
         <a:scrgbClr r="0" g="0" b="0"/>
       </a:lnRef>
       <a:fillRef idx="1">
         <a:scrgbClr r="0" g="0" b="0"/>
       </a:fillRef>
-      <a:effectRef idx="0">
+      <a:effectRef idx="1">
         <a:scrgbClr r="0" g="0" b="0"/>
       </a:effectRef>
       <a:fontRef idx="minor">
@@ -7352,13 +4728,13 @@
     <dgm:sp3d/>
     <dgm:txPr/>
     <dgm:style>
-      <a:lnRef idx="2">
+      <a:lnRef idx="3">
         <a:scrgbClr r="0" g="0" b="0"/>
       </a:lnRef>
       <a:fillRef idx="1">
         <a:scrgbClr r="0" g="0" b="0"/>
       </a:fillRef>
-      <a:effectRef idx="0">
+      <a:effectRef idx="1">
         <a:scrgbClr r="0" g="0" b="0"/>
       </a:effectRef>
       <a:fontRef idx="minor">
@@ -7374,13 +4750,13 @@
     <dgm:sp3d/>
     <dgm:txPr/>
     <dgm:style>
-      <a:lnRef idx="2">
+      <a:lnRef idx="3">
         <a:scrgbClr r="0" g="0" b="0"/>
       </a:lnRef>
       <a:fillRef idx="1">
         <a:scrgbClr r="0" g="0" b="0"/>
       </a:fillRef>
-      <a:effectRef idx="0">
+      <a:effectRef idx="1">
         <a:scrgbClr r="0" g="0" b="0"/>
       </a:effectRef>
       <a:fontRef idx="minor"/>
@@ -7394,13 +4770,13 @@
     <dgm:sp3d/>
     <dgm:txPr/>
     <dgm:style>
-      <a:lnRef idx="2">
+      <a:lnRef idx="3">
         <a:scrgbClr r="0" g="0" b="0"/>
       </a:lnRef>
       <a:fillRef idx="1">
         <a:scrgbClr r="0" g="0" b="0"/>
       </a:fillRef>
-      <a:effectRef idx="0">
+      <a:effectRef idx="1">
         <a:scrgbClr r="0" g="0" b="0"/>
       </a:effectRef>
       <a:fontRef idx="minor"/>
@@ -7414,13 +4790,13 @@
     <dgm:sp3d/>
     <dgm:txPr/>
     <dgm:style>
-      <a:lnRef idx="2">
+      <a:lnRef idx="3">
         <a:scrgbClr r="0" g="0" b="0"/>
       </a:lnRef>
       <a:fillRef idx="1">
         <a:scrgbClr r="0" g="0" b="0"/>
       </a:fillRef>
-      <a:effectRef idx="0">
+      <a:effectRef idx="1">
         <a:scrgbClr r="0" g="0" b="0"/>
       </a:effectRef>
       <a:fontRef idx="minor"/>
@@ -7440,7 +4816,7 @@
       <a:fillRef idx="1">
         <a:scrgbClr r="0" g="0" b="0"/>
       </a:fillRef>
-      <a:effectRef idx="0">
+      <a:effectRef idx="1">
         <a:scrgbClr r="0" g="0" b="0"/>
       </a:effectRef>
       <a:fontRef idx="minor">
@@ -7462,7 +4838,7 @@
       <a:fillRef idx="1">
         <a:scrgbClr r="0" g="0" b="0"/>
       </a:fillRef>
-      <a:effectRef idx="0">
+      <a:effectRef idx="1">
         <a:scrgbClr r="0" g="0" b="0"/>
       </a:effectRef>
       <a:fontRef idx="minor">
@@ -7484,7 +4860,7 @@
       <a:fillRef idx="1">
         <a:scrgbClr r="0" g="0" b="0"/>
       </a:fillRef>
-      <a:effectRef idx="0">
+      <a:effectRef idx="1">
         <a:scrgbClr r="0" g="0" b="0"/>
       </a:effectRef>
       <a:fontRef idx="minor">
@@ -7526,7 +4902,7 @@
       <a:fillRef idx="1">
         <a:scrgbClr r="0" g="0" b="0"/>
       </a:fillRef>
-      <a:effectRef idx="0">
+      <a:effectRef idx="1">
         <a:scrgbClr r="0" g="0" b="0"/>
       </a:effectRef>
       <a:fontRef idx="minor"/>
@@ -7540,13 +4916,13 @@
     <dgm:sp3d/>
     <dgm:txPr/>
     <dgm:style>
-      <a:lnRef idx="2">
+      <a:lnRef idx="3">
         <a:scrgbClr r="0" g="0" b="0"/>
       </a:lnRef>
       <a:fillRef idx="1">
         <a:scrgbClr r="0" g="0" b="0"/>
       </a:fillRef>
-      <a:effectRef idx="0">
+      <a:effectRef idx="1">
         <a:scrgbClr r="0" g="0" b="0"/>
       </a:effectRef>
       <a:fontRef idx="minor">
@@ -7562,13 +4938,13 @@
     <dgm:sp3d/>
     <dgm:txPr/>
     <dgm:style>
-      <a:lnRef idx="2">
+      <a:lnRef idx="3">
         <a:scrgbClr r="0" g="0" b="0"/>
       </a:lnRef>
       <a:fillRef idx="1">
         <a:scrgbClr r="0" g="0" b="0"/>
       </a:fillRef>
-      <a:effectRef idx="0">
+      <a:effectRef idx="1">
         <a:scrgbClr r="0" g="0" b="0"/>
       </a:effectRef>
       <a:fontRef idx="minor">
@@ -7584,13 +4960,13 @@
     <dgm:sp3d/>
     <dgm:txPr/>
     <dgm:style>
-      <a:lnRef idx="2">
+      <a:lnRef idx="3">
         <a:scrgbClr r="0" g="0" b="0"/>
       </a:lnRef>
       <a:fillRef idx="1">
         <a:scrgbClr r="0" g="0" b="0"/>
       </a:fillRef>
-      <a:effectRef idx="0">
+      <a:effectRef idx="1">
         <a:scrgbClr r="0" g="0" b="0"/>
       </a:effectRef>
       <a:fontRef idx="minor">
@@ -7606,13 +4982,13 @@
     <dgm:sp3d/>
     <dgm:txPr/>
     <dgm:style>
-      <a:lnRef idx="2">
+      <a:lnRef idx="3">
         <a:scrgbClr r="0" g="0" b="0"/>
       </a:lnRef>
       <a:fillRef idx="1">
         <a:scrgbClr r="0" g="0" b="0"/>
       </a:fillRef>
-      <a:effectRef idx="0">
+      <a:effectRef idx="1">
         <a:scrgbClr r="0" g="0" b="0"/>
       </a:effectRef>
       <a:fontRef idx="minor">
@@ -7628,13 +5004,13 @@
     <dgm:sp3d/>
     <dgm:txPr/>
     <dgm:style>
-      <a:lnRef idx="2">
+      <a:lnRef idx="3">
         <a:scrgbClr r="0" g="0" b="0"/>
       </a:lnRef>
       <a:fillRef idx="1">
         <a:scrgbClr r="0" g="0" b="0"/>
       </a:fillRef>
-      <a:effectRef idx="0">
+      <a:effectRef idx="1">
         <a:scrgbClr r="0" g="0" b="0"/>
       </a:effectRef>
       <a:fontRef idx="minor">
@@ -7650,13 +5026,13 @@
     <dgm:sp3d/>
     <dgm:txPr/>
     <dgm:style>
-      <a:lnRef idx="2">
+      <a:lnRef idx="3">
         <a:scrgbClr r="0" g="0" b="0"/>
       </a:lnRef>
       <a:fillRef idx="1">
         <a:scrgbClr r="0" g="0" b="0"/>
       </a:fillRef>
-      <a:effectRef idx="0">
+      <a:effectRef idx="1">
         <a:scrgbClr r="0" g="0" b="0"/>
       </a:effectRef>
       <a:fontRef idx="minor">
@@ -7672,13 +5048,13 @@
     <dgm:sp3d/>
     <dgm:txPr/>
     <dgm:style>
-      <a:lnRef idx="2">
+      <a:lnRef idx="3">
         <a:scrgbClr r="0" g="0" b="0"/>
       </a:lnRef>
       <a:fillRef idx="1">
         <a:scrgbClr r="0" g="0" b="0"/>
       </a:fillRef>
-      <a:effectRef idx="0">
+      <a:effectRef idx="1">
         <a:scrgbClr r="0" g="0" b="0"/>
       </a:effectRef>
       <a:fontRef idx="minor">
@@ -7694,13 +5070,13 @@
     <dgm:sp3d/>
     <dgm:txPr/>
     <dgm:style>
-      <a:lnRef idx="2">
+      <a:lnRef idx="3">
         <a:scrgbClr r="0" g="0" b="0"/>
       </a:lnRef>
       <a:fillRef idx="1">
         <a:scrgbClr r="0" g="0" b="0"/>
       </a:fillRef>
-      <a:effectRef idx="0">
+      <a:effectRef idx="1">
         <a:scrgbClr r="0" g="0" b="0"/>
       </a:effectRef>
       <a:fontRef idx="minor">
@@ -7716,13 +5092,13 @@
     <dgm:sp3d/>
     <dgm:txPr/>
     <dgm:style>
-      <a:lnRef idx="2">
+      <a:lnRef idx="3">
         <a:scrgbClr r="0" g="0" b="0"/>
       </a:lnRef>
       <a:fillRef idx="1">
         <a:scrgbClr r="0" g="0" b="0"/>
       </a:fillRef>
-      <a:effectRef idx="0">
+      <a:effectRef idx="1">
         <a:scrgbClr r="0" g="0" b="0"/>
       </a:effectRef>
       <a:fontRef idx="minor">
@@ -8178,13 +5554,13 @@
     <dgm:sp3d/>
     <dgm:txPr/>
     <dgm:style>
-      <a:lnRef idx="2">
+      <a:lnRef idx="3">
         <a:scrgbClr r="0" g="0" b="0"/>
       </a:lnRef>
       <a:fillRef idx="1">
         <a:scrgbClr r="0" g="0" b="0"/>
       </a:fillRef>
-      <a:effectRef idx="0">
+      <a:effectRef idx="1">
         <a:scrgbClr r="0" g="0" b="0"/>
       </a:effectRef>
       <a:fontRef idx="minor"/>
@@ -8479,7 +5855,7 @@
 </file>
 
 <file path=customXml/itemProps1.xml><?xml version="1.0" encoding="utf-8"?>
-<ds:datastoreItem xmlns:ds="http://schemas.openxmlformats.org/officeDocument/2006/customXml" ds:itemID="{42B5422D-DC9F-4B4F-975F-766655EA4106}">
+<ds:datastoreItem xmlns:ds="http://schemas.openxmlformats.org/officeDocument/2006/customXml" ds:itemID="{8428E145-2F47-4A8B-8E05-9350F145C244}">
   <ds:schemaRefs>
     <ds:schemaRef ds:uri="http://schemas.openxmlformats.org/officeDocument/2006/bibliography"/>
   </ds:schemaRefs>
